--- a/Documentation/MSControlSuite_Documentation.docx
+++ b/Documentation/MSControlSuite_Documentation.docx
@@ -1,10 +1,10 @@
 
 <file path=word/document.xml><?xml version="1.0" encoding="utf-8"?>
-<w:document xmlns:wpc="http://schemas.microsoft.com/office/word/2010/wordprocessingCanvas" xmlns:cx="http://schemas.microsoft.com/office/drawing/2014/chartex" xmlns:mc="http://schemas.openxmlformats.org/markup-compatibility/2006" xmlns:o="urn:schemas-microsoft-com:office:office" xmlns:r="http://schemas.openxmlformats.org/officeDocument/2006/relationships" xmlns:m="http://schemas.openxmlformats.org/officeDocument/2006/math" xmlns:v="urn:schemas-microsoft-com:vml" xmlns:wp14="http://schemas.microsoft.com/office/word/2010/wordprocessingDrawing" xmlns:wp="http://schemas.openxmlformats.org/drawingml/2006/wordprocessingDrawing" xmlns:w10="urn:schemas-microsoft-com:office:word" xmlns:w="http://schemas.openxmlformats.org/wordprocessingml/2006/main" xmlns:w14="http://schemas.microsoft.com/office/word/2010/wordml" xmlns:w15="http://schemas.microsoft.com/office/word/2012/wordml" xmlns:w16se="http://schemas.microsoft.com/office/word/2015/wordml/symex" xmlns:wpg="http://schemas.microsoft.com/office/word/2010/wordprocessingGroup" xmlns:wpi="http://schemas.microsoft.com/office/word/2010/wordprocessingInk" xmlns:wne="http://schemas.microsoft.com/office/word/2006/wordml" xmlns:wps="http://schemas.microsoft.com/office/word/2010/wordprocessingShape" mc:Ignorable="w14 w15 w16se wp14">
+<w:document xmlns:wpc="http://schemas.microsoft.com/office/word/2010/wordprocessingCanvas" xmlns:mo="http://schemas.microsoft.com/office/mac/office/2008/main" xmlns:mc="http://schemas.openxmlformats.org/markup-compatibility/2006" xmlns:mv="urn:schemas-microsoft-com:mac:vml" xmlns:o="urn:schemas-microsoft-com:office:office" xmlns:r="http://schemas.openxmlformats.org/officeDocument/2006/relationships" xmlns:m="http://schemas.openxmlformats.org/officeDocument/2006/math" xmlns:v="urn:schemas-microsoft-com:vml" xmlns:wp14="http://schemas.microsoft.com/office/word/2010/wordprocessingDrawing" xmlns:wp="http://schemas.openxmlformats.org/drawingml/2006/wordprocessingDrawing" xmlns:w10="urn:schemas-microsoft-com:office:word" xmlns:w="http://schemas.openxmlformats.org/wordprocessingml/2006/main" xmlns:w14="http://schemas.microsoft.com/office/word/2010/wordml" xmlns:w15="http://schemas.microsoft.com/office/word/2012/wordml" xmlns:wpg="http://schemas.microsoft.com/office/word/2010/wordprocessingGroup" xmlns:wpi="http://schemas.microsoft.com/office/word/2010/wordprocessingInk" xmlns:wne="http://schemas.microsoft.com/office/word/2006/wordml" xmlns:wps="http://schemas.microsoft.com/office/word/2010/wordprocessingShape" mc:Ignorable="w14 w15 wp14">
   <w:body>
     <w:p>
       <w:pPr>
-        <w:pStyle w:val="berschrift1"/>
+        <w:pStyle w:val="Heading1"/>
         <w:numPr>
           <w:ilvl w:val="0"/>
           <w:numId w:val="0"/>
@@ -35,7 +35,7 @@
     <w:p/>
     <w:p>
       <w:pPr>
-        <w:pStyle w:val="berschrift1"/>
+        <w:pStyle w:val="Heading1"/>
         <w:numPr>
           <w:ilvl w:val="0"/>
           <w:numId w:val="0"/>
@@ -49,7 +49,7 @@
     </w:p>
     <w:p>
       <w:pPr>
-        <w:pStyle w:val="Titel"/>
+        <w:pStyle w:val="Title"/>
       </w:pPr>
       <w:proofErr w:type="spellStart"/>
       <w:r>
@@ -68,7 +68,7 @@
     </w:p>
     <w:p>
       <w:r>
-        <w:t>May/25</w:t>
+        <w:t>Dec/26</w:t>
       </w:r>
       <w:r>
         <w:t>/2017</w:t>
@@ -81,18 +81,242 @@
     </w:p>
     <w:p>
       <w:pPr>
-        <w:pStyle w:val="berschrift1"/>
-      </w:pPr>
+        <w:pStyle w:val="Heading1"/>
+      </w:pPr>
+      <w:bookmarkStart w:id="0" w:name="_Ref502050872"/>
       <w:proofErr w:type="spellStart"/>
       <w:r>
         <w:lastRenderedPageBreak/>
         <w:t>MSControl</w:t>
       </w:r>
-      <w:proofErr w:type="spellEnd"/>
-    </w:p>
-    <w:p>
-      <w:pPr>
-        <w:pStyle w:val="berschrift2"/>
+      <w:bookmarkEnd w:id="0"/>
+      <w:proofErr w:type="spellEnd"/>
+    </w:p>
+    <w:p/>
+    <w:p>
+      <w:proofErr w:type="spellStart"/>
+      <w:r>
+        <w:t>MSControl</w:t>
+      </w:r>
+      <w:proofErr w:type="spellEnd"/>
+      <w:r>
+        <w:t xml:space="preserve"> is controlling the instruments, retrieving data and saving data. </w:t>
+      </w:r>
+      <w:proofErr w:type="spellStart"/>
+      <w:r>
+        <w:t>MSControl</w:t>
+      </w:r>
+      <w:proofErr w:type="spellEnd"/>
+      <w:r>
+        <w:t xml:space="preserve"> is designed to drive any analytical system as long as their instruments are supported (see: xxx for supported instruments). The configuration of the analytical system is up to the user.</w:t>
+      </w:r>
+    </w:p>
+    <w:p/>
+    <w:p>
+      <w:r>
+        <w:t>In order to be as flexible as possible in driving the system, so called “</w:t>
+      </w:r>
+      <w:proofErr w:type="spellStart"/>
+      <w:r>
+        <w:t>RunScripts</w:t>
+      </w:r>
+      <w:proofErr w:type="spellEnd"/>
+      <w:r>
+        <w:t xml:space="preserve">” allow the user to predefine custom-made scripts that control the instruments of the system. </w:t>
+      </w:r>
+      <w:proofErr w:type="spellStart"/>
+      <w:r>
+        <w:t>RunScripts</w:t>
+      </w:r>
+      <w:proofErr w:type="spellEnd"/>
+      <w:r>
+        <w:t xml:space="preserve"> are text files and contain commands supported by </w:t>
+      </w:r>
+      <w:proofErr w:type="spellStart"/>
+      <w:r>
+        <w:t>MSControl</w:t>
+      </w:r>
+      <w:proofErr w:type="spellEnd"/>
+      <w:r>
+        <w:t xml:space="preserve"> (see </w:t>
+      </w:r>
+      <w:r>
+        <w:fldChar w:fldCharType="begin"/>
+      </w:r>
+      <w:r>
+        <w:instrText xml:space="preserve"> REF _Ref502050889 \r \h </w:instrText>
+      </w:r>
+      <w:r>
+        <w:fldChar w:fldCharType="separate"/>
+      </w:r>
+      <w:r>
+        <w:t>1.5</w:t>
+      </w:r>
+      <w:r>
+        <w:fldChar w:fldCharType="end"/>
+      </w:r>
+      <w:r>
+        <w:t xml:space="preserve"> for a list of available commands).</w:t>
+      </w:r>
+    </w:p>
+    <w:p/>
+    <w:p>
+      <w:pPr>
+        <w:pStyle w:val="Heading2"/>
+      </w:pPr>
+      <w:r>
+        <w:t>Basic Setup</w:t>
+      </w:r>
+    </w:p>
+    <w:p>
+      <w:proofErr w:type="spellStart"/>
+      <w:r>
+        <w:t>MSControl</w:t>
+      </w:r>
+      <w:proofErr w:type="spellEnd"/>
+      <w:r>
+        <w:t xml:space="preserve"> relies on setup-files to recognize and configure instruments and the parameters of the analytical system. The setup files are located in the “System” folder inside </w:t>
+      </w:r>
+      <w:proofErr w:type="spellStart"/>
+      <w:r>
+        <w:t>MSControl</w:t>
+      </w:r>
+      <w:proofErr w:type="spellEnd"/>
+      <w:r>
+        <w:t>.</w:t>
+      </w:r>
+    </w:p>
+    <w:p/>
+    <w:p>
+      <w:r>
+        <w:t xml:space="preserve">Configuring the instruments starts with the “Instruments.ini”. There all instruments are given that need to be loaded into </w:t>
+      </w:r>
+      <w:proofErr w:type="spellStart"/>
+      <w:r>
+        <w:t>MSControl</w:t>
+      </w:r>
+      <w:proofErr w:type="spellEnd"/>
+      <w:r>
+        <w:t xml:space="preserve">. Instruments are given as the name of the setup </w:t>
+      </w:r>
+      <w:r>
+        <w:t xml:space="preserve">file </w:t>
+      </w:r>
+      <w:r>
+        <w:t>of the individual instrument.</w:t>
+      </w:r>
+      <w:r>
+        <w:t xml:space="preserve"> Those names are also used inside </w:t>
+      </w:r>
+      <w:proofErr w:type="spellStart"/>
+      <w:r>
+        <w:t>MSControl</w:t>
+      </w:r>
+      <w:proofErr w:type="spellEnd"/>
+      <w:r>
+        <w:t xml:space="preserve"> in order to identify the instrument.</w:t>
+      </w:r>
+    </w:p>
+    <w:p/>
+    <w:p>
+      <w:proofErr w:type="spellStart"/>
+      <w:r>
+        <w:t>MSControl</w:t>
+      </w:r>
+      <w:proofErr w:type="spellEnd"/>
+      <w:r>
+        <w:t xml:space="preserve"> then loads those individual instrument setup files. Each </w:t>
+      </w:r>
+      <w:r>
+        <w:t>i</w:t>
+      </w:r>
+      <w:r>
+        <w:t xml:space="preserve">nstrument setup file stores </w:t>
+      </w:r>
+      <w:r>
+        <w:t xml:space="preserve">their communication ports and other information important for loading the appropriate drivers into </w:t>
+      </w:r>
+      <w:proofErr w:type="spellStart"/>
+      <w:r>
+        <w:t>MSControl</w:t>
+      </w:r>
+      <w:proofErr w:type="spellEnd"/>
+      <w:r>
+        <w:t>.</w:t>
+      </w:r>
+    </w:p>
+    <w:p/>
+    <w:p/>
+    <w:p>
+      <w:r>
+        <w:br w:type="page"/>
+      </w:r>
+    </w:p>
+    <w:p>
+      <w:r>
+        <w:rPr>
+          <w:noProof/>
+        </w:rPr>
+        <w:lastRenderedPageBreak/>
+        <w:drawing>
+          <wp:inline distT="0" distB="0" distL="0" distR="0" wp14:anchorId="7F0A03D6" wp14:editId="5F2AE4FB">
+            <wp:extent cx="5054600" cy="8140700"/>
+            <wp:effectExtent l="0" t="0" r="0" b="12700"/>
+            <wp:docPr id="3" name="Picture 3" descr="InstrumentSetup.png"/>
+            <wp:cNvGraphicFramePr>
+              <a:graphicFrameLocks xmlns:a="http://schemas.openxmlformats.org/drawingml/2006/main" noChangeAspect="1"/>
+            </wp:cNvGraphicFramePr>
+            <a:graphic xmlns:a="http://schemas.openxmlformats.org/drawingml/2006/main">
+              <a:graphicData uri="http://schemas.openxmlformats.org/drawingml/2006/picture">
+                <pic:pic xmlns:pic="http://schemas.openxmlformats.org/drawingml/2006/picture">
+                  <pic:nvPicPr>
+                    <pic:cNvPr id="0" name="Picture 1" descr="InstrumentSetup.png"/>
+                    <pic:cNvPicPr>
+                      <a:picLocks noChangeAspect="1" noChangeArrowheads="1"/>
+                    </pic:cNvPicPr>
+                  </pic:nvPicPr>
+                  <pic:blipFill>
+                    <a:blip r:embed="rId6">
+                      <a:extLst>
+                        <a:ext uri="{28A0092B-C50C-407E-A947-70E740481C1C}">
+                          <a14:useLocalDpi xmlns:a14="http://schemas.microsoft.com/office/drawing/2010/main" val="0"/>
+                        </a:ext>
+                      </a:extLst>
+                    </a:blip>
+                    <a:srcRect/>
+                    <a:stretch>
+                      <a:fillRect/>
+                    </a:stretch>
+                  </pic:blipFill>
+                  <pic:spPr bwMode="auto">
+                    <a:xfrm>
+                      <a:off x="0" y="0"/>
+                      <a:ext cx="5054600" cy="8140700"/>
+                    </a:xfrm>
+                    <a:prstGeom prst="rect">
+                      <a:avLst/>
+                    </a:prstGeom>
+                    <a:noFill/>
+                    <a:ln>
+                      <a:noFill/>
+                    </a:ln>
+                  </pic:spPr>
+                </pic:pic>
+              </a:graphicData>
+            </a:graphic>
+          </wp:inline>
+        </w:drawing>
+      </w:r>
+      <w:r>
+        <w:br w:type="page"/>
+      </w:r>
+      <w:bookmarkStart w:id="1" w:name="_GoBack"/>
+      <w:bookmarkEnd w:id="1"/>
+    </w:p>
+    <w:p/>
+    <w:p>
+      <w:pPr>
+        <w:pStyle w:val="Heading2"/>
       </w:pPr>
       <w:proofErr w:type="spellStart"/>
       <w:r>
@@ -105,7 +329,7 @@
     </w:p>
     <w:p>
       <w:pPr>
-        <w:pStyle w:val="berschrift3"/>
+        <w:pStyle w:val="Heading3"/>
       </w:pPr>
       <w:r>
         <w:t>Remote Control</w:t>
@@ -181,11 +405,11 @@
       </w:r>
       <w:proofErr w:type="spellEnd"/>
       <w:r>
-        <w:t>” from “C:\</w:t>
-      </w:r>
-      <w:proofErr w:type="spellStart"/>
-      <w:r>
-        <w:t>ProgramData</w:t>
+        <w:t>” from “C:\ProgramData\Thermo\Qtegar\_Application Data\</w:t>
+      </w:r>
+      <w:proofErr w:type="spellStart"/>
+      <w:r>
+        <w:t>PluginData</w:t>
       </w:r>
       <w:proofErr w:type="spellEnd"/>
       <w:r>
@@ -193,30 +417,6 @@
       </w:r>
       <w:proofErr w:type="spellStart"/>
       <w:r>
-        <w:t>Thermo</w:t>
-      </w:r>
-      <w:proofErr w:type="spellEnd"/>
-      <w:r>
-        <w:t>\</w:t>
-      </w:r>
-      <w:proofErr w:type="spellStart"/>
-      <w:r>
-        <w:t>Qtegar</w:t>
-      </w:r>
-      <w:proofErr w:type="spellEnd"/>
-      <w:r>
-        <w:t>\_Application Data\</w:t>
-      </w:r>
-      <w:proofErr w:type="spellStart"/>
-      <w:r>
-        <w:t>PluginData</w:t>
-      </w:r>
-      <w:proofErr w:type="spellEnd"/>
-      <w:r>
-        <w:t>\</w:t>
-      </w:r>
-      <w:proofErr w:type="spellStart"/>
-      <w:r>
         <w:t>HelixMC</w:t>
       </w:r>
       <w:proofErr w:type="spellEnd"/>
@@ -238,7 +438,7 @@
       <w:r>
         <w:t xml:space="preserve"> under </w:t>
       </w:r>
-      <w:hyperlink r:id="rId6" w:history="1">
+      <w:hyperlink r:id="rId7" w:history="1">
         <w:r>
           <w:rPr>
             <w:rStyle w:val="Hyperlink"/>
@@ -269,7 +469,7 @@
     <w:p/>
     <w:p>
       <w:pPr>
-        <w:pStyle w:val="berschrift3"/>
+        <w:pStyle w:val="Heading3"/>
       </w:pPr>
       <w:r>
         <w:t xml:space="preserve">Problems with </w:t>
@@ -371,7 +571,7 @@
     <w:p/>
     <w:p>
       <w:pPr>
-        <w:pStyle w:val="berschrift2"/>
+        <w:pStyle w:val="Heading2"/>
       </w:pPr>
       <w:r>
         <w:t xml:space="preserve">Before you start </w:t>
@@ -385,7 +585,7 @@
     <w:p/>
     <w:p>
       <w:pPr>
-        <w:pStyle w:val="Listenabsatz"/>
+        <w:pStyle w:val="ListParagraph"/>
         <w:numPr>
           <w:ilvl w:val="0"/>
           <w:numId w:val="2"/>
@@ -397,7 +597,7 @@
     </w:p>
     <w:p>
       <w:pPr>
-        <w:pStyle w:val="Listenabsatz"/>
+        <w:pStyle w:val="ListParagraph"/>
         <w:numPr>
           <w:ilvl w:val="0"/>
           <w:numId w:val="2"/>
@@ -430,7 +630,7 @@
     </w:p>
     <w:p>
       <w:pPr>
-        <w:pStyle w:val="berschrift2"/>
+        <w:pStyle w:val="Heading2"/>
       </w:pPr>
       <w:r>
         <w:t>Before you do a</w:t>
@@ -445,7 +645,7 @@
     <w:p/>
     <w:p>
       <w:pPr>
-        <w:pStyle w:val="Listenabsatz"/>
+        <w:pStyle w:val="ListParagraph"/>
         <w:numPr>
           <w:ilvl w:val="0"/>
           <w:numId w:val="2"/>
@@ -478,7 +678,7 @@
     </w:p>
     <w:p>
       <w:pPr>
-        <w:pStyle w:val="Listenabsatz"/>
+        <w:pStyle w:val="ListParagraph"/>
         <w:numPr>
           <w:ilvl w:val="0"/>
           <w:numId w:val="2"/>
@@ -506,7 +706,7 @@
     </w:p>
     <w:p>
       <w:pPr>
-        <w:pStyle w:val="Listenabsatz"/>
+        <w:pStyle w:val="ListParagraph"/>
         <w:numPr>
           <w:ilvl w:val="0"/>
           <w:numId w:val="2"/>
@@ -526,7 +726,7 @@
     </w:p>
     <w:p>
       <w:pPr>
-        <w:pStyle w:val="Listenabsatz"/>
+        <w:pStyle w:val="ListParagraph"/>
         <w:numPr>
           <w:ilvl w:val="0"/>
           <w:numId w:val="2"/>
@@ -556,7 +756,7 @@
     <w:p/>
     <w:p>
       <w:pPr>
-        <w:pStyle w:val="berschrift2"/>
+        <w:pStyle w:val="Heading2"/>
       </w:pPr>
       <w:r>
         <w:t>Runni</w:t>
@@ -570,7 +770,7 @@
     </w:p>
     <w:p>
       <w:pPr>
-        <w:pStyle w:val="berschrift3"/>
+        <w:pStyle w:val="Heading3"/>
       </w:pPr>
       <w:r>
         <w:t>Indivi</w:t>
@@ -618,7 +818,7 @@
     <w:p/>
     <w:p>
       <w:pPr>
-        <w:pStyle w:val="berschrift3"/>
+        <w:pStyle w:val="Heading3"/>
       </w:pPr>
       <w:r>
         <w:t>Multiple Scripts/</w:t>
@@ -652,12 +852,22 @@
     </w:p>
     <w:p>
       <w:pPr>
-        <w:pStyle w:val="berschrift2"/>
-      </w:pPr>
+        <w:pStyle w:val="Heading2"/>
+      </w:pPr>
+      <w:bookmarkStart w:id="2" w:name="_Ref502050889"/>
+      <w:proofErr w:type="spellStart"/>
       <w:r>
         <w:lastRenderedPageBreak/>
-        <w:t>Script Commands</w:t>
-      </w:r>
+        <w:t>Run</w:t>
+      </w:r>
+      <w:r>
+        <w:t>Script</w:t>
+      </w:r>
+      <w:proofErr w:type="spellEnd"/>
+      <w:r>
+        <w:t xml:space="preserve"> Commands</w:t>
+      </w:r>
+      <w:bookmarkEnd w:id="2"/>
     </w:p>
     <w:p/>
     <w:p>
@@ -718,7 +928,7 @@
     <w:p/>
     <w:p>
       <w:pPr>
-        <w:pStyle w:val="berschrift3"/>
+        <w:pStyle w:val="Heading3"/>
       </w:pPr>
       <w:r>
         <w:t>Script related</w:t>
@@ -727,7 +937,7 @@
     <w:p/>
     <w:tbl>
       <w:tblPr>
-        <w:tblStyle w:val="Tabellenraster"/>
+        <w:tblStyle w:val="TableGrid"/>
         <w:tblW w:w="0" w:type="auto"/>
         <w:tblLook w:val="04A0" w:firstRow="1" w:lastRow="0" w:firstColumn="1" w:lastColumn="0" w:noHBand="0" w:noVBand="1"/>
       </w:tblPr>
@@ -999,17 +1209,11 @@
           <w:p>
             <w:proofErr w:type="spellStart"/>
             <w:r>
-              <w:t>Open_</w:t>
-            </w:r>
-            <w:r>
-              <w:t>script</w:t>
-            </w:r>
-            <w:proofErr w:type="spellEnd"/>
-            <w:r>
-              <w:t>(</w:t>
-            </w:r>
-            <w:r>
-              <w:t>test.txt) opens the script “test.txt” that is located in “</w:t>
+              <w:t>Open_script</w:t>
+            </w:r>
+            <w:proofErr w:type="spellEnd"/>
+            <w:r>
+              <w:t>(test.txt) opens the script “test.txt” that is located in “</w:t>
             </w:r>
             <w:proofErr w:type="spellStart"/>
             <w:r>
@@ -1017,10 +1221,7 @@
             </w:r>
             <w:proofErr w:type="spellEnd"/>
             <w:r>
-              <w:t>\</w:t>
-            </w:r>
-            <w:r>
-              <w:t>test.txt”</w:t>
+              <w:t>\test.txt”</w:t>
             </w:r>
           </w:p>
           <w:p/>
@@ -1156,7 +1357,7 @@
     <w:p/>
     <w:p>
       <w:pPr>
-        <w:pStyle w:val="berschrift3"/>
+        <w:pStyle w:val="Heading3"/>
       </w:pPr>
       <w:r>
         <w:t>Switches</w:t>
@@ -1165,7 +1366,7 @@
     <w:p/>
     <w:tbl>
       <w:tblPr>
-        <w:tblStyle w:val="Tabellenraster"/>
+        <w:tblStyle w:val="TableGrid"/>
         <w:tblW w:w="0" w:type="auto"/>
         <w:tblLook w:val="04A0" w:firstRow="1" w:lastRow="0" w:firstColumn="1" w:lastColumn="0" w:noHBand="0" w:noVBand="1"/>
       </w:tblPr>
@@ -1253,7 +1454,7 @@
     <w:p/>
     <w:p>
       <w:pPr>
-        <w:pStyle w:val="berschrift3"/>
+        <w:pStyle w:val="Heading3"/>
       </w:pPr>
       <w:r>
         <w:t>Temperature controllers</w:t>
@@ -1263,7 +1464,7 @@
     <w:p/>
     <w:tbl>
       <w:tblPr>
-        <w:tblStyle w:val="Tabellenraster"/>
+        <w:tblStyle w:val="TableGrid"/>
         <w:tblW w:w="0" w:type="auto"/>
         <w:tblLook w:val="04A0" w:firstRow="1" w:lastRow="0" w:firstColumn="1" w:lastColumn="0" w:noHBand="0" w:noVBand="1"/>
       </w:tblPr>
@@ -1335,7 +1536,7 @@
     <w:p/>
     <w:p>
       <w:pPr>
-        <w:pStyle w:val="berschrift3"/>
+        <w:pStyle w:val="Heading3"/>
       </w:pPr>
       <w:r>
         <w:t>Plots</w:t>
@@ -1352,7 +1553,7 @@
     <w:p/>
     <w:tbl>
       <w:tblPr>
-        <w:tblStyle w:val="Tabellenraster"/>
+        <w:tblStyle w:val="TableGrid"/>
         <w:tblW w:w="0" w:type="auto"/>
         <w:tblLayout w:type="fixed"/>
         <w:tblLook w:val="04A0" w:firstRow="1" w:lastRow="0" w:firstColumn="1" w:lastColumn="0" w:noHBand="0" w:noVBand="1"/>
@@ -1982,7 +2183,7 @@
     <w:p/>
     <w:p>
       <w:pPr>
-        <w:pStyle w:val="berschrift3"/>
+        <w:pStyle w:val="Heading3"/>
       </w:pPr>
       <w:r>
         <w:t>Analysis</w:t>
@@ -1991,7 +2192,7 @@
     <w:p/>
     <w:tbl>
       <w:tblPr>
-        <w:tblStyle w:val="Tabellenraster"/>
+        <w:tblStyle w:val="TableGrid"/>
         <w:tblW w:w="0" w:type="auto"/>
         <w:tblLook w:val="04A0" w:firstRow="1" w:lastRow="0" w:firstColumn="1" w:lastColumn="0" w:noHBand="0" w:noVBand="1"/>
       </w:tblPr>
@@ -2205,8 +2406,8 @@
             <w:tcW w:w="0" w:type="auto"/>
           </w:tcPr>
           <w:p>
-            <w:bookmarkStart w:id="0" w:name="OLE_LINK1"/>
-            <w:bookmarkStart w:id="1" w:name="OLE_LINK2"/>
+            <w:bookmarkStart w:id="3" w:name="OLE_LINK1"/>
+            <w:bookmarkStart w:id="4" w:name="OLE_LINK2"/>
             <w:r>
               <w:t xml:space="preserve">Adds the standard information of the standard </w:t>
             </w:r>
@@ -2229,8 +2430,8 @@
             <w:r>
               <w:t xml:space="preserve"> that is being processed by the script (or subscript).</w:t>
             </w:r>
-            <w:bookmarkEnd w:id="0"/>
-            <w:bookmarkEnd w:id="1"/>
+            <w:bookmarkEnd w:id="3"/>
+            <w:bookmarkEnd w:id="4"/>
           </w:p>
         </w:tc>
       </w:tr>
@@ -2416,7 +2617,7 @@
     <w:p/>
     <w:p>
       <w:pPr>
-        <w:pStyle w:val="berschrift3"/>
+        <w:pStyle w:val="Heading3"/>
       </w:pPr>
       <w:r>
         <w:t xml:space="preserve">Data </w:t>
@@ -2433,7 +2634,7 @@
     <w:p/>
     <w:tbl>
       <w:tblPr>
-        <w:tblStyle w:val="Tabellenraster"/>
+        <w:tblStyle w:val="TableGrid"/>
         <w:tblW w:w="0" w:type="auto"/>
         <w:tblLook w:val="04A0" w:firstRow="1" w:lastRow="0" w:firstColumn="1" w:lastColumn="0" w:noHBand="0" w:noVBand="1"/>
       </w:tblPr>
@@ -2625,10 +2826,10 @@
             <w:tcW w:w="0" w:type="auto"/>
           </w:tcPr>
           <w:p>
-            <w:bookmarkStart w:id="2" w:name="OLE_LINK3"/>
-            <w:bookmarkStart w:id="3" w:name="OLE_LINK4"/>
-            <w:bookmarkStart w:id="4" w:name="OLE_LINK5"/>
-            <w:bookmarkStart w:id="5" w:name="OLE_LINK6"/>
+            <w:bookmarkStart w:id="5" w:name="OLE_LINK3"/>
+            <w:bookmarkStart w:id="6" w:name="OLE_LINK4"/>
+            <w:bookmarkStart w:id="7" w:name="OLE_LINK5"/>
+            <w:bookmarkStart w:id="8" w:name="OLE_LINK6"/>
             <w:r>
               <w:lastRenderedPageBreak/>
               <w:t xml:space="preserve">Sets the magnet of </w:t>
@@ -2710,8 +2911,8 @@
             <w:r>
               <w:t>.</w:t>
             </w:r>
-            <w:bookmarkEnd w:id="2"/>
-            <w:bookmarkEnd w:id="3"/>
+            <w:bookmarkEnd w:id="5"/>
+            <w:bookmarkEnd w:id="6"/>
           </w:p>
           <w:p>
             <w:proofErr w:type="spellStart"/>
@@ -2733,8 +2934,8 @@
             <w:r>
               <w:t>.</w:t>
             </w:r>
-            <w:bookmarkEnd w:id="4"/>
-            <w:bookmarkEnd w:id="5"/>
+            <w:bookmarkEnd w:id="7"/>
+            <w:bookmarkEnd w:id="8"/>
           </w:p>
         </w:tc>
       </w:tr>
@@ -2744,17 +2945,27 @@
             <w:tcW w:w="0" w:type="auto"/>
           </w:tcPr>
           <w:p>
+            <w:proofErr w:type="spellStart"/>
             <w:r>
               <w:lastRenderedPageBreak/>
-              <w:t>signal_vs_time(</w:t>
-            </w:r>
+              <w:t>signal_vs_time</w:t>
+            </w:r>
+            <w:proofErr w:type="spellEnd"/>
+            <w:r>
+              <w:t>(</w:t>
+            </w:r>
+            <w:proofErr w:type="spellStart"/>
             <w:proofErr w:type="gramStart"/>
             <w:r>
               <w:t>instrument;magnet</w:t>
             </w:r>
             <w:proofErr w:type="gramEnd"/>
             <w:r>
-              <w:t xml:space="preserve">_value;detector;integrtime;settling_time) -&gt; </w:t>
+              <w:t>_value;detector;integrtime;settling_time</w:t>
+            </w:r>
+            <w:proofErr w:type="spellEnd"/>
+            <w:r>
+              <w:t xml:space="preserve">) -&gt; </w:t>
             </w:r>
             <w:proofErr w:type="spellStart"/>
             <w:r>
@@ -2950,8 +3161,6 @@
             </w:r>
           </w:p>
           <w:p>
-            <w:bookmarkStart w:id="6" w:name="_GoBack"/>
-            <w:bookmarkEnd w:id="6"/>
             <w:proofErr w:type="spellStart"/>
             <w:r>
               <w:t>protect_detector</w:t>
@@ -3223,7 +3432,7 @@
     <w:p/>
     <w:p>
       <w:pPr>
-        <w:pStyle w:val="berschrift3"/>
+        <w:pStyle w:val="Heading3"/>
       </w:pPr>
       <w:r>
         <w:t>Sample List</w:t>
@@ -3232,7 +3441,7 @@
     <w:p/>
     <w:tbl>
       <w:tblPr>
-        <w:tblStyle w:val="Tabellenraster"/>
+        <w:tblStyle w:val="TableGrid"/>
         <w:tblW w:w="0" w:type="auto"/>
         <w:tblLook w:val="04A0" w:firstRow="1" w:lastRow="0" w:firstColumn="1" w:lastColumn="0" w:noHBand="0" w:noVBand="1"/>
       </w:tblPr>
@@ -3294,7 +3503,7 @@
     </w:p>
     <w:p>
       <w:pPr>
-        <w:pStyle w:val="berschrift1"/>
+        <w:pStyle w:val="Heading1"/>
         <w:sectPr>
           <w:pgSz w:w="15840" w:h="12240" w:orient="landscape"/>
           <w:pgMar w:top="1800" w:right="1440" w:bottom="1800" w:left="1440" w:header="720" w:footer="720" w:gutter="0"/>
@@ -3304,7 +3513,7 @@
     </w:p>
     <w:p>
       <w:pPr>
-        <w:pStyle w:val="berschrift2"/>
+        <w:pStyle w:val="Heading2"/>
       </w:pPr>
       <w:r>
         <w:lastRenderedPageBreak/>
@@ -3343,7 +3552,7 @@
                     </pic:cNvPicPr>
                   </pic:nvPicPr>
                   <pic:blipFill>
-                    <a:blip r:embed="rId7">
+                    <a:blip r:embed="rId8">
                       <a:extLst>
                         <a:ext uri="{28A0092B-C50C-407E-A947-70E740481C1C}">
                           <a14:useLocalDpi xmlns:a14="http://schemas.microsoft.com/office/drawing/2010/main" val="0"/>
@@ -3392,7 +3601,7 @@
     </w:p>
     <w:p>
       <w:pPr>
-        <w:pStyle w:val="berschrift1"/>
+        <w:pStyle w:val="Heading1"/>
       </w:pPr>
       <w:proofErr w:type="spellStart"/>
       <w:r>
@@ -3425,7 +3634,7 @@
                     </pic:cNvPicPr>
                   </pic:nvPicPr>
                   <pic:blipFill>
-                    <a:blip r:embed="rId8">
+                    <a:blip r:embed="rId9">
                       <a:extLst>
                         <a:ext uri="{28A0092B-C50C-407E-A947-70E740481C1C}">
                           <a14:useLocalDpi xmlns:a14="http://schemas.microsoft.com/office/drawing/2010/main" val="0"/>
@@ -3460,7 +3669,7 @@
     <w:p/>
     <w:p>
       <w:pPr>
-        <w:pStyle w:val="berschrift2"/>
+        <w:pStyle w:val="Heading2"/>
       </w:pPr>
       <w:r>
         <w:t>Setup Dialog</w:t>
@@ -3484,7 +3693,7 @@
     </w:p>
     <w:p>
       <w:pPr>
-        <w:pStyle w:val="berschrift2"/>
+        <w:pStyle w:val="Heading2"/>
       </w:pPr>
       <w:r>
         <w:t>Display List of Analysis</w:t>
@@ -3500,7 +3709,7 @@
     <w:p/>
     <w:p>
       <w:pPr>
-        <w:pStyle w:val="berschrift2"/>
+        <w:pStyle w:val="Heading2"/>
       </w:pPr>
       <w:r>
         <w:t>Recalling Analysis Data</w:t>
@@ -3517,7 +3726,7 @@
     <w:p/>
     <w:p>
       <w:pPr>
-        <w:pStyle w:val="berschrift2"/>
+        <w:pStyle w:val="Heading2"/>
       </w:pPr>
       <w:r>
         <w:t>Exporting Data</w:t>
@@ -3537,7 +3746,7 @@
     <w:p/>
     <w:p>
       <w:pPr>
-        <w:pStyle w:val="berschrift2"/>
+        <w:pStyle w:val="Heading2"/>
       </w:pPr>
       <w:r>
         <w:t>Displaying and editing analytical results</w:t>
@@ -3567,7 +3776,7 @@
                     </pic:cNvPicPr>
                   </pic:nvPicPr>
                   <pic:blipFill>
-                    <a:blip r:embed="rId9">
+                    <a:blip r:embed="rId10">
                       <a:extLst>
                         <a:ext uri="{28A0092B-C50C-407E-A947-70E740481C1C}">
                           <a14:useLocalDpi xmlns:a14="http://schemas.microsoft.com/office/drawing/2010/main" val="0"/>
@@ -3623,7 +3832,7 @@
     </w:p>
     <w:p>
       <w:pPr>
-        <w:pStyle w:val="berschrift1"/>
+        <w:pStyle w:val="Heading1"/>
       </w:pPr>
       <w:proofErr w:type="spellStart"/>
       <w:r>
@@ -3633,7 +3842,7 @@
     </w:p>
     <w:p>
       <w:pPr>
-        <w:pStyle w:val="berschrift2"/>
+        <w:pStyle w:val="Heading2"/>
       </w:pPr>
       <w:r>
         <w:t>Saving new tune parameters</w:t>
@@ -3663,7 +3872,7 @@
     <w:p/>
     <w:p>
       <w:pPr>
-        <w:pStyle w:val="berschrift2"/>
+        <w:pStyle w:val="Heading2"/>
       </w:pPr>
       <w:r>
         <w:t>Saving collector settings</w:t>
@@ -3692,15 +3901,15 @@
 </file>
 
 <file path=word/numbering.xml><?xml version="1.0" encoding="utf-8"?>
-<w:numbering xmlns:wpc="http://schemas.microsoft.com/office/word/2010/wordprocessingCanvas" xmlns:cx="http://schemas.microsoft.com/office/drawing/2014/chartex" xmlns:mc="http://schemas.openxmlformats.org/markup-compatibility/2006" xmlns:o="urn:schemas-microsoft-com:office:office" xmlns:r="http://schemas.openxmlformats.org/officeDocument/2006/relationships" xmlns:m="http://schemas.openxmlformats.org/officeDocument/2006/math" xmlns:v="urn:schemas-microsoft-com:vml" xmlns:wp14="http://schemas.microsoft.com/office/word/2010/wordprocessingDrawing" xmlns:wp="http://schemas.openxmlformats.org/drawingml/2006/wordprocessingDrawing" xmlns:w10="urn:schemas-microsoft-com:office:word" xmlns:w="http://schemas.openxmlformats.org/wordprocessingml/2006/main" xmlns:w14="http://schemas.microsoft.com/office/word/2010/wordml" xmlns:w15="http://schemas.microsoft.com/office/word/2012/wordml" xmlns:w16se="http://schemas.microsoft.com/office/word/2015/wordml/symex" xmlns:wpg="http://schemas.microsoft.com/office/word/2010/wordprocessingGroup" xmlns:wpi="http://schemas.microsoft.com/office/word/2010/wordprocessingInk" xmlns:wne="http://schemas.microsoft.com/office/word/2006/wordml" xmlns:wps="http://schemas.microsoft.com/office/word/2010/wordprocessingShape" mc:Ignorable="w14 w15 w16se wp14">
-  <w:abstractNum w:abstractNumId="0" w15:restartNumberingAfterBreak="0">
+<w:numbering xmlns:wpc="http://schemas.microsoft.com/office/word/2010/wordprocessingCanvas" xmlns:mo="http://schemas.microsoft.com/office/mac/office/2008/main" xmlns:mc="http://schemas.openxmlformats.org/markup-compatibility/2006" xmlns:mv="urn:schemas-microsoft-com:mac:vml" xmlns:o="urn:schemas-microsoft-com:office:office" xmlns:r="http://schemas.openxmlformats.org/officeDocument/2006/relationships" xmlns:m="http://schemas.openxmlformats.org/officeDocument/2006/math" xmlns:v="urn:schemas-microsoft-com:vml" xmlns:wp14="http://schemas.microsoft.com/office/word/2010/wordprocessingDrawing" xmlns:wp="http://schemas.openxmlformats.org/drawingml/2006/wordprocessingDrawing" xmlns:w10="urn:schemas-microsoft-com:office:word" xmlns:w="http://schemas.openxmlformats.org/wordprocessingml/2006/main" xmlns:w14="http://schemas.microsoft.com/office/word/2010/wordml" xmlns:w15="http://schemas.microsoft.com/office/word/2012/wordml" xmlns:wpg="http://schemas.microsoft.com/office/word/2010/wordprocessingGroup" xmlns:wpi="http://schemas.microsoft.com/office/word/2010/wordprocessingInk" xmlns:wne="http://schemas.microsoft.com/office/word/2006/wordml" xmlns:wps="http://schemas.microsoft.com/office/word/2010/wordprocessingShape" mc:Ignorable="w14 w15 wp14">
+  <w:abstractNum w:abstractNumId="0">
     <w:nsid w:val="1BFF477E"/>
     <w:multiLevelType w:val="multilevel"/>
     <w:tmpl w:val="04090025"/>
     <w:lvl w:ilvl="0">
       <w:start w:val="1"/>
       <w:numFmt w:val="decimal"/>
-      <w:pStyle w:val="berschrift1"/>
+      <w:pStyle w:val="Heading1"/>
       <w:lvlText w:val="%1"/>
       <w:lvlJc w:val="left"/>
       <w:pPr>
@@ -3710,7 +3919,7 @@
     <w:lvl w:ilvl="1">
       <w:start w:val="1"/>
       <w:numFmt w:val="decimal"/>
-      <w:pStyle w:val="berschrift2"/>
+      <w:pStyle w:val="Heading2"/>
       <w:lvlText w:val="%1.%2"/>
       <w:lvlJc w:val="left"/>
       <w:pPr>
@@ -3720,7 +3929,7 @@
     <w:lvl w:ilvl="2">
       <w:start w:val="1"/>
       <w:numFmt w:val="decimal"/>
-      <w:pStyle w:val="berschrift3"/>
+      <w:pStyle w:val="Heading3"/>
       <w:lvlText w:val="%1.%2.%3"/>
       <w:lvlJc w:val="left"/>
       <w:pPr>
@@ -3730,7 +3939,7 @@
     <w:lvl w:ilvl="3">
       <w:start w:val="1"/>
       <w:numFmt w:val="decimal"/>
-      <w:pStyle w:val="berschrift4"/>
+      <w:pStyle w:val="Heading4"/>
       <w:lvlText w:val="%1.%2.%3.%4"/>
       <w:lvlJc w:val="left"/>
       <w:pPr>
@@ -3740,7 +3949,7 @@
     <w:lvl w:ilvl="4">
       <w:start w:val="1"/>
       <w:numFmt w:val="decimal"/>
-      <w:pStyle w:val="berschrift5"/>
+      <w:pStyle w:val="Heading5"/>
       <w:lvlText w:val="%1.%2.%3.%4.%5"/>
       <w:lvlJc w:val="left"/>
       <w:pPr>
@@ -3750,7 +3959,7 @@
     <w:lvl w:ilvl="5">
       <w:start w:val="1"/>
       <w:numFmt w:val="decimal"/>
-      <w:pStyle w:val="berschrift6"/>
+      <w:pStyle w:val="Heading6"/>
       <w:lvlText w:val="%1.%2.%3.%4.%5.%6"/>
       <w:lvlJc w:val="left"/>
       <w:pPr>
@@ -3760,7 +3969,7 @@
     <w:lvl w:ilvl="6">
       <w:start w:val="1"/>
       <w:numFmt w:val="decimal"/>
-      <w:pStyle w:val="berschrift7"/>
+      <w:pStyle w:val="Heading7"/>
       <w:lvlText w:val="%1.%2.%3.%4.%5.%6.%7"/>
       <w:lvlJc w:val="left"/>
       <w:pPr>
@@ -3770,7 +3979,7 @@
     <w:lvl w:ilvl="7">
       <w:start w:val="1"/>
       <w:numFmt w:val="decimal"/>
-      <w:pStyle w:val="berschrift8"/>
+      <w:pStyle w:val="Heading8"/>
       <w:lvlText w:val="%1.%2.%3.%4.%5.%6.%7.%8"/>
       <w:lvlJc w:val="left"/>
       <w:pPr>
@@ -3780,7 +3989,7 @@
     <w:lvl w:ilvl="8">
       <w:start w:val="1"/>
       <w:numFmt w:val="decimal"/>
-      <w:pStyle w:val="berschrift9"/>
+      <w:pStyle w:val="Heading9"/>
       <w:lvlText w:val="%1.%2.%3.%4.%5.%6.%7.%8.%9"/>
       <w:lvlJc w:val="left"/>
       <w:pPr>
@@ -3788,7 +3997,7 @@
       </w:pPr>
     </w:lvl>
   </w:abstractNum>
-  <w:abstractNum w:abstractNumId="1" w15:restartNumberingAfterBreak="0">
+  <w:abstractNum w:abstractNumId="1">
     <w:nsid w:val="6D56549E"/>
     <w:multiLevelType w:val="hybridMultilevel"/>
     <w:tmpl w:val="0FC2C82A"/>
@@ -3901,7 +4110,7 @@
       </w:rPr>
     </w:lvl>
   </w:abstractNum>
-  <w:abstractNum w:abstractNumId="2" w15:restartNumberingAfterBreak="0">
+  <w:abstractNum w:abstractNumId="2">
     <w:nsid w:val="77EA1F4C"/>
     <w:multiLevelType w:val="hybridMultilevel"/>
     <w:tmpl w:val="C2445724"/>
@@ -4027,7 +4236,7 @@
 </file>
 
 <file path=word/styles.xml><?xml version="1.0" encoding="utf-8"?>
-<w:styles xmlns:mc="http://schemas.openxmlformats.org/markup-compatibility/2006" xmlns:r="http://schemas.openxmlformats.org/officeDocument/2006/relationships" xmlns:w="http://schemas.openxmlformats.org/wordprocessingml/2006/main" xmlns:w14="http://schemas.microsoft.com/office/word/2010/wordml" xmlns:w15="http://schemas.microsoft.com/office/word/2012/wordml" xmlns:w16se="http://schemas.microsoft.com/office/word/2015/wordml/symex" mc:Ignorable="w14 w15 w16se">
+<w:styles xmlns:mc="http://schemas.openxmlformats.org/markup-compatibility/2006" xmlns:r="http://schemas.openxmlformats.org/officeDocument/2006/relationships" xmlns:w="http://schemas.openxmlformats.org/wordprocessingml/2006/main" xmlns:w14="http://schemas.microsoft.com/office/word/2010/wordml" xmlns:w15="http://schemas.microsoft.com/office/word/2012/wordml" mc:Ignorable="w14 w15">
   <w:docDefaults>
     <w:rPrDefault>
       <w:rPr>
@@ -4039,7 +4248,7 @@
     </w:rPrDefault>
     <w:pPrDefault/>
   </w:docDefaults>
-  <w:latentStyles w:defLockedState="0" w:defUIPriority="99" w:defSemiHidden="0" w:defUnhideWhenUsed="0" w:defQFormat="0" w:count="371">
+  <w:latentStyles w:defLockedState="0" w:defUIPriority="99" w:defSemiHidden="0" w:defUnhideWhenUsed="0" w:defQFormat="0" w:count="382">
     <w:lsdException w:name="Normal" w:uiPriority="0" w:qFormat="1"/>
     <w:lsdException w:name="heading 1" w:uiPriority="9" w:qFormat="1"/>
     <w:lsdException w:name="heading 2" w:semiHidden="1" w:uiPriority="9" w:unhideWhenUsed="1" w:qFormat="1"/>
@@ -4145,7 +4354,6 @@
     <w:lsdException w:name="HTML Sample" w:semiHidden="1" w:unhideWhenUsed="1"/>
     <w:lsdException w:name="HTML Typewriter" w:semiHidden="1" w:unhideWhenUsed="1"/>
     <w:lsdException w:name="HTML Variable" w:semiHidden="1" w:unhideWhenUsed="1"/>
-    <w:lsdException w:name="Normal Table" w:semiHidden="1" w:unhideWhenUsed="1"/>
     <w:lsdException w:name="annotation subject" w:semiHidden="1" w:unhideWhenUsed="1"/>
     <w:lsdException w:name="No List" w:semiHidden="1" w:unhideWhenUsed="1"/>
     <w:lsdException w:name="Outline List 1" w:semiHidden="1" w:unhideWhenUsed="1"/>
@@ -4191,11 +4399,9 @@
     <w:lsdException w:name="Table Subtle 1" w:semiHidden="1" w:unhideWhenUsed="1"/>
     <w:lsdException w:name="Table Subtle 2" w:semiHidden="1" w:unhideWhenUsed="1"/>
     <w:lsdException w:name="Table Web 1" w:semiHidden="1" w:unhideWhenUsed="1"/>
-    <w:lsdException w:name="Table Web 2" w:semiHidden="1" w:unhideWhenUsed="1"/>
     <w:lsdException w:name="Table Web 3" w:semiHidden="1" w:unhideWhenUsed="1"/>
     <w:lsdException w:name="Balloon Text" w:semiHidden="1" w:unhideWhenUsed="1"/>
     <w:lsdException w:name="Table Grid" w:uiPriority="59"/>
-    <w:lsdException w:name="Table Theme" w:semiHidden="1" w:unhideWhenUsed="1"/>
     <w:lsdException w:name="Placeholder Text" w:semiHidden="1"/>
     <w:lsdException w:name="No Spacing" w:uiPriority="1" w:qFormat="1"/>
     <w:lsdException w:name="Light Shading" w:uiPriority="60"/>
@@ -4402,17 +4608,19 @@
     <w:lsdException w:name="List Table 5 Dark Accent 6" w:uiPriority="50"/>
     <w:lsdException w:name="List Table 6 Colorful Accent 6" w:uiPriority="51"/>
     <w:lsdException w:name="List Table 7 Colorful Accent 6" w:uiPriority="52"/>
+    <w:lsdException w:name="Mention" w:semiHidden="1" w:unhideWhenUsed="1"/>
+    <w:lsdException w:name="Smart Hyperlink" w:semiHidden="1" w:unhideWhenUsed="1"/>
   </w:latentStyles>
-  <w:style w:type="paragraph" w:default="1" w:styleId="Standard">
+  <w:style w:type="paragraph" w:default="1" w:styleId="Normal">
     <w:name w:val="Normal"/>
     <w:qFormat/>
     <w:rsid w:val="00313FD0"/>
   </w:style>
-  <w:style w:type="paragraph" w:styleId="berschrift1">
+  <w:style w:type="paragraph" w:styleId="Heading1">
     <w:name w:val="heading 1"/>
-    <w:basedOn w:val="Standard"/>
-    <w:next w:val="Standard"/>
-    <w:link w:val="berschrift1Zchn"/>
+    <w:basedOn w:val="Normal"/>
+    <w:next w:val="Normal"/>
+    <w:link w:val="Heading1Char"/>
     <w:uiPriority w:val="9"/>
     <w:qFormat/>
     <w:rsid w:val="00304B1B"/>
@@ -4434,11 +4642,11 @@
       <w:szCs w:val="32"/>
     </w:rPr>
   </w:style>
-  <w:style w:type="paragraph" w:styleId="berschrift2">
+  <w:style w:type="paragraph" w:styleId="Heading2">
     <w:name w:val="heading 2"/>
-    <w:basedOn w:val="Standard"/>
-    <w:next w:val="Standard"/>
-    <w:link w:val="berschrift2Zchn"/>
+    <w:basedOn w:val="Normal"/>
+    <w:next w:val="Normal"/>
+    <w:link w:val="Heading2Char"/>
     <w:uiPriority w:val="9"/>
     <w:unhideWhenUsed/>
     <w:qFormat/>
@@ -4462,11 +4670,11 @@
       <w:szCs w:val="26"/>
     </w:rPr>
   </w:style>
-  <w:style w:type="paragraph" w:styleId="berschrift3">
+  <w:style w:type="paragraph" w:styleId="Heading3">
     <w:name w:val="heading 3"/>
-    <w:basedOn w:val="Standard"/>
-    <w:next w:val="Standard"/>
-    <w:link w:val="berschrift3Zchn"/>
+    <w:basedOn w:val="Normal"/>
+    <w:next w:val="Normal"/>
+    <w:link w:val="Heading3Char"/>
     <w:uiPriority w:val="9"/>
     <w:unhideWhenUsed/>
     <w:qFormat/>
@@ -4488,11 +4696,11 @@
       <w:color w:val="4F81BD" w:themeColor="accent1"/>
     </w:rPr>
   </w:style>
-  <w:style w:type="paragraph" w:styleId="berschrift4">
+  <w:style w:type="paragraph" w:styleId="Heading4">
     <w:name w:val="heading 4"/>
-    <w:basedOn w:val="Standard"/>
-    <w:next w:val="Standard"/>
-    <w:link w:val="berschrift4Zchn"/>
+    <w:basedOn w:val="Normal"/>
+    <w:next w:val="Normal"/>
+    <w:link w:val="Heading4Char"/>
     <w:uiPriority w:val="9"/>
     <w:semiHidden/>
     <w:unhideWhenUsed/>
@@ -4517,11 +4725,11 @@
       <w:color w:val="4F81BD" w:themeColor="accent1"/>
     </w:rPr>
   </w:style>
-  <w:style w:type="paragraph" w:styleId="berschrift5">
+  <w:style w:type="paragraph" w:styleId="Heading5">
     <w:name w:val="heading 5"/>
-    <w:basedOn w:val="Standard"/>
-    <w:next w:val="Standard"/>
-    <w:link w:val="berschrift5Zchn"/>
+    <w:basedOn w:val="Normal"/>
+    <w:next w:val="Normal"/>
+    <w:link w:val="Heading5Char"/>
     <w:uiPriority w:val="9"/>
     <w:semiHidden/>
     <w:unhideWhenUsed/>
@@ -4542,11 +4750,11 @@
       <w:color w:val="243F60" w:themeColor="accent1" w:themeShade="7F"/>
     </w:rPr>
   </w:style>
-  <w:style w:type="paragraph" w:styleId="berschrift6">
+  <w:style w:type="paragraph" w:styleId="Heading6">
     <w:name w:val="heading 6"/>
-    <w:basedOn w:val="Standard"/>
-    <w:next w:val="Standard"/>
-    <w:link w:val="berschrift6Zchn"/>
+    <w:basedOn w:val="Normal"/>
+    <w:next w:val="Normal"/>
+    <w:link w:val="Heading6Char"/>
     <w:uiPriority w:val="9"/>
     <w:semiHidden/>
     <w:unhideWhenUsed/>
@@ -4569,11 +4777,11 @@
       <w:color w:val="243F60" w:themeColor="accent1" w:themeShade="7F"/>
     </w:rPr>
   </w:style>
-  <w:style w:type="paragraph" w:styleId="berschrift7">
+  <w:style w:type="paragraph" w:styleId="Heading7">
     <w:name w:val="heading 7"/>
-    <w:basedOn w:val="Standard"/>
-    <w:next w:val="Standard"/>
-    <w:link w:val="berschrift7Zchn"/>
+    <w:basedOn w:val="Normal"/>
+    <w:next w:val="Normal"/>
+    <w:link w:val="Heading7Char"/>
     <w:uiPriority w:val="9"/>
     <w:semiHidden/>
     <w:unhideWhenUsed/>
@@ -4596,11 +4804,11 @@
       <w:color w:val="404040" w:themeColor="text1" w:themeTint="BF"/>
     </w:rPr>
   </w:style>
-  <w:style w:type="paragraph" w:styleId="berschrift8">
+  <w:style w:type="paragraph" w:styleId="Heading8">
     <w:name w:val="heading 8"/>
-    <w:basedOn w:val="Standard"/>
-    <w:next w:val="Standard"/>
-    <w:link w:val="berschrift8Zchn"/>
+    <w:basedOn w:val="Normal"/>
+    <w:next w:val="Normal"/>
+    <w:link w:val="Heading8Char"/>
     <w:uiPriority w:val="9"/>
     <w:semiHidden/>
     <w:unhideWhenUsed/>
@@ -4623,11 +4831,11 @@
       <w:szCs w:val="20"/>
     </w:rPr>
   </w:style>
-  <w:style w:type="paragraph" w:styleId="berschrift9">
+  <w:style w:type="paragraph" w:styleId="Heading9">
     <w:name w:val="heading 9"/>
-    <w:basedOn w:val="Standard"/>
-    <w:next w:val="Standard"/>
-    <w:link w:val="berschrift9Zchn"/>
+    <w:basedOn w:val="Normal"/>
+    <w:next w:val="Normal"/>
+    <w:link w:val="Heading9Char"/>
     <w:uiPriority w:val="9"/>
     <w:semiHidden/>
     <w:unhideWhenUsed/>
@@ -4652,13 +4860,13 @@
       <w:szCs w:val="20"/>
     </w:rPr>
   </w:style>
-  <w:style w:type="character" w:default="1" w:styleId="Absatz-Standardschriftart">
+  <w:style w:type="character" w:default="1" w:styleId="DefaultParagraphFont">
     <w:name w:val="Default Paragraph Font"/>
     <w:uiPriority w:val="1"/>
     <w:semiHidden/>
     <w:unhideWhenUsed/>
   </w:style>
-  <w:style w:type="table" w:default="1" w:styleId="NormaleTabelle">
+  <w:style w:type="table" w:default="1" w:styleId="TableNormal">
     <w:name w:val="Normal Table"/>
     <w:uiPriority w:val="99"/>
     <w:semiHidden/>
@@ -4673,16 +4881,16 @@
       </w:tblCellMar>
     </w:tblPr>
   </w:style>
-  <w:style w:type="numbering" w:default="1" w:styleId="KeineListe">
+  <w:style w:type="numbering" w:default="1" w:styleId="NoList">
     <w:name w:val="No List"/>
     <w:uiPriority w:val="99"/>
     <w:semiHidden/>
     <w:unhideWhenUsed/>
   </w:style>
-  <w:style w:type="character" w:customStyle="1" w:styleId="berschrift1Zchn">
-    <w:name w:val="Überschrift 1 Zchn"/>
-    <w:basedOn w:val="Absatz-Standardschriftart"/>
-    <w:link w:val="berschrift1"/>
+  <w:style w:type="character" w:customStyle="1" w:styleId="Heading1Char">
+    <w:name w:val="Heading 1 Char"/>
+    <w:basedOn w:val="DefaultParagraphFont"/>
+    <w:link w:val="Heading1"/>
     <w:uiPriority w:val="9"/>
     <w:rsid w:val="00304B1B"/>
     <w:rPr>
@@ -4694,10 +4902,10 @@
       <w:szCs w:val="32"/>
     </w:rPr>
   </w:style>
-  <w:style w:type="character" w:customStyle="1" w:styleId="berschrift2Zchn">
-    <w:name w:val="Überschrift 2 Zchn"/>
-    <w:basedOn w:val="Absatz-Standardschriftart"/>
-    <w:link w:val="berschrift2"/>
+  <w:style w:type="character" w:customStyle="1" w:styleId="Heading2Char">
+    <w:name w:val="Heading 2 Char"/>
+    <w:basedOn w:val="DefaultParagraphFont"/>
+    <w:link w:val="Heading2"/>
     <w:uiPriority w:val="9"/>
     <w:rsid w:val="00304B1B"/>
     <w:rPr>
@@ -4709,12 +4917,13 @@
       <w:szCs w:val="26"/>
     </w:rPr>
   </w:style>
-  <w:style w:type="table" w:styleId="Tabellenraster">
+  <w:style w:type="table" w:styleId="TableGrid">
     <w:name w:val="Table Grid"/>
-    <w:basedOn w:val="NormaleTabelle"/>
+    <w:basedOn w:val="TableNormal"/>
     <w:uiPriority w:val="59"/>
     <w:rsid w:val="00B0594C"/>
     <w:tblPr>
+      <w:tblInd w:w="0" w:type="dxa"/>
       <w:tblBorders>
         <w:top w:val="single" w:sz="4" w:space="0" w:color="auto"/>
         <w:left w:val="single" w:sz="4" w:space="0" w:color="auto"/>
@@ -4723,12 +4932,18 @@
         <w:insideH w:val="single" w:sz="4" w:space="0" w:color="auto"/>
         <w:insideV w:val="single" w:sz="4" w:space="0" w:color="auto"/>
       </w:tblBorders>
+      <w:tblCellMar>
+        <w:top w:w="0" w:type="dxa"/>
+        <w:left w:w="108" w:type="dxa"/>
+        <w:bottom w:w="0" w:type="dxa"/>
+        <w:right w:w="108" w:type="dxa"/>
+      </w:tblCellMar>
     </w:tblPr>
   </w:style>
-  <w:style w:type="paragraph" w:styleId="Sprechblasentext">
+  <w:style w:type="paragraph" w:styleId="BalloonText">
     <w:name w:val="Balloon Text"/>
-    <w:basedOn w:val="Standard"/>
-    <w:link w:val="SprechblasentextZchn"/>
+    <w:basedOn w:val="Normal"/>
+    <w:link w:val="BalloonTextChar"/>
     <w:uiPriority w:val="99"/>
     <w:semiHidden/>
     <w:unhideWhenUsed/>
@@ -4739,10 +4954,10 @@
       <w:szCs w:val="18"/>
     </w:rPr>
   </w:style>
-  <w:style w:type="character" w:customStyle="1" w:styleId="SprechblasentextZchn">
-    <w:name w:val="Sprechblasentext Zchn"/>
-    <w:basedOn w:val="Absatz-Standardschriftart"/>
-    <w:link w:val="Sprechblasentext"/>
+  <w:style w:type="character" w:customStyle="1" w:styleId="BalloonTextChar">
+    <w:name w:val="Balloon Text Char"/>
+    <w:basedOn w:val="DefaultParagraphFont"/>
+    <w:link w:val="BalloonText"/>
     <w:uiPriority w:val="99"/>
     <w:semiHidden/>
     <w:rsid w:val="00307476"/>
@@ -4752,11 +4967,11 @@
       <w:szCs w:val="18"/>
     </w:rPr>
   </w:style>
-  <w:style w:type="paragraph" w:styleId="Titel">
+  <w:style w:type="paragraph" w:styleId="Title">
     <w:name w:val="Title"/>
-    <w:basedOn w:val="Standard"/>
-    <w:next w:val="Standard"/>
-    <w:link w:val="TitelZchn"/>
+    <w:basedOn w:val="Normal"/>
+    <w:next w:val="Normal"/>
+    <w:link w:val="TitleChar"/>
     <w:uiPriority w:val="10"/>
     <w:qFormat/>
     <w:rsid w:val="00FE38F5"/>
@@ -4776,10 +4991,10 @@
       <w:szCs w:val="52"/>
     </w:rPr>
   </w:style>
-  <w:style w:type="character" w:customStyle="1" w:styleId="TitelZchn">
-    <w:name w:val="Titel Zchn"/>
-    <w:basedOn w:val="Absatz-Standardschriftart"/>
-    <w:link w:val="Titel"/>
+  <w:style w:type="character" w:customStyle="1" w:styleId="TitleChar">
+    <w:name w:val="Title Char"/>
+    <w:basedOn w:val="DefaultParagraphFont"/>
+    <w:link w:val="Title"/>
     <w:uiPriority w:val="10"/>
     <w:rsid w:val="00FE38F5"/>
     <w:rPr>
@@ -4791,10 +5006,10 @@
       <w:szCs w:val="52"/>
     </w:rPr>
   </w:style>
-  <w:style w:type="character" w:customStyle="1" w:styleId="berschrift3Zchn">
-    <w:name w:val="Überschrift 3 Zchn"/>
-    <w:basedOn w:val="Absatz-Standardschriftart"/>
-    <w:link w:val="berschrift3"/>
+  <w:style w:type="character" w:customStyle="1" w:styleId="Heading3Char">
+    <w:name w:val="Heading 3 Char"/>
+    <w:basedOn w:val="DefaultParagraphFont"/>
+    <w:link w:val="Heading3"/>
     <w:uiPriority w:val="9"/>
     <w:rsid w:val="00FE38F5"/>
     <w:rPr>
@@ -4804,10 +5019,10 @@
       <w:color w:val="4F81BD" w:themeColor="accent1"/>
     </w:rPr>
   </w:style>
-  <w:style w:type="character" w:customStyle="1" w:styleId="berschrift4Zchn">
-    <w:name w:val="Überschrift 4 Zchn"/>
-    <w:basedOn w:val="Absatz-Standardschriftart"/>
-    <w:link w:val="berschrift4"/>
+  <w:style w:type="character" w:customStyle="1" w:styleId="Heading4Char">
+    <w:name w:val="Heading 4 Char"/>
+    <w:basedOn w:val="DefaultParagraphFont"/>
+    <w:link w:val="Heading4"/>
     <w:uiPriority w:val="9"/>
     <w:semiHidden/>
     <w:rsid w:val="00FE38F5"/>
@@ -4820,10 +5035,10 @@
       <w:color w:val="4F81BD" w:themeColor="accent1"/>
     </w:rPr>
   </w:style>
-  <w:style w:type="character" w:customStyle="1" w:styleId="berschrift5Zchn">
-    <w:name w:val="Überschrift 5 Zchn"/>
-    <w:basedOn w:val="Absatz-Standardschriftart"/>
-    <w:link w:val="berschrift5"/>
+  <w:style w:type="character" w:customStyle="1" w:styleId="Heading5Char">
+    <w:name w:val="Heading 5 Char"/>
+    <w:basedOn w:val="DefaultParagraphFont"/>
+    <w:link w:val="Heading5"/>
     <w:uiPriority w:val="9"/>
     <w:semiHidden/>
     <w:rsid w:val="00FE38F5"/>
@@ -4832,10 +5047,10 @@
       <w:color w:val="243F60" w:themeColor="accent1" w:themeShade="7F"/>
     </w:rPr>
   </w:style>
-  <w:style w:type="character" w:customStyle="1" w:styleId="berschrift6Zchn">
-    <w:name w:val="Überschrift 6 Zchn"/>
-    <w:basedOn w:val="Absatz-Standardschriftart"/>
-    <w:link w:val="berschrift6"/>
+  <w:style w:type="character" w:customStyle="1" w:styleId="Heading6Char">
+    <w:name w:val="Heading 6 Char"/>
+    <w:basedOn w:val="DefaultParagraphFont"/>
+    <w:link w:val="Heading6"/>
     <w:uiPriority w:val="9"/>
     <w:semiHidden/>
     <w:rsid w:val="00FE38F5"/>
@@ -4846,10 +5061,10 @@
       <w:color w:val="243F60" w:themeColor="accent1" w:themeShade="7F"/>
     </w:rPr>
   </w:style>
-  <w:style w:type="character" w:customStyle="1" w:styleId="berschrift7Zchn">
-    <w:name w:val="Überschrift 7 Zchn"/>
-    <w:basedOn w:val="Absatz-Standardschriftart"/>
-    <w:link w:val="berschrift7"/>
+  <w:style w:type="character" w:customStyle="1" w:styleId="Heading7Char">
+    <w:name w:val="Heading 7 Char"/>
+    <w:basedOn w:val="DefaultParagraphFont"/>
+    <w:link w:val="Heading7"/>
     <w:uiPriority w:val="9"/>
     <w:semiHidden/>
     <w:rsid w:val="00FE38F5"/>
@@ -4860,10 +5075,10 @@
       <w:color w:val="404040" w:themeColor="text1" w:themeTint="BF"/>
     </w:rPr>
   </w:style>
-  <w:style w:type="character" w:customStyle="1" w:styleId="berschrift8Zchn">
-    <w:name w:val="Überschrift 8 Zchn"/>
-    <w:basedOn w:val="Absatz-Standardschriftart"/>
-    <w:link w:val="berschrift8"/>
+  <w:style w:type="character" w:customStyle="1" w:styleId="Heading8Char">
+    <w:name w:val="Heading 8 Char"/>
+    <w:basedOn w:val="DefaultParagraphFont"/>
+    <w:link w:val="Heading8"/>
     <w:uiPriority w:val="9"/>
     <w:semiHidden/>
     <w:rsid w:val="00FE38F5"/>
@@ -4874,10 +5089,10 @@
       <w:szCs w:val="20"/>
     </w:rPr>
   </w:style>
-  <w:style w:type="character" w:customStyle="1" w:styleId="berschrift9Zchn">
-    <w:name w:val="Überschrift 9 Zchn"/>
-    <w:basedOn w:val="Absatz-Standardschriftart"/>
-    <w:link w:val="berschrift9"/>
+  <w:style w:type="character" w:customStyle="1" w:styleId="Heading9Char">
+    <w:name w:val="Heading 9 Char"/>
+    <w:basedOn w:val="DefaultParagraphFont"/>
+    <w:link w:val="Heading9"/>
     <w:uiPriority w:val="9"/>
     <w:semiHidden/>
     <w:rsid w:val="00FE38F5"/>
@@ -4892,7 +5107,7 @@
   </w:style>
   <w:style w:type="character" w:styleId="Hyperlink">
     <w:name w:val="Hyperlink"/>
-    <w:basedOn w:val="Absatz-Standardschriftart"/>
+    <w:basedOn w:val="DefaultParagraphFont"/>
     <w:uiPriority w:val="99"/>
     <w:unhideWhenUsed/>
     <w:rsid w:val="00FE38F5"/>
@@ -4901,9 +5116,9 @@
       <w:u w:val="single"/>
     </w:rPr>
   </w:style>
-  <w:style w:type="paragraph" w:styleId="Listenabsatz">
+  <w:style w:type="paragraph" w:styleId="ListParagraph">
     <w:name w:val="List Paragraph"/>
-    <w:basedOn w:val="Standard"/>
+    <w:basedOn w:val="Normal"/>
     <w:uiPriority w:val="34"/>
     <w:qFormat/>
     <w:rsid w:val="00D511A6"/>
@@ -5238,7 +5453,7 @@
 </file>
 
 <file path=customXml/itemProps1.xml><?xml version="1.0" encoding="utf-8"?>
-<ds:datastoreItem xmlns:ds="http://schemas.openxmlformats.org/officeDocument/2006/customXml" ds:itemID="{1B849FE8-3E9E-45BC-8140-FC6BBBE68A0A}">
+<ds:datastoreItem xmlns:ds="http://schemas.openxmlformats.org/officeDocument/2006/customXml" ds:itemID="{462A1326-3F03-4849-9C07-0C441CC5D2FA}">
   <ds:schemaRefs>
     <ds:schemaRef ds:uri="http://schemas.openxmlformats.org/officeDocument/2006/bibliography"/>
   </ds:schemaRefs>

--- a/Documentation/MSControlSuite_Documentation.docx
+++ b/Documentation/MSControlSuite_Documentation.docx
@@ -1,10 +1,10 @@
 
 <file path=word/document.xml><?xml version="1.0" encoding="utf-8"?>
-<w:document xmlns:wpc="http://schemas.microsoft.com/office/word/2010/wordprocessingCanvas" xmlns:mo="http://schemas.microsoft.com/office/mac/office/2008/main" xmlns:mc="http://schemas.openxmlformats.org/markup-compatibility/2006" xmlns:mv="urn:schemas-microsoft-com:mac:vml" xmlns:o="urn:schemas-microsoft-com:office:office" xmlns:r="http://schemas.openxmlformats.org/officeDocument/2006/relationships" xmlns:m="http://schemas.openxmlformats.org/officeDocument/2006/math" xmlns:v="urn:schemas-microsoft-com:vml" xmlns:wp14="http://schemas.microsoft.com/office/word/2010/wordprocessingDrawing" xmlns:wp="http://schemas.openxmlformats.org/drawingml/2006/wordprocessingDrawing" xmlns:w10="urn:schemas-microsoft-com:office:word" xmlns:w="http://schemas.openxmlformats.org/wordprocessingml/2006/main" xmlns:w14="http://schemas.microsoft.com/office/word/2010/wordml" xmlns:w15="http://schemas.microsoft.com/office/word/2012/wordml" xmlns:wpg="http://schemas.microsoft.com/office/word/2010/wordprocessingGroup" xmlns:wpi="http://schemas.microsoft.com/office/word/2010/wordprocessingInk" xmlns:wne="http://schemas.microsoft.com/office/word/2006/wordml" xmlns:wps="http://schemas.microsoft.com/office/word/2010/wordprocessingShape" mc:Ignorable="w14 w15 wp14">
+<w:document xmlns:wpc="http://schemas.microsoft.com/office/word/2010/wordprocessingCanvas" xmlns:cx="http://schemas.microsoft.com/office/drawing/2014/chartex" xmlns:mc="http://schemas.openxmlformats.org/markup-compatibility/2006" xmlns:o="urn:schemas-microsoft-com:office:office" xmlns:r="http://schemas.openxmlformats.org/officeDocument/2006/relationships" xmlns:m="http://schemas.openxmlformats.org/officeDocument/2006/math" xmlns:v="urn:schemas-microsoft-com:vml" xmlns:wp14="http://schemas.microsoft.com/office/word/2010/wordprocessingDrawing" xmlns:wp="http://schemas.openxmlformats.org/drawingml/2006/wordprocessingDrawing" xmlns:w10="urn:schemas-microsoft-com:office:word" xmlns:w="http://schemas.openxmlformats.org/wordprocessingml/2006/main" xmlns:w14="http://schemas.microsoft.com/office/word/2010/wordml" xmlns:w15="http://schemas.microsoft.com/office/word/2012/wordml" xmlns:w16se="http://schemas.microsoft.com/office/word/2015/wordml/symex" xmlns:wpg="http://schemas.microsoft.com/office/word/2010/wordprocessingGroup" xmlns:wpi="http://schemas.microsoft.com/office/word/2010/wordprocessingInk" xmlns:wne="http://schemas.microsoft.com/office/word/2006/wordml" xmlns:wps="http://schemas.microsoft.com/office/word/2010/wordprocessingShape" mc:Ignorable="w14 w15 w16se wp14">
   <w:body>
     <w:p>
       <w:pPr>
-        <w:pStyle w:val="Heading1"/>
+        <w:pStyle w:val="berschrift1"/>
         <w:numPr>
           <w:ilvl w:val="0"/>
           <w:numId w:val="0"/>
@@ -35,7 +35,7 @@
     <w:p/>
     <w:p>
       <w:pPr>
-        <w:pStyle w:val="Heading1"/>
+        <w:pStyle w:val="berschrift1"/>
         <w:numPr>
           <w:ilvl w:val="0"/>
           <w:numId w:val="0"/>
@@ -49,7 +49,7 @@
     </w:p>
     <w:p>
       <w:pPr>
-        <w:pStyle w:val="Title"/>
+        <w:pStyle w:val="Titel"/>
       </w:pPr>
       <w:proofErr w:type="spellStart"/>
       <w:r>
@@ -68,10 +68,7 @@
     </w:p>
     <w:p>
       <w:r>
-        <w:t>Dec/26</w:t>
-      </w:r>
-      <w:r>
-        <w:t>/2017</w:t>
+        <w:t>Jan/01/2018</w:t>
       </w:r>
     </w:p>
     <w:p>
@@ -81,7 +78,7 @@
     </w:p>
     <w:p>
       <w:pPr>
-        <w:pStyle w:val="Heading1"/>
+        <w:pStyle w:val="berschrift1"/>
       </w:pPr>
       <w:bookmarkStart w:id="0" w:name="_Ref502050872"/>
       <w:proofErr w:type="spellStart"/>
@@ -162,7 +159,7 @@
     <w:p/>
     <w:p>
       <w:pPr>
-        <w:pStyle w:val="Heading2"/>
+        <w:pStyle w:val="berschrift2"/>
       </w:pPr>
       <w:r>
         <w:t>Basic Setup</w:t>
@@ -310,13 +307,11 @@
       <w:r>
         <w:br w:type="page"/>
       </w:r>
-      <w:bookmarkStart w:id="1" w:name="_GoBack"/>
-      <w:bookmarkEnd w:id="1"/>
-    </w:p>
-    <w:p/>
-    <w:p>
-      <w:pPr>
-        <w:pStyle w:val="Heading2"/>
+    </w:p>
+    <w:p/>
+    <w:p>
+      <w:pPr>
+        <w:pStyle w:val="berschrift2"/>
       </w:pPr>
       <w:proofErr w:type="spellStart"/>
       <w:r>
@@ -329,7 +324,7 @@
     </w:p>
     <w:p>
       <w:pPr>
-        <w:pStyle w:val="Heading3"/>
+        <w:pStyle w:val="berschrift3"/>
       </w:pPr>
       <w:r>
         <w:t>Remote Control</w:t>
@@ -405,7 +400,31 @@
       </w:r>
       <w:proofErr w:type="spellEnd"/>
       <w:r>
-        <w:t>” from “C:\ProgramData\Thermo\Qtegar\_Application Data\</w:t>
+        <w:t>” from “C:\</w:t>
+      </w:r>
+      <w:proofErr w:type="spellStart"/>
+      <w:r>
+        <w:t>ProgramData</w:t>
+      </w:r>
+      <w:proofErr w:type="spellEnd"/>
+      <w:r>
+        <w:t>\</w:t>
+      </w:r>
+      <w:proofErr w:type="spellStart"/>
+      <w:r>
+        <w:t>Thermo</w:t>
+      </w:r>
+      <w:proofErr w:type="spellEnd"/>
+      <w:r>
+        <w:t>\</w:t>
+      </w:r>
+      <w:proofErr w:type="spellStart"/>
+      <w:r>
+        <w:t>Qtegar</w:t>
+      </w:r>
+      <w:proofErr w:type="spellEnd"/>
+      <w:r>
+        <w:t>\_Application Data\</w:t>
       </w:r>
       <w:proofErr w:type="spellStart"/>
       <w:r>
@@ -469,7 +488,7 @@
     <w:p/>
     <w:p>
       <w:pPr>
-        <w:pStyle w:val="Heading3"/>
+        <w:pStyle w:val="berschrift3"/>
       </w:pPr>
       <w:r>
         <w:t xml:space="preserve">Problems with </w:t>
@@ -571,7 +590,7 @@
     <w:p/>
     <w:p>
       <w:pPr>
-        <w:pStyle w:val="Heading2"/>
+        <w:pStyle w:val="berschrift2"/>
       </w:pPr>
       <w:r>
         <w:t xml:space="preserve">Before you start </w:t>
@@ -585,7 +604,7 @@
     <w:p/>
     <w:p>
       <w:pPr>
-        <w:pStyle w:val="ListParagraph"/>
+        <w:pStyle w:val="Listenabsatz"/>
         <w:numPr>
           <w:ilvl w:val="0"/>
           <w:numId w:val="2"/>
@@ -597,7 +616,7 @@
     </w:p>
     <w:p>
       <w:pPr>
-        <w:pStyle w:val="ListParagraph"/>
+        <w:pStyle w:val="Listenabsatz"/>
         <w:numPr>
           <w:ilvl w:val="0"/>
           <w:numId w:val="2"/>
@@ -630,7 +649,7 @@
     </w:p>
     <w:p>
       <w:pPr>
-        <w:pStyle w:val="Heading2"/>
+        <w:pStyle w:val="berschrift2"/>
       </w:pPr>
       <w:r>
         <w:t>Before you do a</w:t>
@@ -645,7 +664,7 @@
     <w:p/>
     <w:p>
       <w:pPr>
-        <w:pStyle w:val="ListParagraph"/>
+        <w:pStyle w:val="Listenabsatz"/>
         <w:numPr>
           <w:ilvl w:val="0"/>
           <w:numId w:val="2"/>
@@ -678,7 +697,7 @@
     </w:p>
     <w:p>
       <w:pPr>
-        <w:pStyle w:val="ListParagraph"/>
+        <w:pStyle w:val="Listenabsatz"/>
         <w:numPr>
           <w:ilvl w:val="0"/>
           <w:numId w:val="2"/>
@@ -706,7 +725,7 @@
     </w:p>
     <w:p>
       <w:pPr>
-        <w:pStyle w:val="ListParagraph"/>
+        <w:pStyle w:val="Listenabsatz"/>
         <w:numPr>
           <w:ilvl w:val="0"/>
           <w:numId w:val="2"/>
@@ -726,7 +745,7 @@
     </w:p>
     <w:p>
       <w:pPr>
-        <w:pStyle w:val="ListParagraph"/>
+        <w:pStyle w:val="Listenabsatz"/>
         <w:numPr>
           <w:ilvl w:val="0"/>
           <w:numId w:val="2"/>
@@ -756,7 +775,7 @@
     <w:p/>
     <w:p>
       <w:pPr>
-        <w:pStyle w:val="Heading2"/>
+        <w:pStyle w:val="berschrift2"/>
       </w:pPr>
       <w:r>
         <w:t>Runni</w:t>
@@ -770,7 +789,7 @@
     </w:p>
     <w:p>
       <w:pPr>
-        <w:pStyle w:val="Heading3"/>
+        <w:pStyle w:val="berschrift3"/>
       </w:pPr>
       <w:r>
         <w:t>Indivi</w:t>
@@ -818,7 +837,7 @@
     <w:p/>
     <w:p>
       <w:pPr>
-        <w:pStyle w:val="Heading3"/>
+        <w:pStyle w:val="berschrift3"/>
       </w:pPr>
       <w:r>
         <w:t>Multiple Scripts/</w:t>
@@ -852,9 +871,9 @@
     </w:p>
     <w:p>
       <w:pPr>
-        <w:pStyle w:val="Heading2"/>
-      </w:pPr>
-      <w:bookmarkStart w:id="2" w:name="_Ref502050889"/>
+        <w:pStyle w:val="berschrift2"/>
+      </w:pPr>
+      <w:bookmarkStart w:id="1" w:name="_Ref502050889"/>
       <w:proofErr w:type="spellStart"/>
       <w:r>
         <w:lastRenderedPageBreak/>
@@ -867,7 +886,7 @@
       <w:r>
         <w:t xml:space="preserve"> Commands</w:t>
       </w:r>
-      <w:bookmarkEnd w:id="2"/>
+      <w:bookmarkEnd w:id="1"/>
     </w:p>
     <w:p/>
     <w:p>
@@ -928,7 +947,7 @@
     <w:p/>
     <w:p>
       <w:pPr>
-        <w:pStyle w:val="Heading3"/>
+        <w:pStyle w:val="berschrift3"/>
       </w:pPr>
       <w:r>
         <w:t>Script related</w:t>
@@ -937,7 +956,7 @@
     <w:p/>
     <w:tbl>
       <w:tblPr>
-        <w:tblStyle w:val="TableGrid"/>
+        <w:tblStyle w:val="Tabellenraster"/>
         <w:tblW w:w="0" w:type="auto"/>
         <w:tblLook w:val="04A0" w:firstRow="1" w:lastRow="0" w:firstColumn="1" w:lastColumn="0" w:noHBand="0" w:noVBand="1"/>
       </w:tblPr>
@@ -1357,7 +1376,7 @@
     <w:p/>
     <w:p>
       <w:pPr>
-        <w:pStyle w:val="Heading3"/>
+        <w:pStyle w:val="berschrift3"/>
       </w:pPr>
       <w:r>
         <w:t>Switches</w:t>
@@ -1366,7 +1385,7 @@
     <w:p/>
     <w:tbl>
       <w:tblPr>
-        <w:tblStyle w:val="TableGrid"/>
+        <w:tblStyle w:val="Tabellenraster"/>
         <w:tblW w:w="0" w:type="auto"/>
         <w:tblLook w:val="04A0" w:firstRow="1" w:lastRow="0" w:firstColumn="1" w:lastColumn="0" w:noHBand="0" w:noVBand="1"/>
       </w:tblPr>
@@ -1454,7 +1473,7 @@
     <w:p/>
     <w:p>
       <w:pPr>
-        <w:pStyle w:val="Heading3"/>
+        <w:pStyle w:val="berschrift3"/>
       </w:pPr>
       <w:r>
         <w:t>Temperature controllers</w:t>
@@ -1464,7 +1483,7 @@
     <w:p/>
     <w:tbl>
       <w:tblPr>
-        <w:tblStyle w:val="TableGrid"/>
+        <w:tblStyle w:val="Tabellenraster"/>
         <w:tblW w:w="0" w:type="auto"/>
         <w:tblLook w:val="04A0" w:firstRow="1" w:lastRow="0" w:firstColumn="1" w:lastColumn="0" w:noHBand="0" w:noVBand="1"/>
       </w:tblPr>
@@ -1536,7 +1555,7 @@
     <w:p/>
     <w:p>
       <w:pPr>
-        <w:pStyle w:val="Heading3"/>
+        <w:pStyle w:val="berschrift3"/>
       </w:pPr>
       <w:r>
         <w:t>Plots</w:t>
@@ -1553,7 +1572,7 @@
     <w:p/>
     <w:tbl>
       <w:tblPr>
-        <w:tblStyle w:val="TableGrid"/>
+        <w:tblStyle w:val="Tabellenraster"/>
         <w:tblW w:w="0" w:type="auto"/>
         <w:tblLayout w:type="fixed"/>
         <w:tblLook w:val="04A0" w:firstRow="1" w:lastRow="0" w:firstColumn="1" w:lastColumn="0" w:noHBand="0" w:noVBand="1"/>
@@ -2183,7 +2202,7 @@
     <w:p/>
     <w:p>
       <w:pPr>
-        <w:pStyle w:val="Heading3"/>
+        <w:pStyle w:val="berschrift3"/>
       </w:pPr>
       <w:r>
         <w:t>Analysis</w:t>
@@ -2192,7 +2211,7 @@
     <w:p/>
     <w:tbl>
       <w:tblPr>
-        <w:tblStyle w:val="TableGrid"/>
+        <w:tblStyle w:val="Tabellenraster"/>
         <w:tblW w:w="0" w:type="auto"/>
         <w:tblLook w:val="04A0" w:firstRow="1" w:lastRow="0" w:firstColumn="1" w:lastColumn="0" w:noHBand="0" w:noVBand="1"/>
       </w:tblPr>
@@ -2406,8 +2425,8 @@
             <w:tcW w:w="0" w:type="auto"/>
           </w:tcPr>
           <w:p>
-            <w:bookmarkStart w:id="3" w:name="OLE_LINK1"/>
-            <w:bookmarkStart w:id="4" w:name="OLE_LINK2"/>
+            <w:bookmarkStart w:id="2" w:name="OLE_LINK1"/>
+            <w:bookmarkStart w:id="3" w:name="OLE_LINK2"/>
             <w:r>
               <w:t xml:space="preserve">Adds the standard information of the standard </w:t>
             </w:r>
@@ -2430,8 +2449,8 @@
             <w:r>
               <w:t xml:space="preserve"> that is being processed by the script (or subscript).</w:t>
             </w:r>
+            <w:bookmarkEnd w:id="2"/>
             <w:bookmarkEnd w:id="3"/>
-            <w:bookmarkEnd w:id="4"/>
           </w:p>
         </w:tc>
       </w:tr>
@@ -2617,7 +2636,7 @@
     <w:p/>
     <w:p>
       <w:pPr>
-        <w:pStyle w:val="Heading3"/>
+        <w:pStyle w:val="berschrift3"/>
       </w:pPr>
       <w:r>
         <w:t xml:space="preserve">Data </w:t>
@@ -2634,13 +2653,13 @@
     <w:p/>
     <w:tbl>
       <w:tblPr>
-        <w:tblStyle w:val="TableGrid"/>
+        <w:tblStyle w:val="Tabellenraster"/>
         <w:tblW w:w="0" w:type="auto"/>
         <w:tblLook w:val="04A0" w:firstRow="1" w:lastRow="0" w:firstColumn="1" w:lastColumn="0" w:noHBand="0" w:noVBand="1"/>
       </w:tblPr>
       <w:tblGrid>
-        <w:gridCol w:w="8060"/>
-        <w:gridCol w:w="5116"/>
+        <w:gridCol w:w="8312"/>
+        <w:gridCol w:w="4864"/>
       </w:tblGrid>
       <w:tr>
         <w:tc>
@@ -2699,7 +2718,54 @@
             </w:r>
             <w:proofErr w:type="gramEnd"/>
             <w:r>
-              <w:t xml:space="preserve">instrument; value)  &lt;-- for </w:t>
+              <w:t>instrument; value)</w:t>
+            </w:r>
+          </w:p>
+          <w:p/>
+        </w:tc>
+        <w:tc>
+          <w:tcPr>
+            <w:tcW w:w="0" w:type="auto"/>
+          </w:tcPr>
+          <w:p>
+            <w:r>
+              <w:t xml:space="preserve">Sets the </w:t>
+            </w:r>
+            <w:r>
+              <w:rPr>
+                <w:i/>
+              </w:rPr>
+              <w:t>magnet</w:t>
+            </w:r>
+            <w:r>
+              <w:t xml:space="preserve"> of the </w:t>
+            </w:r>
+            <w:r>
+              <w:rPr>
+                <w:i/>
+              </w:rPr>
+              <w:t>instrument</w:t>
+            </w:r>
+            <w:r>
+              <w:t xml:space="preserve"> to value. The units of </w:t>
+            </w:r>
+            <w:r>
+              <w:rPr>
+                <w:i/>
+              </w:rPr>
+              <w:t>value</w:t>
+            </w:r>
+            <w:r>
+              <w:t xml:space="preserve"> are the units that the </w:t>
+            </w:r>
+            <w:r>
+              <w:rPr>
+                <w:i/>
+              </w:rPr>
+              <w:t>instrument</w:t>
+            </w:r>
+            <w:r>
+              <w:t xml:space="preserve"> used to control the magnet, e.g. Thermos </w:t>
             </w:r>
             <w:proofErr w:type="spellStart"/>
             <w:r>
@@ -2707,62 +2773,21 @@
             </w:r>
             <w:proofErr w:type="spellEnd"/>
             <w:r>
+              <w:t xml:space="preserve"> uses magnet voltage.</w:t>
+            </w:r>
+          </w:p>
+          <w:p/>
+          <w:p>
+            <w:r>
+              <w:t xml:space="preserve">for </w:t>
+            </w:r>
+            <w:proofErr w:type="spellStart"/>
+            <w:r>
+              <w:t>Qtegra</w:t>
+            </w:r>
+            <w:proofErr w:type="spellEnd"/>
+            <w:r>
               <w:t xml:space="preserve"> value is DAC</w:t>
-            </w:r>
-          </w:p>
-          <w:p/>
-        </w:tc>
-        <w:tc>
-          <w:tcPr>
-            <w:tcW w:w="0" w:type="auto"/>
-          </w:tcPr>
-          <w:p>
-            <w:r>
-              <w:t xml:space="preserve">Sets the </w:t>
-            </w:r>
-            <w:r>
-              <w:rPr>
-                <w:i/>
-              </w:rPr>
-              <w:t>magnet</w:t>
-            </w:r>
-            <w:r>
-              <w:t xml:space="preserve"> of the </w:t>
-            </w:r>
-            <w:r>
-              <w:rPr>
-                <w:i/>
-              </w:rPr>
-              <w:t>instrument</w:t>
-            </w:r>
-            <w:r>
-              <w:t xml:space="preserve"> to value. The units of </w:t>
-            </w:r>
-            <w:r>
-              <w:rPr>
-                <w:i/>
-              </w:rPr>
-              <w:t>value</w:t>
-            </w:r>
-            <w:r>
-              <w:t xml:space="preserve"> are the units that the </w:t>
-            </w:r>
-            <w:r>
-              <w:rPr>
-                <w:i/>
-              </w:rPr>
-              <w:t>instrument</w:t>
-            </w:r>
-            <w:r>
-              <w:t xml:space="preserve"> used to control the magnet, e.g. Thermos </w:t>
-            </w:r>
-            <w:proofErr w:type="spellStart"/>
-            <w:r>
-              <w:t>Qtegra</w:t>
-            </w:r>
-            <w:proofErr w:type="spellEnd"/>
-            <w:r>
-              <w:t xml:space="preserve"> uses magnet voltage.</w:t>
             </w:r>
           </w:p>
         </w:tc>
@@ -2775,6 +2800,7 @@
           <w:p>
             <w:proofErr w:type="spellStart"/>
             <w:r>
+              <w:lastRenderedPageBreak/>
               <w:t>signal_vs_</w:t>
             </w:r>
             <w:proofErr w:type="gramStart"/>
@@ -2826,12 +2852,11 @@
             <w:tcW w:w="0" w:type="auto"/>
           </w:tcPr>
           <w:p>
-            <w:bookmarkStart w:id="5" w:name="OLE_LINK3"/>
-            <w:bookmarkStart w:id="6" w:name="OLE_LINK4"/>
-            <w:bookmarkStart w:id="7" w:name="OLE_LINK5"/>
-            <w:bookmarkStart w:id="8" w:name="OLE_LINK6"/>
-            <w:r>
-              <w:lastRenderedPageBreak/>
+            <w:bookmarkStart w:id="4" w:name="OLE_LINK3"/>
+            <w:bookmarkStart w:id="5" w:name="OLE_LINK4"/>
+            <w:bookmarkStart w:id="6" w:name="OLE_LINK5"/>
+            <w:bookmarkStart w:id="7" w:name="OLE_LINK6"/>
+            <w:r>
               <w:t xml:space="preserve">Sets the magnet of </w:t>
             </w:r>
             <w:r>
@@ -2863,11 +2888,7 @@
             </w:r>
             <w:proofErr w:type="spellEnd"/>
             <w:r>
-              <w:t xml:space="preserve"> before starting the </w:t>
-            </w:r>
-            <w:r>
-              <w:lastRenderedPageBreak/>
-              <w:t xml:space="preserve">integration of the signal for </w:t>
+              <w:t xml:space="preserve"> before starting the integration of the signal for </w:t>
             </w:r>
             <w:proofErr w:type="spellStart"/>
             <w:r>
@@ -2911,31 +2932,53 @@
             <w:r>
               <w:t>.</w:t>
             </w:r>
+            <w:bookmarkEnd w:id="4"/>
             <w:bookmarkEnd w:id="5"/>
+          </w:p>
+          <w:p>
+            <w:proofErr w:type="spellStart"/>
+            <w:r>
+              <w:t>Qtegra</w:t>
+            </w:r>
+            <w:proofErr w:type="spellEnd"/>
+            <w:r>
+              <w:t xml:space="preserve"> supports only certain values of </w:t>
+            </w:r>
+            <w:proofErr w:type="spellStart"/>
+            <w:r>
+              <w:rPr>
+                <w:i/>
+              </w:rPr>
+              <w:t>integrtime</w:t>
+            </w:r>
+            <w:proofErr w:type="spellEnd"/>
+            <w:r>
+              <w:t>.</w:t>
+            </w:r>
             <w:bookmarkEnd w:id="6"/>
-          </w:p>
-          <w:p>
-            <w:proofErr w:type="spellStart"/>
-            <w:r>
-              <w:t>Qtegra</w:t>
-            </w:r>
-            <w:proofErr w:type="spellEnd"/>
-            <w:r>
-              <w:t xml:space="preserve"> supports only certain values of </w:t>
-            </w:r>
-            <w:proofErr w:type="spellStart"/>
-            <w:r>
-              <w:rPr>
-                <w:i/>
-              </w:rPr>
-              <w:t>integrtime</w:t>
-            </w:r>
-            <w:proofErr w:type="spellEnd"/>
-            <w:r>
-              <w:t>.</w:t>
-            </w:r>
             <w:bookmarkEnd w:id="7"/>
-            <w:bookmarkEnd w:id="8"/>
+          </w:p>
+          <w:p/>
+          <w:p>
+            <w:proofErr w:type="spellStart"/>
+            <w:r>
+              <w:rPr>
+                <w:i/>
+              </w:rPr>
+              <w:t>Magnet_value</w:t>
+            </w:r>
+            <w:proofErr w:type="spellEnd"/>
+            <w:r>
+              <w:t xml:space="preserve"> can be a number or a string the identifies an isotope in the </w:t>
+            </w:r>
+            <w:proofErr w:type="spellStart"/>
+            <w:r>
+              <w:t>magfield_table</w:t>
+            </w:r>
+            <w:proofErr w:type="spellEnd"/>
+            <w:r>
+              <w:t xml:space="preserve"> </w:t>
+            </w:r>
           </w:p>
         </w:tc>
       </w:tr>
@@ -2945,9 +2988,374 @@
             <w:tcW w:w="0" w:type="auto"/>
           </w:tcPr>
           <w:p>
-            <w:proofErr w:type="spellStart"/>
-            <w:r>
+            <w:r>
+              <w:t>signal_vs_time(</w:t>
+            </w:r>
+            <w:proofErr w:type="gramStart"/>
+            <w:r>
+              <w:t>instrument;magnet</w:t>
+            </w:r>
+            <w:proofErr w:type="gramEnd"/>
+            <w:r>
+              <w:t>_value;detector</w:t>
+            </w:r>
+            <w:r>
+              <w:t>(s)</w:t>
+            </w:r>
+            <w:r>
+              <w:t xml:space="preserve">;integrtime;settling_time) -&gt; </w:t>
+            </w:r>
+            <w:proofErr w:type="spellStart"/>
+            <w:r>
+              <w:t>plotname</w:t>
+            </w:r>
+            <w:proofErr w:type="spellEnd"/>
+            <w:r>
+              <w:t>(s)</w:t>
+            </w:r>
+          </w:p>
+          <w:p/>
+        </w:tc>
+        <w:tc>
+          <w:tcPr>
+            <w:tcW w:w="0" w:type="auto"/>
+          </w:tcPr>
+          <w:p>
+            <w:r>
+              <w:t xml:space="preserve">Sets the magnet of </w:t>
+            </w:r>
+            <w:r>
+              <w:rPr>
+                <w:i/>
+              </w:rPr>
+              <w:t>instrument</w:t>
+            </w:r>
+            <w:r>
+              <w:t xml:space="preserve"> to </w:t>
+            </w:r>
+            <w:proofErr w:type="spellStart"/>
+            <w:r>
+              <w:rPr>
+                <w:i/>
+              </w:rPr>
+              <w:t>magnet_value</w:t>
+            </w:r>
+            <w:proofErr w:type="spellEnd"/>
+            <w:r>
+              <w:t xml:space="preserve">, waits </w:t>
+            </w:r>
+            <w:proofErr w:type="spellStart"/>
+            <w:r>
+              <w:rPr>
+                <w:i/>
+              </w:rPr>
+              <w:t>settling_time</w:t>
+            </w:r>
+            <w:proofErr w:type="spellEnd"/>
+            <w:r>
+              <w:t xml:space="preserve"> before starting the integration of the signal for </w:t>
+            </w:r>
+            <w:proofErr w:type="spellStart"/>
+            <w:r>
+              <w:rPr>
+                <w:i/>
+              </w:rPr>
+              <w:t>integrtime</w:t>
+            </w:r>
+            <w:proofErr w:type="spellEnd"/>
+            <w:r>
+              <w:t xml:space="preserve">. After that the measured signal of the </w:t>
+            </w:r>
+            <w:r>
+              <w:rPr>
+                <w:i/>
+              </w:rPr>
+              <w:t>detector</w:t>
+            </w:r>
+            <w:r>
+              <w:rPr>
+                <w:i/>
+              </w:rPr>
+              <w:t>(s)</w:t>
+            </w:r>
+            <w:r>
+              <w:t xml:space="preserve"> is</w:t>
+            </w:r>
+            <w:r>
+              <w:t xml:space="preserve"> (are)</w:t>
+            </w:r>
+            <w:r>
+              <w:t xml:space="preserve"> returned and plotted versus time in plot</w:t>
+            </w:r>
+            <w:r>
+              <w:t>(s)</w:t>
+            </w:r>
+            <w:r>
+              <w:t xml:space="preserve"> </w:t>
+            </w:r>
+            <w:proofErr w:type="spellStart"/>
+            <w:r>
+              <w:rPr>
+                <w:i/>
+              </w:rPr>
+              <w:t>plot_name</w:t>
+            </w:r>
+            <w:proofErr w:type="spellEnd"/>
+            <w:r>
+              <w:rPr>
+                <w:i/>
+              </w:rPr>
+              <w:t>(s)</w:t>
+            </w:r>
+            <w:r>
+              <w:t>.</w:t>
+            </w:r>
+          </w:p>
+          <w:p>
+            <w:proofErr w:type="spellStart"/>
+            <w:r>
+              <w:t>Qtegra</w:t>
+            </w:r>
+            <w:proofErr w:type="spellEnd"/>
+            <w:r>
+              <w:t xml:space="preserve"> supports only certain values of </w:t>
+            </w:r>
+            <w:proofErr w:type="spellStart"/>
+            <w:r>
+              <w:rPr>
+                <w:i/>
+              </w:rPr>
+              <w:t>integrtime</w:t>
+            </w:r>
+            <w:proofErr w:type="spellEnd"/>
+            <w:r>
+              <w:t>.</w:t>
+            </w:r>
+          </w:p>
+          <w:p/>
+          <w:p>
+            <w:proofErr w:type="spellStart"/>
+            <w:r>
+              <w:rPr>
+                <w:i/>
+              </w:rPr>
+              <w:t>Magnet_value</w:t>
+            </w:r>
+            <w:proofErr w:type="spellEnd"/>
+            <w:r>
+              <w:t xml:space="preserve"> can be a number or a string the identifies an isotope in the </w:t>
+            </w:r>
+            <w:proofErr w:type="spellStart"/>
+            <w:r>
+              <w:t>magfield_table</w:t>
+            </w:r>
+            <w:proofErr w:type="spellEnd"/>
+            <w:r>
+              <w:t xml:space="preserve"> </w:t>
+            </w:r>
+          </w:p>
+          <w:p/>
+          <w:p>
+            <w:r>
+              <w:rPr>
+                <w:i/>
+              </w:rPr>
+              <w:t>Detector(s)</w:t>
+            </w:r>
+            <w:r>
+              <w:t xml:space="preserve"> and </w:t>
+            </w:r>
+            <w:proofErr w:type="spellStart"/>
+            <w:r>
+              <w:rPr>
+                <w:i/>
+              </w:rPr>
+              <w:t>plot_name</w:t>
+            </w:r>
+            <w:proofErr w:type="spellEnd"/>
+            <w:r>
+              <w:rPr>
+                <w:i/>
+              </w:rPr>
+              <w:t>(s)</w:t>
+            </w:r>
+            <w:r>
+              <w:rPr>
+                <w:i/>
+              </w:rPr>
+              <w:t xml:space="preserve"> </w:t>
+            </w:r>
+            <w:r>
+              <w:t>can be a string lists = strings separated by comma</w:t>
+            </w:r>
+          </w:p>
+          <w:p/>
+          <w:p>
+            <w:r>
+              <w:t xml:space="preserve">Make sure that </w:t>
+            </w:r>
+            <w:r>
+              <w:t xml:space="preserve">the number </w:t>
+            </w:r>
+            <w:r>
+              <w:t xml:space="preserve">of detectors and </w:t>
+            </w:r>
+            <w:proofErr w:type="spellStart"/>
+            <w:r>
+              <w:t>plot_names</w:t>
+            </w:r>
+            <w:proofErr w:type="spellEnd"/>
+            <w:r>
+              <w:t xml:space="preserve"> agree.</w:t>
+            </w:r>
+          </w:p>
+          <w:p/>
+          <w:p/>
+          <w:p>
+            <w:pPr>
+              <w:rPr>
+                <w:b/>
+              </w:rPr>
+            </w:pPr>
+            <w:r>
+              <w:rPr>
+                <w:b/>
+              </w:rPr>
               <w:lastRenderedPageBreak/>
+              <w:t>Example – single detector use</w:t>
+            </w:r>
+          </w:p>
+          <w:p>
+            <w:r>
+              <w:t xml:space="preserve">Use </w:t>
+            </w:r>
+            <w:proofErr w:type="spellStart"/>
+            <w:r>
+              <w:t>Qtegra</w:t>
+            </w:r>
+            <w:proofErr w:type="spellEnd"/>
+            <w:r>
+              <w:t xml:space="preserve"> to set the magnet to the magnet value of He3</w:t>
+            </w:r>
+            <w:r>
+              <w:t xml:space="preserve"> (or 1.5 in the second example)</w:t>
+            </w:r>
+            <w:r>
+              <w:t>, use the H1_CDD detector with settling and integration times of 1 sec. Plot the result to the plot named “He3Plot”</w:t>
+            </w:r>
+          </w:p>
+          <w:p/>
+          <w:p>
+            <w:proofErr w:type="spellStart"/>
+            <w:r>
+              <w:t>signal_vs_</w:t>
+            </w:r>
+            <w:proofErr w:type="gramStart"/>
+            <w:r>
+              <w:t>time</w:t>
+            </w:r>
+            <w:proofErr w:type="spellEnd"/>
+            <w:r>
+              <w:t>(</w:t>
+            </w:r>
+            <w:proofErr w:type="spellStart"/>
+            <w:proofErr w:type="gramEnd"/>
+            <w:r>
+              <w:t>Qtegra</w:t>
+            </w:r>
+            <w:proofErr w:type="spellEnd"/>
+            <w:r>
+              <w:t>; He3; H1_CDD; 1, 1) -&gt; He3Plot</w:t>
+            </w:r>
+          </w:p>
+          <w:p/>
+          <w:p>
+            <w:proofErr w:type="spellStart"/>
+            <w:r>
+              <w:t>signal_vs_</w:t>
+            </w:r>
+            <w:proofErr w:type="gramStart"/>
+            <w:r>
+              <w:t>time</w:t>
+            </w:r>
+            <w:proofErr w:type="spellEnd"/>
+            <w:r>
+              <w:t>(</w:t>
+            </w:r>
+            <w:proofErr w:type="spellStart"/>
+            <w:proofErr w:type="gramEnd"/>
+            <w:r>
+              <w:t>Qtegra</w:t>
+            </w:r>
+            <w:proofErr w:type="spellEnd"/>
+            <w:r>
+              <w:t>; 1.5</w:t>
+            </w:r>
+            <w:r>
+              <w:t>; H1_CDD; 1, 1) -&gt; He3Plot</w:t>
+            </w:r>
+          </w:p>
+          <w:p>
+            <w:bookmarkStart w:id="8" w:name="_GoBack"/>
+            <w:bookmarkEnd w:id="8"/>
+          </w:p>
+          <w:p>
+            <w:pPr>
+              <w:rPr>
+                <w:b/>
+              </w:rPr>
+            </w:pPr>
+            <w:r>
+              <w:rPr>
+                <w:b/>
+              </w:rPr>
+              <w:t>Example – single detector use</w:t>
+            </w:r>
+          </w:p>
+          <w:p>
+            <w:r>
+              <w:t xml:space="preserve">Use </w:t>
+            </w:r>
+            <w:proofErr w:type="spellStart"/>
+            <w:r>
+              <w:t>Qtegra</w:t>
+            </w:r>
+            <w:proofErr w:type="spellEnd"/>
+            <w:r>
+              <w:t xml:space="preserve"> to set the magnet to the magnet value of He3, use the H1_CDD </w:t>
+            </w:r>
+            <w:r>
+              <w:t xml:space="preserve">and the H2 </w:t>
+            </w:r>
+            <w:r>
+              <w:t>detector</w:t>
+            </w:r>
+            <w:r>
+              <w:t>s</w:t>
+            </w:r>
+            <w:r>
+              <w:t xml:space="preserve"> with settling and integration times of 1 sec. Plot the result </w:t>
+            </w:r>
+            <w:r>
+              <w:t xml:space="preserve">of the H1_CDD detector </w:t>
+            </w:r>
+            <w:r>
+              <w:t>to the plot named “He3Plot”</w:t>
+            </w:r>
+            <w:r>
+              <w:t xml:space="preserve"> and the H2 detector to “He4Plot”</w:t>
+            </w:r>
+          </w:p>
+          <w:p>
+            <w:pPr>
+              <w:rPr>
+                <w:b/>
+              </w:rPr>
+            </w:pPr>
+          </w:p>
+          <w:p>
+            <w:proofErr w:type="spellStart"/>
+            <w:r>
               <w:t>signal_vs_time</w:t>
             </w:r>
             <w:proofErr w:type="spellEnd"/>
@@ -2955,116 +3363,15 @@
               <w:t>(</w:t>
             </w:r>
             <w:proofErr w:type="spellStart"/>
-            <w:proofErr w:type="gramStart"/>
-            <w:r>
-              <w:t>instrument;magnet</w:t>
-            </w:r>
-            <w:proofErr w:type="gramEnd"/>
-            <w:r>
-              <w:t>_value;detector;integrtime;settling_time</w:t>
-            </w:r>
-            <w:proofErr w:type="spellEnd"/>
-            <w:r>
-              <w:t xml:space="preserve">) -&gt; </w:t>
-            </w:r>
-            <w:proofErr w:type="spellStart"/>
-            <w:r>
-              <w:t>plotname</w:t>
-            </w:r>
-            <w:proofErr w:type="spellEnd"/>
-          </w:p>
-          <w:p/>
-        </w:tc>
-        <w:tc>
-          <w:tcPr>
-            <w:tcW w:w="0" w:type="auto"/>
-          </w:tcPr>
-          <w:p>
-            <w:r>
-              <w:t xml:space="preserve">Sets the magnet of </w:t>
-            </w:r>
-            <w:r>
-              <w:rPr>
-                <w:i/>
-              </w:rPr>
-              <w:t>instrument</w:t>
-            </w:r>
-            <w:r>
-              <w:t xml:space="preserve"> to </w:t>
-            </w:r>
-            <w:proofErr w:type="spellStart"/>
-            <w:r>
-              <w:rPr>
-                <w:i/>
-              </w:rPr>
-              <w:t>magnet_value</w:t>
-            </w:r>
-            <w:proofErr w:type="spellEnd"/>
-            <w:r>
-              <w:t xml:space="preserve">, waits </w:t>
-            </w:r>
-            <w:proofErr w:type="spellStart"/>
-            <w:r>
-              <w:rPr>
-                <w:i/>
-              </w:rPr>
-              <w:t>settling_time</w:t>
-            </w:r>
-            <w:proofErr w:type="spellEnd"/>
-            <w:r>
-              <w:t xml:space="preserve"> before starting the integration of the signal for </w:t>
-            </w:r>
-            <w:proofErr w:type="spellStart"/>
-            <w:r>
-              <w:rPr>
-                <w:i/>
-              </w:rPr>
-              <w:t>integrtime</w:t>
-            </w:r>
-            <w:proofErr w:type="spellEnd"/>
-            <w:r>
-              <w:t xml:space="preserve">. After that the measured signal of the </w:t>
-            </w:r>
-            <w:r>
-              <w:rPr>
-                <w:i/>
-              </w:rPr>
-              <w:t>detector</w:t>
-            </w:r>
-            <w:r>
-              <w:t xml:space="preserve"> is returned and plotted versus time in plot </w:t>
-            </w:r>
-            <w:proofErr w:type="spellStart"/>
-            <w:r>
-              <w:rPr>
-                <w:i/>
-              </w:rPr>
-              <w:t>plot_name</w:t>
-            </w:r>
-            <w:proofErr w:type="spellEnd"/>
-            <w:r>
-              <w:t>.</w:t>
-            </w:r>
-          </w:p>
-          <w:p>
-            <w:proofErr w:type="spellStart"/>
             <w:r>
               <w:t>Qtegra</w:t>
             </w:r>
             <w:proofErr w:type="spellEnd"/>
             <w:r>
-              <w:t xml:space="preserve"> supports only certain values of </w:t>
-            </w:r>
-            <w:proofErr w:type="spellStart"/>
-            <w:r>
-              <w:rPr>
-                <w:i/>
-              </w:rPr>
-              <w:t>integrtime</w:t>
-            </w:r>
-            <w:proofErr w:type="spellEnd"/>
-            <w:r>
-              <w:t>.</w:t>
+              <w:t>; He3; H1_CDD, H2; 1, 1) -&gt; He3Plot</w:t>
+            </w:r>
+            <w:r>
+              <w:t>, He4Plot</w:t>
             </w:r>
           </w:p>
         </w:tc>
@@ -3077,6 +3384,7 @@
           <w:p>
             <w:proofErr w:type="spellStart"/>
             <w:r>
+              <w:lastRenderedPageBreak/>
               <w:t>protect_detector</w:t>
             </w:r>
             <w:proofErr w:type="spellEnd"/>
@@ -3213,6 +3521,7 @@
             </w:r>
             <w:proofErr w:type="spellStart"/>
             <w:r>
+              <w:lastRenderedPageBreak/>
               <w:t>subcup</w:t>
             </w:r>
             <w:proofErr w:type="spellEnd"/>
@@ -3238,6 +3547,7 @@
           <w:p>
             <w:proofErr w:type="spellStart"/>
             <w:r>
+              <w:lastRenderedPageBreak/>
               <w:t>set_detector_deflection</w:t>
             </w:r>
             <w:proofErr w:type="spellEnd"/>
@@ -3432,7 +3742,7 @@
     <w:p/>
     <w:p>
       <w:pPr>
-        <w:pStyle w:val="Heading3"/>
+        <w:pStyle w:val="berschrift3"/>
       </w:pPr>
       <w:r>
         <w:t>Sample List</w:t>
@@ -3441,7 +3751,7 @@
     <w:p/>
     <w:tbl>
       <w:tblPr>
-        <w:tblStyle w:val="TableGrid"/>
+        <w:tblStyle w:val="Tabellenraster"/>
         <w:tblW w:w="0" w:type="auto"/>
         <w:tblLook w:val="04A0" w:firstRow="1" w:lastRow="0" w:firstColumn="1" w:lastColumn="0" w:noHBand="0" w:noVBand="1"/>
       </w:tblPr>
@@ -3503,7 +3813,7 @@
     </w:p>
     <w:p>
       <w:pPr>
-        <w:pStyle w:val="Heading1"/>
+        <w:pStyle w:val="berschrift1"/>
         <w:sectPr>
           <w:pgSz w:w="15840" w:h="12240" w:orient="landscape"/>
           <w:pgMar w:top="1800" w:right="1440" w:bottom="1800" w:left="1440" w:header="720" w:footer="720" w:gutter="0"/>
@@ -3513,7 +3823,7 @@
     </w:p>
     <w:p>
       <w:pPr>
-        <w:pStyle w:val="Heading2"/>
+        <w:pStyle w:val="berschrift2"/>
       </w:pPr>
       <w:r>
         <w:lastRenderedPageBreak/>
@@ -3601,7 +3911,7 @@
     </w:p>
     <w:p>
       <w:pPr>
-        <w:pStyle w:val="Heading1"/>
+        <w:pStyle w:val="berschrift1"/>
       </w:pPr>
       <w:proofErr w:type="spellStart"/>
       <w:r>
@@ -3669,7 +3979,7 @@
     <w:p/>
     <w:p>
       <w:pPr>
-        <w:pStyle w:val="Heading2"/>
+        <w:pStyle w:val="berschrift2"/>
       </w:pPr>
       <w:r>
         <w:t>Setup Dialog</w:t>
@@ -3693,7 +4003,7 @@
     </w:p>
     <w:p>
       <w:pPr>
-        <w:pStyle w:val="Heading2"/>
+        <w:pStyle w:val="berschrift2"/>
       </w:pPr>
       <w:r>
         <w:t>Display List of Analysis</w:t>
@@ -3709,7 +4019,7 @@
     <w:p/>
     <w:p>
       <w:pPr>
-        <w:pStyle w:val="Heading2"/>
+        <w:pStyle w:val="berschrift2"/>
       </w:pPr>
       <w:r>
         <w:t>Recalling Analysis Data</w:t>
@@ -3726,7 +4036,7 @@
     <w:p/>
     <w:p>
       <w:pPr>
-        <w:pStyle w:val="Heading2"/>
+        <w:pStyle w:val="berschrift2"/>
       </w:pPr>
       <w:r>
         <w:t>Exporting Data</w:t>
@@ -3746,7 +4056,7 @@
     <w:p/>
     <w:p>
       <w:pPr>
-        <w:pStyle w:val="Heading2"/>
+        <w:pStyle w:val="berschrift2"/>
       </w:pPr>
       <w:r>
         <w:t>Displaying and editing analytical results</w:t>
@@ -3832,7 +4142,7 @@
     </w:p>
     <w:p>
       <w:pPr>
-        <w:pStyle w:val="Heading1"/>
+        <w:pStyle w:val="berschrift1"/>
       </w:pPr>
       <w:proofErr w:type="spellStart"/>
       <w:r>
@@ -3842,7 +4152,7 @@
     </w:p>
     <w:p>
       <w:pPr>
-        <w:pStyle w:val="Heading2"/>
+        <w:pStyle w:val="berschrift2"/>
       </w:pPr>
       <w:r>
         <w:t>Saving new tune parameters</w:t>
@@ -3872,7 +4182,7 @@
     <w:p/>
     <w:p>
       <w:pPr>
-        <w:pStyle w:val="Heading2"/>
+        <w:pStyle w:val="berschrift2"/>
       </w:pPr>
       <w:r>
         <w:t>Saving collector settings</w:t>
@@ -3901,15 +4211,15 @@
 </file>
 
 <file path=word/numbering.xml><?xml version="1.0" encoding="utf-8"?>
-<w:numbering xmlns:wpc="http://schemas.microsoft.com/office/word/2010/wordprocessingCanvas" xmlns:mo="http://schemas.microsoft.com/office/mac/office/2008/main" xmlns:mc="http://schemas.openxmlformats.org/markup-compatibility/2006" xmlns:mv="urn:schemas-microsoft-com:mac:vml" xmlns:o="urn:schemas-microsoft-com:office:office" xmlns:r="http://schemas.openxmlformats.org/officeDocument/2006/relationships" xmlns:m="http://schemas.openxmlformats.org/officeDocument/2006/math" xmlns:v="urn:schemas-microsoft-com:vml" xmlns:wp14="http://schemas.microsoft.com/office/word/2010/wordprocessingDrawing" xmlns:wp="http://schemas.openxmlformats.org/drawingml/2006/wordprocessingDrawing" xmlns:w10="urn:schemas-microsoft-com:office:word" xmlns:w="http://schemas.openxmlformats.org/wordprocessingml/2006/main" xmlns:w14="http://schemas.microsoft.com/office/word/2010/wordml" xmlns:w15="http://schemas.microsoft.com/office/word/2012/wordml" xmlns:wpg="http://schemas.microsoft.com/office/word/2010/wordprocessingGroup" xmlns:wpi="http://schemas.microsoft.com/office/word/2010/wordprocessingInk" xmlns:wne="http://schemas.microsoft.com/office/word/2006/wordml" xmlns:wps="http://schemas.microsoft.com/office/word/2010/wordprocessingShape" mc:Ignorable="w14 w15 wp14">
-  <w:abstractNum w:abstractNumId="0">
+<w:numbering xmlns:wpc="http://schemas.microsoft.com/office/word/2010/wordprocessingCanvas" xmlns:cx="http://schemas.microsoft.com/office/drawing/2014/chartex" xmlns:mc="http://schemas.openxmlformats.org/markup-compatibility/2006" xmlns:o="urn:schemas-microsoft-com:office:office" xmlns:r="http://schemas.openxmlformats.org/officeDocument/2006/relationships" xmlns:m="http://schemas.openxmlformats.org/officeDocument/2006/math" xmlns:v="urn:schemas-microsoft-com:vml" xmlns:wp14="http://schemas.microsoft.com/office/word/2010/wordprocessingDrawing" xmlns:wp="http://schemas.openxmlformats.org/drawingml/2006/wordprocessingDrawing" xmlns:w10="urn:schemas-microsoft-com:office:word" xmlns:w="http://schemas.openxmlformats.org/wordprocessingml/2006/main" xmlns:w14="http://schemas.microsoft.com/office/word/2010/wordml" xmlns:w15="http://schemas.microsoft.com/office/word/2012/wordml" xmlns:w16se="http://schemas.microsoft.com/office/word/2015/wordml/symex" xmlns:wpg="http://schemas.microsoft.com/office/word/2010/wordprocessingGroup" xmlns:wpi="http://schemas.microsoft.com/office/word/2010/wordprocessingInk" xmlns:wne="http://schemas.microsoft.com/office/word/2006/wordml" xmlns:wps="http://schemas.microsoft.com/office/word/2010/wordprocessingShape" mc:Ignorable="w14 w15 w16se wp14">
+  <w:abstractNum w:abstractNumId="0" w15:restartNumberingAfterBreak="0">
     <w:nsid w:val="1BFF477E"/>
     <w:multiLevelType w:val="multilevel"/>
     <w:tmpl w:val="04090025"/>
     <w:lvl w:ilvl="0">
       <w:start w:val="1"/>
       <w:numFmt w:val="decimal"/>
-      <w:pStyle w:val="Heading1"/>
+      <w:pStyle w:val="berschrift1"/>
       <w:lvlText w:val="%1"/>
       <w:lvlJc w:val="left"/>
       <w:pPr>
@@ -3919,7 +4229,7 @@
     <w:lvl w:ilvl="1">
       <w:start w:val="1"/>
       <w:numFmt w:val="decimal"/>
-      <w:pStyle w:val="Heading2"/>
+      <w:pStyle w:val="berschrift2"/>
       <w:lvlText w:val="%1.%2"/>
       <w:lvlJc w:val="left"/>
       <w:pPr>
@@ -3929,7 +4239,7 @@
     <w:lvl w:ilvl="2">
       <w:start w:val="1"/>
       <w:numFmt w:val="decimal"/>
-      <w:pStyle w:val="Heading3"/>
+      <w:pStyle w:val="berschrift3"/>
       <w:lvlText w:val="%1.%2.%3"/>
       <w:lvlJc w:val="left"/>
       <w:pPr>
@@ -3939,7 +4249,7 @@
     <w:lvl w:ilvl="3">
       <w:start w:val="1"/>
       <w:numFmt w:val="decimal"/>
-      <w:pStyle w:val="Heading4"/>
+      <w:pStyle w:val="berschrift4"/>
       <w:lvlText w:val="%1.%2.%3.%4"/>
       <w:lvlJc w:val="left"/>
       <w:pPr>
@@ -3949,7 +4259,7 @@
     <w:lvl w:ilvl="4">
       <w:start w:val="1"/>
       <w:numFmt w:val="decimal"/>
-      <w:pStyle w:val="Heading5"/>
+      <w:pStyle w:val="berschrift5"/>
       <w:lvlText w:val="%1.%2.%3.%4.%5"/>
       <w:lvlJc w:val="left"/>
       <w:pPr>
@@ -3959,7 +4269,7 @@
     <w:lvl w:ilvl="5">
       <w:start w:val="1"/>
       <w:numFmt w:val="decimal"/>
-      <w:pStyle w:val="Heading6"/>
+      <w:pStyle w:val="berschrift6"/>
       <w:lvlText w:val="%1.%2.%3.%4.%5.%6"/>
       <w:lvlJc w:val="left"/>
       <w:pPr>
@@ -3969,7 +4279,7 @@
     <w:lvl w:ilvl="6">
       <w:start w:val="1"/>
       <w:numFmt w:val="decimal"/>
-      <w:pStyle w:val="Heading7"/>
+      <w:pStyle w:val="berschrift7"/>
       <w:lvlText w:val="%1.%2.%3.%4.%5.%6.%7"/>
       <w:lvlJc w:val="left"/>
       <w:pPr>
@@ -3979,7 +4289,7 @@
     <w:lvl w:ilvl="7">
       <w:start w:val="1"/>
       <w:numFmt w:val="decimal"/>
-      <w:pStyle w:val="Heading8"/>
+      <w:pStyle w:val="berschrift8"/>
       <w:lvlText w:val="%1.%2.%3.%4.%5.%6.%7.%8"/>
       <w:lvlJc w:val="left"/>
       <w:pPr>
@@ -3989,7 +4299,7 @@
     <w:lvl w:ilvl="8">
       <w:start w:val="1"/>
       <w:numFmt w:val="decimal"/>
-      <w:pStyle w:val="Heading9"/>
+      <w:pStyle w:val="berschrift9"/>
       <w:lvlText w:val="%1.%2.%3.%4.%5.%6.%7.%8.%9"/>
       <w:lvlJc w:val="left"/>
       <w:pPr>
@@ -3997,7 +4307,7 @@
       </w:pPr>
     </w:lvl>
   </w:abstractNum>
-  <w:abstractNum w:abstractNumId="1">
+  <w:abstractNum w:abstractNumId="1" w15:restartNumberingAfterBreak="0">
     <w:nsid w:val="6D56549E"/>
     <w:multiLevelType w:val="hybridMultilevel"/>
     <w:tmpl w:val="0FC2C82A"/>
@@ -4110,7 +4420,7 @@
       </w:rPr>
     </w:lvl>
   </w:abstractNum>
-  <w:abstractNum w:abstractNumId="2">
+  <w:abstractNum w:abstractNumId="2" w15:restartNumberingAfterBreak="0">
     <w:nsid w:val="77EA1F4C"/>
     <w:multiLevelType w:val="hybridMultilevel"/>
     <w:tmpl w:val="C2445724"/>
@@ -4236,7 +4546,7 @@
 </file>
 
 <file path=word/styles.xml><?xml version="1.0" encoding="utf-8"?>
-<w:styles xmlns:mc="http://schemas.openxmlformats.org/markup-compatibility/2006" xmlns:r="http://schemas.openxmlformats.org/officeDocument/2006/relationships" xmlns:w="http://schemas.openxmlformats.org/wordprocessingml/2006/main" xmlns:w14="http://schemas.microsoft.com/office/word/2010/wordml" xmlns:w15="http://schemas.microsoft.com/office/word/2012/wordml" mc:Ignorable="w14 w15">
+<w:styles xmlns:mc="http://schemas.openxmlformats.org/markup-compatibility/2006" xmlns:r="http://schemas.openxmlformats.org/officeDocument/2006/relationships" xmlns:w="http://schemas.openxmlformats.org/wordprocessingml/2006/main" xmlns:w14="http://schemas.microsoft.com/office/word/2010/wordml" xmlns:w15="http://schemas.microsoft.com/office/word/2012/wordml" xmlns:w16se="http://schemas.microsoft.com/office/word/2015/wordml/symex" mc:Ignorable="w14 w15 w16se">
   <w:docDefaults>
     <w:rPrDefault>
       <w:rPr>
@@ -4248,7 +4558,7 @@
     </w:rPrDefault>
     <w:pPrDefault/>
   </w:docDefaults>
-  <w:latentStyles w:defLockedState="0" w:defUIPriority="99" w:defSemiHidden="0" w:defUnhideWhenUsed="0" w:defQFormat="0" w:count="382">
+  <w:latentStyles w:defLockedState="0" w:defUIPriority="99" w:defSemiHidden="0" w:defUnhideWhenUsed="0" w:defQFormat="0" w:count="371">
     <w:lsdException w:name="Normal" w:uiPriority="0" w:qFormat="1"/>
     <w:lsdException w:name="heading 1" w:uiPriority="9" w:qFormat="1"/>
     <w:lsdException w:name="heading 2" w:semiHidden="1" w:uiPriority="9" w:unhideWhenUsed="1" w:qFormat="1"/>
@@ -4354,6 +4664,7 @@
     <w:lsdException w:name="HTML Sample" w:semiHidden="1" w:unhideWhenUsed="1"/>
     <w:lsdException w:name="HTML Typewriter" w:semiHidden="1" w:unhideWhenUsed="1"/>
     <w:lsdException w:name="HTML Variable" w:semiHidden="1" w:unhideWhenUsed="1"/>
+    <w:lsdException w:name="Normal Table" w:semiHidden="1" w:unhideWhenUsed="1"/>
     <w:lsdException w:name="annotation subject" w:semiHidden="1" w:unhideWhenUsed="1"/>
     <w:lsdException w:name="No List" w:semiHidden="1" w:unhideWhenUsed="1"/>
     <w:lsdException w:name="Outline List 1" w:semiHidden="1" w:unhideWhenUsed="1"/>
@@ -4399,9 +4710,11 @@
     <w:lsdException w:name="Table Subtle 1" w:semiHidden="1" w:unhideWhenUsed="1"/>
     <w:lsdException w:name="Table Subtle 2" w:semiHidden="1" w:unhideWhenUsed="1"/>
     <w:lsdException w:name="Table Web 1" w:semiHidden="1" w:unhideWhenUsed="1"/>
+    <w:lsdException w:name="Table Web 2" w:semiHidden="1" w:unhideWhenUsed="1"/>
     <w:lsdException w:name="Table Web 3" w:semiHidden="1" w:unhideWhenUsed="1"/>
     <w:lsdException w:name="Balloon Text" w:semiHidden="1" w:unhideWhenUsed="1"/>
     <w:lsdException w:name="Table Grid" w:uiPriority="59"/>
+    <w:lsdException w:name="Table Theme" w:semiHidden="1" w:unhideWhenUsed="1"/>
     <w:lsdException w:name="Placeholder Text" w:semiHidden="1"/>
     <w:lsdException w:name="No Spacing" w:uiPriority="1" w:qFormat="1"/>
     <w:lsdException w:name="Light Shading" w:uiPriority="60"/>
@@ -4608,19 +4921,17 @@
     <w:lsdException w:name="List Table 5 Dark Accent 6" w:uiPriority="50"/>
     <w:lsdException w:name="List Table 6 Colorful Accent 6" w:uiPriority="51"/>
     <w:lsdException w:name="List Table 7 Colorful Accent 6" w:uiPriority="52"/>
-    <w:lsdException w:name="Mention" w:semiHidden="1" w:unhideWhenUsed="1"/>
-    <w:lsdException w:name="Smart Hyperlink" w:semiHidden="1" w:unhideWhenUsed="1"/>
   </w:latentStyles>
-  <w:style w:type="paragraph" w:default="1" w:styleId="Normal">
+  <w:style w:type="paragraph" w:default="1" w:styleId="Standard">
     <w:name w:val="Normal"/>
     <w:qFormat/>
     <w:rsid w:val="00313FD0"/>
   </w:style>
-  <w:style w:type="paragraph" w:styleId="Heading1">
+  <w:style w:type="paragraph" w:styleId="berschrift1">
     <w:name w:val="heading 1"/>
-    <w:basedOn w:val="Normal"/>
-    <w:next w:val="Normal"/>
-    <w:link w:val="Heading1Char"/>
+    <w:basedOn w:val="Standard"/>
+    <w:next w:val="Standard"/>
+    <w:link w:val="berschrift1Zchn"/>
     <w:uiPriority w:val="9"/>
     <w:qFormat/>
     <w:rsid w:val="00304B1B"/>
@@ -4642,11 +4953,11 @@
       <w:szCs w:val="32"/>
     </w:rPr>
   </w:style>
-  <w:style w:type="paragraph" w:styleId="Heading2">
+  <w:style w:type="paragraph" w:styleId="berschrift2">
     <w:name w:val="heading 2"/>
-    <w:basedOn w:val="Normal"/>
-    <w:next w:val="Normal"/>
-    <w:link w:val="Heading2Char"/>
+    <w:basedOn w:val="Standard"/>
+    <w:next w:val="Standard"/>
+    <w:link w:val="berschrift2Zchn"/>
     <w:uiPriority w:val="9"/>
     <w:unhideWhenUsed/>
     <w:qFormat/>
@@ -4670,11 +4981,11 @@
       <w:szCs w:val="26"/>
     </w:rPr>
   </w:style>
-  <w:style w:type="paragraph" w:styleId="Heading3">
+  <w:style w:type="paragraph" w:styleId="berschrift3">
     <w:name w:val="heading 3"/>
-    <w:basedOn w:val="Normal"/>
-    <w:next w:val="Normal"/>
-    <w:link w:val="Heading3Char"/>
+    <w:basedOn w:val="Standard"/>
+    <w:next w:val="Standard"/>
+    <w:link w:val="berschrift3Zchn"/>
     <w:uiPriority w:val="9"/>
     <w:unhideWhenUsed/>
     <w:qFormat/>
@@ -4696,11 +5007,11 @@
       <w:color w:val="4F81BD" w:themeColor="accent1"/>
     </w:rPr>
   </w:style>
-  <w:style w:type="paragraph" w:styleId="Heading4">
+  <w:style w:type="paragraph" w:styleId="berschrift4">
     <w:name w:val="heading 4"/>
-    <w:basedOn w:val="Normal"/>
-    <w:next w:val="Normal"/>
-    <w:link w:val="Heading4Char"/>
+    <w:basedOn w:val="Standard"/>
+    <w:next w:val="Standard"/>
+    <w:link w:val="berschrift4Zchn"/>
     <w:uiPriority w:val="9"/>
     <w:semiHidden/>
     <w:unhideWhenUsed/>
@@ -4725,11 +5036,11 @@
       <w:color w:val="4F81BD" w:themeColor="accent1"/>
     </w:rPr>
   </w:style>
-  <w:style w:type="paragraph" w:styleId="Heading5">
+  <w:style w:type="paragraph" w:styleId="berschrift5">
     <w:name w:val="heading 5"/>
-    <w:basedOn w:val="Normal"/>
-    <w:next w:val="Normal"/>
-    <w:link w:val="Heading5Char"/>
+    <w:basedOn w:val="Standard"/>
+    <w:next w:val="Standard"/>
+    <w:link w:val="berschrift5Zchn"/>
     <w:uiPriority w:val="9"/>
     <w:semiHidden/>
     <w:unhideWhenUsed/>
@@ -4750,11 +5061,11 @@
       <w:color w:val="243F60" w:themeColor="accent1" w:themeShade="7F"/>
     </w:rPr>
   </w:style>
-  <w:style w:type="paragraph" w:styleId="Heading6">
+  <w:style w:type="paragraph" w:styleId="berschrift6">
     <w:name w:val="heading 6"/>
-    <w:basedOn w:val="Normal"/>
-    <w:next w:val="Normal"/>
-    <w:link w:val="Heading6Char"/>
+    <w:basedOn w:val="Standard"/>
+    <w:next w:val="Standard"/>
+    <w:link w:val="berschrift6Zchn"/>
     <w:uiPriority w:val="9"/>
     <w:semiHidden/>
     <w:unhideWhenUsed/>
@@ -4777,11 +5088,11 @@
       <w:color w:val="243F60" w:themeColor="accent1" w:themeShade="7F"/>
     </w:rPr>
   </w:style>
-  <w:style w:type="paragraph" w:styleId="Heading7">
+  <w:style w:type="paragraph" w:styleId="berschrift7">
     <w:name w:val="heading 7"/>
-    <w:basedOn w:val="Normal"/>
-    <w:next w:val="Normal"/>
-    <w:link w:val="Heading7Char"/>
+    <w:basedOn w:val="Standard"/>
+    <w:next w:val="Standard"/>
+    <w:link w:val="berschrift7Zchn"/>
     <w:uiPriority w:val="9"/>
     <w:semiHidden/>
     <w:unhideWhenUsed/>
@@ -4804,11 +5115,11 @@
       <w:color w:val="404040" w:themeColor="text1" w:themeTint="BF"/>
     </w:rPr>
   </w:style>
-  <w:style w:type="paragraph" w:styleId="Heading8">
+  <w:style w:type="paragraph" w:styleId="berschrift8">
     <w:name w:val="heading 8"/>
-    <w:basedOn w:val="Normal"/>
-    <w:next w:val="Normal"/>
-    <w:link w:val="Heading8Char"/>
+    <w:basedOn w:val="Standard"/>
+    <w:next w:val="Standard"/>
+    <w:link w:val="berschrift8Zchn"/>
     <w:uiPriority w:val="9"/>
     <w:semiHidden/>
     <w:unhideWhenUsed/>
@@ -4831,11 +5142,11 @@
       <w:szCs w:val="20"/>
     </w:rPr>
   </w:style>
-  <w:style w:type="paragraph" w:styleId="Heading9">
+  <w:style w:type="paragraph" w:styleId="berschrift9">
     <w:name w:val="heading 9"/>
-    <w:basedOn w:val="Normal"/>
-    <w:next w:val="Normal"/>
-    <w:link w:val="Heading9Char"/>
+    <w:basedOn w:val="Standard"/>
+    <w:next w:val="Standard"/>
+    <w:link w:val="berschrift9Zchn"/>
     <w:uiPriority w:val="9"/>
     <w:semiHidden/>
     <w:unhideWhenUsed/>
@@ -4860,13 +5171,13 @@
       <w:szCs w:val="20"/>
     </w:rPr>
   </w:style>
-  <w:style w:type="character" w:default="1" w:styleId="DefaultParagraphFont">
+  <w:style w:type="character" w:default="1" w:styleId="Absatz-Standardschriftart">
     <w:name w:val="Default Paragraph Font"/>
     <w:uiPriority w:val="1"/>
     <w:semiHidden/>
     <w:unhideWhenUsed/>
   </w:style>
-  <w:style w:type="table" w:default="1" w:styleId="TableNormal">
+  <w:style w:type="table" w:default="1" w:styleId="NormaleTabelle">
     <w:name w:val="Normal Table"/>
     <w:uiPriority w:val="99"/>
     <w:semiHidden/>
@@ -4881,16 +5192,16 @@
       </w:tblCellMar>
     </w:tblPr>
   </w:style>
-  <w:style w:type="numbering" w:default="1" w:styleId="NoList">
+  <w:style w:type="numbering" w:default="1" w:styleId="KeineListe">
     <w:name w:val="No List"/>
     <w:uiPriority w:val="99"/>
     <w:semiHidden/>
     <w:unhideWhenUsed/>
   </w:style>
-  <w:style w:type="character" w:customStyle="1" w:styleId="Heading1Char">
-    <w:name w:val="Heading 1 Char"/>
-    <w:basedOn w:val="DefaultParagraphFont"/>
-    <w:link w:val="Heading1"/>
+  <w:style w:type="character" w:customStyle="1" w:styleId="berschrift1Zchn">
+    <w:name w:val="Überschrift 1 Zchn"/>
+    <w:basedOn w:val="Absatz-Standardschriftart"/>
+    <w:link w:val="berschrift1"/>
     <w:uiPriority w:val="9"/>
     <w:rsid w:val="00304B1B"/>
     <w:rPr>
@@ -4902,10 +5213,10 @@
       <w:szCs w:val="32"/>
     </w:rPr>
   </w:style>
-  <w:style w:type="character" w:customStyle="1" w:styleId="Heading2Char">
-    <w:name w:val="Heading 2 Char"/>
-    <w:basedOn w:val="DefaultParagraphFont"/>
-    <w:link w:val="Heading2"/>
+  <w:style w:type="character" w:customStyle="1" w:styleId="berschrift2Zchn">
+    <w:name w:val="Überschrift 2 Zchn"/>
+    <w:basedOn w:val="Absatz-Standardschriftart"/>
+    <w:link w:val="berschrift2"/>
     <w:uiPriority w:val="9"/>
     <w:rsid w:val="00304B1B"/>
     <w:rPr>
@@ -4917,13 +5228,12 @@
       <w:szCs w:val="26"/>
     </w:rPr>
   </w:style>
-  <w:style w:type="table" w:styleId="TableGrid">
+  <w:style w:type="table" w:styleId="Tabellenraster">
     <w:name w:val="Table Grid"/>
-    <w:basedOn w:val="TableNormal"/>
+    <w:basedOn w:val="NormaleTabelle"/>
     <w:uiPriority w:val="59"/>
     <w:rsid w:val="00B0594C"/>
     <w:tblPr>
-      <w:tblInd w:w="0" w:type="dxa"/>
       <w:tblBorders>
         <w:top w:val="single" w:sz="4" w:space="0" w:color="auto"/>
         <w:left w:val="single" w:sz="4" w:space="0" w:color="auto"/>
@@ -4932,18 +5242,12 @@
         <w:insideH w:val="single" w:sz="4" w:space="0" w:color="auto"/>
         <w:insideV w:val="single" w:sz="4" w:space="0" w:color="auto"/>
       </w:tblBorders>
-      <w:tblCellMar>
-        <w:top w:w="0" w:type="dxa"/>
-        <w:left w:w="108" w:type="dxa"/>
-        <w:bottom w:w="0" w:type="dxa"/>
-        <w:right w:w="108" w:type="dxa"/>
-      </w:tblCellMar>
     </w:tblPr>
   </w:style>
-  <w:style w:type="paragraph" w:styleId="BalloonText">
+  <w:style w:type="paragraph" w:styleId="Sprechblasentext">
     <w:name w:val="Balloon Text"/>
-    <w:basedOn w:val="Normal"/>
-    <w:link w:val="BalloonTextChar"/>
+    <w:basedOn w:val="Standard"/>
+    <w:link w:val="SprechblasentextZchn"/>
     <w:uiPriority w:val="99"/>
     <w:semiHidden/>
     <w:unhideWhenUsed/>
@@ -4954,10 +5258,10 @@
       <w:szCs w:val="18"/>
     </w:rPr>
   </w:style>
-  <w:style w:type="character" w:customStyle="1" w:styleId="BalloonTextChar">
-    <w:name w:val="Balloon Text Char"/>
-    <w:basedOn w:val="DefaultParagraphFont"/>
-    <w:link w:val="BalloonText"/>
+  <w:style w:type="character" w:customStyle="1" w:styleId="SprechblasentextZchn">
+    <w:name w:val="Sprechblasentext Zchn"/>
+    <w:basedOn w:val="Absatz-Standardschriftart"/>
+    <w:link w:val="Sprechblasentext"/>
     <w:uiPriority w:val="99"/>
     <w:semiHidden/>
     <w:rsid w:val="00307476"/>
@@ -4967,11 +5271,11 @@
       <w:szCs w:val="18"/>
     </w:rPr>
   </w:style>
-  <w:style w:type="paragraph" w:styleId="Title">
+  <w:style w:type="paragraph" w:styleId="Titel">
     <w:name w:val="Title"/>
-    <w:basedOn w:val="Normal"/>
-    <w:next w:val="Normal"/>
-    <w:link w:val="TitleChar"/>
+    <w:basedOn w:val="Standard"/>
+    <w:next w:val="Standard"/>
+    <w:link w:val="TitelZchn"/>
     <w:uiPriority w:val="10"/>
     <w:qFormat/>
     <w:rsid w:val="00FE38F5"/>
@@ -4991,10 +5295,10 @@
       <w:szCs w:val="52"/>
     </w:rPr>
   </w:style>
-  <w:style w:type="character" w:customStyle="1" w:styleId="TitleChar">
-    <w:name w:val="Title Char"/>
-    <w:basedOn w:val="DefaultParagraphFont"/>
-    <w:link w:val="Title"/>
+  <w:style w:type="character" w:customStyle="1" w:styleId="TitelZchn">
+    <w:name w:val="Titel Zchn"/>
+    <w:basedOn w:val="Absatz-Standardschriftart"/>
+    <w:link w:val="Titel"/>
     <w:uiPriority w:val="10"/>
     <w:rsid w:val="00FE38F5"/>
     <w:rPr>
@@ -5006,10 +5310,10 @@
       <w:szCs w:val="52"/>
     </w:rPr>
   </w:style>
-  <w:style w:type="character" w:customStyle="1" w:styleId="Heading3Char">
-    <w:name w:val="Heading 3 Char"/>
-    <w:basedOn w:val="DefaultParagraphFont"/>
-    <w:link w:val="Heading3"/>
+  <w:style w:type="character" w:customStyle="1" w:styleId="berschrift3Zchn">
+    <w:name w:val="Überschrift 3 Zchn"/>
+    <w:basedOn w:val="Absatz-Standardschriftart"/>
+    <w:link w:val="berschrift3"/>
     <w:uiPriority w:val="9"/>
     <w:rsid w:val="00FE38F5"/>
     <w:rPr>
@@ -5019,10 +5323,10 @@
       <w:color w:val="4F81BD" w:themeColor="accent1"/>
     </w:rPr>
   </w:style>
-  <w:style w:type="character" w:customStyle="1" w:styleId="Heading4Char">
-    <w:name w:val="Heading 4 Char"/>
-    <w:basedOn w:val="DefaultParagraphFont"/>
-    <w:link w:val="Heading4"/>
+  <w:style w:type="character" w:customStyle="1" w:styleId="berschrift4Zchn">
+    <w:name w:val="Überschrift 4 Zchn"/>
+    <w:basedOn w:val="Absatz-Standardschriftart"/>
+    <w:link w:val="berschrift4"/>
     <w:uiPriority w:val="9"/>
     <w:semiHidden/>
     <w:rsid w:val="00FE38F5"/>
@@ -5035,10 +5339,10 @@
       <w:color w:val="4F81BD" w:themeColor="accent1"/>
     </w:rPr>
   </w:style>
-  <w:style w:type="character" w:customStyle="1" w:styleId="Heading5Char">
-    <w:name w:val="Heading 5 Char"/>
-    <w:basedOn w:val="DefaultParagraphFont"/>
-    <w:link w:val="Heading5"/>
+  <w:style w:type="character" w:customStyle="1" w:styleId="berschrift5Zchn">
+    <w:name w:val="Überschrift 5 Zchn"/>
+    <w:basedOn w:val="Absatz-Standardschriftart"/>
+    <w:link w:val="berschrift5"/>
     <w:uiPriority w:val="9"/>
     <w:semiHidden/>
     <w:rsid w:val="00FE38F5"/>
@@ -5047,10 +5351,10 @@
       <w:color w:val="243F60" w:themeColor="accent1" w:themeShade="7F"/>
     </w:rPr>
   </w:style>
-  <w:style w:type="character" w:customStyle="1" w:styleId="Heading6Char">
-    <w:name w:val="Heading 6 Char"/>
-    <w:basedOn w:val="DefaultParagraphFont"/>
-    <w:link w:val="Heading6"/>
+  <w:style w:type="character" w:customStyle="1" w:styleId="berschrift6Zchn">
+    <w:name w:val="Überschrift 6 Zchn"/>
+    <w:basedOn w:val="Absatz-Standardschriftart"/>
+    <w:link w:val="berschrift6"/>
     <w:uiPriority w:val="9"/>
     <w:semiHidden/>
     <w:rsid w:val="00FE38F5"/>
@@ -5061,10 +5365,10 @@
       <w:color w:val="243F60" w:themeColor="accent1" w:themeShade="7F"/>
     </w:rPr>
   </w:style>
-  <w:style w:type="character" w:customStyle="1" w:styleId="Heading7Char">
-    <w:name w:val="Heading 7 Char"/>
-    <w:basedOn w:val="DefaultParagraphFont"/>
-    <w:link w:val="Heading7"/>
+  <w:style w:type="character" w:customStyle="1" w:styleId="berschrift7Zchn">
+    <w:name w:val="Überschrift 7 Zchn"/>
+    <w:basedOn w:val="Absatz-Standardschriftart"/>
+    <w:link w:val="berschrift7"/>
     <w:uiPriority w:val="9"/>
     <w:semiHidden/>
     <w:rsid w:val="00FE38F5"/>
@@ -5075,10 +5379,10 @@
       <w:color w:val="404040" w:themeColor="text1" w:themeTint="BF"/>
     </w:rPr>
   </w:style>
-  <w:style w:type="character" w:customStyle="1" w:styleId="Heading8Char">
-    <w:name w:val="Heading 8 Char"/>
-    <w:basedOn w:val="DefaultParagraphFont"/>
-    <w:link w:val="Heading8"/>
+  <w:style w:type="character" w:customStyle="1" w:styleId="berschrift8Zchn">
+    <w:name w:val="Überschrift 8 Zchn"/>
+    <w:basedOn w:val="Absatz-Standardschriftart"/>
+    <w:link w:val="berschrift8"/>
     <w:uiPriority w:val="9"/>
     <w:semiHidden/>
     <w:rsid w:val="00FE38F5"/>
@@ -5089,10 +5393,10 @@
       <w:szCs w:val="20"/>
     </w:rPr>
   </w:style>
-  <w:style w:type="character" w:customStyle="1" w:styleId="Heading9Char">
-    <w:name w:val="Heading 9 Char"/>
-    <w:basedOn w:val="DefaultParagraphFont"/>
-    <w:link w:val="Heading9"/>
+  <w:style w:type="character" w:customStyle="1" w:styleId="berschrift9Zchn">
+    <w:name w:val="Überschrift 9 Zchn"/>
+    <w:basedOn w:val="Absatz-Standardschriftart"/>
+    <w:link w:val="berschrift9"/>
     <w:uiPriority w:val="9"/>
     <w:semiHidden/>
     <w:rsid w:val="00FE38F5"/>
@@ -5107,7 +5411,7 @@
   </w:style>
   <w:style w:type="character" w:styleId="Hyperlink">
     <w:name w:val="Hyperlink"/>
-    <w:basedOn w:val="DefaultParagraphFont"/>
+    <w:basedOn w:val="Absatz-Standardschriftart"/>
     <w:uiPriority w:val="99"/>
     <w:unhideWhenUsed/>
     <w:rsid w:val="00FE38F5"/>
@@ -5116,9 +5420,9 @@
       <w:u w:val="single"/>
     </w:rPr>
   </w:style>
-  <w:style w:type="paragraph" w:styleId="ListParagraph">
+  <w:style w:type="paragraph" w:styleId="Listenabsatz">
     <w:name w:val="List Paragraph"/>
-    <w:basedOn w:val="Normal"/>
+    <w:basedOn w:val="Standard"/>
     <w:uiPriority w:val="34"/>
     <w:qFormat/>
     <w:rsid w:val="00D511A6"/>
@@ -5453,7 +5757,7 @@
 </file>
 
 <file path=customXml/itemProps1.xml><?xml version="1.0" encoding="utf-8"?>
-<ds:datastoreItem xmlns:ds="http://schemas.openxmlformats.org/officeDocument/2006/customXml" ds:itemID="{462A1326-3F03-4849-9C07-0C441CC5D2FA}">
+<ds:datastoreItem xmlns:ds="http://schemas.openxmlformats.org/officeDocument/2006/customXml" ds:itemID="{011397BB-62CC-46E8-9C8D-191F16CF5F86}">
   <ds:schemaRefs>
     <ds:schemaRef ds:uri="http://schemas.openxmlformats.org/officeDocument/2006/bibliography"/>
   </ds:schemaRefs>

--- a/Documentation/MSControlSuite_Documentation.docx
+++ b/Documentation/MSControlSuite_Documentation.docx
@@ -1,10 +1,10 @@
 
 <file path=word/document.xml><?xml version="1.0" encoding="utf-8"?>
-<w:document xmlns:wpc="http://schemas.microsoft.com/office/word/2010/wordprocessingCanvas" xmlns:cx="http://schemas.microsoft.com/office/drawing/2014/chartex" xmlns:mc="http://schemas.openxmlformats.org/markup-compatibility/2006" xmlns:o="urn:schemas-microsoft-com:office:office" xmlns:r="http://schemas.openxmlformats.org/officeDocument/2006/relationships" xmlns:m="http://schemas.openxmlformats.org/officeDocument/2006/math" xmlns:v="urn:schemas-microsoft-com:vml" xmlns:wp14="http://schemas.microsoft.com/office/word/2010/wordprocessingDrawing" xmlns:wp="http://schemas.openxmlformats.org/drawingml/2006/wordprocessingDrawing" xmlns:w10="urn:schemas-microsoft-com:office:word" xmlns:w="http://schemas.openxmlformats.org/wordprocessingml/2006/main" xmlns:w14="http://schemas.microsoft.com/office/word/2010/wordml" xmlns:w15="http://schemas.microsoft.com/office/word/2012/wordml" xmlns:w16se="http://schemas.microsoft.com/office/word/2015/wordml/symex" xmlns:wpg="http://schemas.microsoft.com/office/word/2010/wordprocessingGroup" xmlns:wpi="http://schemas.microsoft.com/office/word/2010/wordprocessingInk" xmlns:wne="http://schemas.microsoft.com/office/word/2006/wordml" xmlns:wps="http://schemas.microsoft.com/office/word/2010/wordprocessingShape" mc:Ignorable="w14 w15 w16se wp14">
+<w:document xmlns:wpc="http://schemas.microsoft.com/office/word/2010/wordprocessingCanvas" xmlns:mo="http://schemas.microsoft.com/office/mac/office/2008/main" xmlns:mc="http://schemas.openxmlformats.org/markup-compatibility/2006" xmlns:mv="urn:schemas-microsoft-com:mac:vml" xmlns:o="urn:schemas-microsoft-com:office:office" xmlns:r="http://schemas.openxmlformats.org/officeDocument/2006/relationships" xmlns:m="http://schemas.openxmlformats.org/officeDocument/2006/math" xmlns:v="urn:schemas-microsoft-com:vml" xmlns:wp14="http://schemas.microsoft.com/office/word/2010/wordprocessingDrawing" xmlns:wp="http://schemas.openxmlformats.org/drawingml/2006/wordprocessingDrawing" xmlns:w10="urn:schemas-microsoft-com:office:word" xmlns:w="http://schemas.openxmlformats.org/wordprocessingml/2006/main" xmlns:w14="http://schemas.microsoft.com/office/word/2010/wordml" xmlns:w15="http://schemas.microsoft.com/office/word/2012/wordml" xmlns:wpg="http://schemas.microsoft.com/office/word/2010/wordprocessingGroup" xmlns:wpi="http://schemas.microsoft.com/office/word/2010/wordprocessingInk" xmlns:wne="http://schemas.microsoft.com/office/word/2006/wordml" xmlns:wps="http://schemas.microsoft.com/office/word/2010/wordprocessingShape" mc:Ignorable="w14 w15 wp14">
   <w:body>
     <w:p>
       <w:pPr>
-        <w:pStyle w:val="berschrift1"/>
+        <w:pStyle w:val="Heading1"/>
         <w:numPr>
           <w:ilvl w:val="0"/>
           <w:numId w:val="0"/>
@@ -35,7 +35,7 @@
     <w:p/>
     <w:p>
       <w:pPr>
-        <w:pStyle w:val="berschrift1"/>
+        <w:pStyle w:val="Heading1"/>
         <w:numPr>
           <w:ilvl w:val="0"/>
           <w:numId w:val="0"/>
@@ -49,15 +49,10 @@
     </w:p>
     <w:p>
       <w:pPr>
-        <w:pStyle w:val="Titel"/>
-      </w:pPr>
-      <w:proofErr w:type="spellStart"/>
-      <w:r>
-        <w:t>MSControl</w:t>
-      </w:r>
-      <w:proofErr w:type="spellEnd"/>
-      <w:r>
-        <w:t xml:space="preserve"> Suite</w:t>
+        <w:pStyle w:val="Title"/>
+      </w:pPr>
+      <w:r>
+        <w:t>MSControl Suite</w:t>
       </w:r>
     </w:p>
     <w:p/>
@@ -78,64 +73,25 @@
     </w:p>
     <w:p>
       <w:pPr>
-        <w:pStyle w:val="berschrift1"/>
+        <w:pStyle w:val="Heading1"/>
       </w:pPr>
       <w:bookmarkStart w:id="0" w:name="_Ref502050872"/>
-      <w:proofErr w:type="spellStart"/>
       <w:r>
         <w:lastRenderedPageBreak/>
         <w:t>MSControl</w:t>
       </w:r>
       <w:bookmarkEnd w:id="0"/>
-      <w:proofErr w:type="spellEnd"/>
-    </w:p>
-    <w:p/>
-    <w:p>
-      <w:proofErr w:type="spellStart"/>
-      <w:r>
-        <w:t>MSControl</w:t>
-      </w:r>
-      <w:proofErr w:type="spellEnd"/>
-      <w:r>
-        <w:t xml:space="preserve"> is controlling the instruments, retrieving data and saving data. </w:t>
-      </w:r>
-      <w:proofErr w:type="spellStart"/>
-      <w:r>
-        <w:t>MSControl</w:t>
-      </w:r>
-      <w:proofErr w:type="spellEnd"/>
-      <w:r>
-        <w:t xml:space="preserve"> is designed to drive any analytical system as long as their instruments are supported (see: xxx for supported instruments). The configuration of the analytical system is up to the user.</w:t>
-      </w:r>
-    </w:p>
-    <w:p/>
-    <w:p>
-      <w:r>
-        <w:t>In order to be as flexible as possible in driving the system, so called “</w:t>
-      </w:r>
-      <w:proofErr w:type="spellStart"/>
-      <w:r>
-        <w:t>RunScripts</w:t>
-      </w:r>
-      <w:proofErr w:type="spellEnd"/>
-      <w:r>
-        <w:t xml:space="preserve">” allow the user to predefine custom-made scripts that control the instruments of the system. </w:t>
-      </w:r>
-      <w:proofErr w:type="spellStart"/>
-      <w:r>
-        <w:t>RunScripts</w:t>
-      </w:r>
-      <w:proofErr w:type="spellEnd"/>
-      <w:r>
-        <w:t xml:space="preserve"> are text files and contain commands supported by </w:t>
-      </w:r>
-      <w:proofErr w:type="spellStart"/>
-      <w:r>
-        <w:t>MSControl</w:t>
-      </w:r>
-      <w:proofErr w:type="spellEnd"/>
-      <w:r>
-        <w:t xml:space="preserve"> (see </w:t>
+    </w:p>
+    <w:p/>
+    <w:p>
+      <w:r>
+        <w:t>MSControl is controlling the instruments, retrieving data and saving data. MSControl is designed to drive any analytical system as long as their instruments are supported (see: xxx for supported instruments). The configuration of the analytical system is up to the user.</w:t>
+      </w:r>
+    </w:p>
+    <w:p/>
+    <w:p>
+      <w:r>
+        <w:t xml:space="preserve">In order to be as flexible as possible in driving the system, so called “RunScripts” allow the user to predefine custom-made scripts that control the instruments of the system. RunScripts are text files and contain commands supported by MSControl (see </w:t>
       </w:r>
       <w:r>
         <w:fldChar w:fldCharType="begin"/>
@@ -159,42 +115,21 @@
     <w:p/>
     <w:p>
       <w:pPr>
-        <w:pStyle w:val="berschrift2"/>
+        <w:pStyle w:val="Heading2"/>
       </w:pPr>
       <w:r>
         <w:t>Basic Setup</w:t>
       </w:r>
     </w:p>
     <w:p>
-      <w:proofErr w:type="spellStart"/>
-      <w:r>
-        <w:t>MSControl</w:t>
-      </w:r>
-      <w:proofErr w:type="spellEnd"/>
-      <w:r>
-        <w:t xml:space="preserve"> relies on setup-files to recognize and configure instruments and the parameters of the analytical system. The setup files are located in the “System” folder inside </w:t>
-      </w:r>
-      <w:proofErr w:type="spellStart"/>
-      <w:r>
-        <w:t>MSControl</w:t>
-      </w:r>
-      <w:proofErr w:type="spellEnd"/>
-      <w:r>
-        <w:t>.</w:t>
-      </w:r>
-    </w:p>
-    <w:p/>
-    <w:p>
-      <w:r>
-        <w:t xml:space="preserve">Configuring the instruments starts with the “Instruments.ini”. There all instruments are given that need to be loaded into </w:t>
-      </w:r>
-      <w:proofErr w:type="spellStart"/>
-      <w:r>
-        <w:t>MSControl</w:t>
-      </w:r>
-      <w:proofErr w:type="spellEnd"/>
-      <w:r>
-        <w:t xml:space="preserve">. Instruments are given as the name of the setup </w:t>
+      <w:r>
+        <w:t>MSControl relies on setup-files to recognize and configure instruments and the parameters of the analytical system. The setup files are located in the “System” folder inside MSControl.</w:t>
+      </w:r>
+    </w:p>
+    <w:p/>
+    <w:p>
+      <w:r>
+        <w:t xml:space="preserve">Configuring the instruments starts with the “Instruments.ini”. There all instruments are given that need to be loaded into MSControl. Instruments are given as the name of the setup </w:t>
       </w:r>
       <w:r>
         <w:t xml:space="preserve">file </w:t>
@@ -203,26 +138,13 @@
         <w:t>of the individual instrument.</w:t>
       </w:r>
       <w:r>
-        <w:t xml:space="preserve"> Those names are also used inside </w:t>
-      </w:r>
-      <w:proofErr w:type="spellStart"/>
-      <w:r>
-        <w:t>MSControl</w:t>
-      </w:r>
-      <w:proofErr w:type="spellEnd"/>
-      <w:r>
-        <w:t xml:space="preserve"> in order to identify the instrument.</w:t>
-      </w:r>
-    </w:p>
-    <w:p/>
-    <w:p>
-      <w:proofErr w:type="spellStart"/>
-      <w:r>
-        <w:t>MSControl</w:t>
-      </w:r>
-      <w:proofErr w:type="spellEnd"/>
-      <w:r>
-        <w:t xml:space="preserve"> then loads those individual instrument setup files. Each </w:t>
+        <w:t xml:space="preserve"> Those names are also used inside MSControl in order to identify the instrument.</w:t>
+      </w:r>
+    </w:p>
+    <w:p/>
+    <w:p>
+      <w:r>
+        <w:t xml:space="preserve">MSControl then loads those individual instrument setup files. Each </w:t>
       </w:r>
       <w:r>
         <w:t>i</w:t>
@@ -231,15 +153,7 @@
         <w:t xml:space="preserve">nstrument setup file stores </w:t>
       </w:r>
       <w:r>
-        <w:t xml:space="preserve">their communication ports and other information important for loading the appropriate drivers into </w:t>
-      </w:r>
-      <w:proofErr w:type="spellStart"/>
-      <w:r>
-        <w:t>MSControl</w:t>
-      </w:r>
-      <w:proofErr w:type="spellEnd"/>
-      <w:r>
-        <w:t>.</w:t>
+        <w:t>their communication ports and other information important for loading the appropriate drivers into MSControl.</w:t>
       </w:r>
     </w:p>
     <w:p/>
@@ -311,20 +225,15 @@
     <w:p/>
     <w:p>
       <w:pPr>
-        <w:pStyle w:val="berschrift2"/>
-      </w:pPr>
-      <w:proofErr w:type="spellStart"/>
-      <w:r>
-        <w:t>Qtegra</w:t>
-      </w:r>
-      <w:proofErr w:type="spellEnd"/>
-      <w:r>
-        <w:t xml:space="preserve"> Software</w:t>
-      </w:r>
-    </w:p>
-    <w:p>
-      <w:pPr>
-        <w:pStyle w:val="berschrift3"/>
+        <w:pStyle w:val="Heading2"/>
+      </w:pPr>
+      <w:r>
+        <w:t>Qtegra Software</w:t>
+      </w:r>
+    </w:p>
+    <w:p>
+      <w:pPr>
+        <w:pStyle w:val="Heading3"/>
       </w:pPr>
       <w:r>
         <w:t>Remote Control</w:t>
@@ -333,129 +242,25 @@
     <w:p/>
     <w:p>
       <w:r>
-        <w:t xml:space="preserve">In order to connect </w:t>
-      </w:r>
-      <w:proofErr w:type="spellStart"/>
-      <w:r>
-        <w:t>MSControl</w:t>
-      </w:r>
-      <w:proofErr w:type="spellEnd"/>
-      <w:r>
-        <w:t xml:space="preserve"> to the Thermos </w:t>
-      </w:r>
-      <w:proofErr w:type="spellStart"/>
-      <w:r>
-        <w:t>Qtegra</w:t>
-      </w:r>
-      <w:proofErr w:type="spellEnd"/>
-      <w:r>
-        <w:t xml:space="preserve"> Software, the </w:t>
-      </w:r>
-      <w:proofErr w:type="spellStart"/>
-      <w:r>
-        <w:t>RemoteControlServer</w:t>
-      </w:r>
-      <w:proofErr w:type="spellEnd"/>
-      <w:r>
-        <w:t xml:space="preserve"> script is being used.</w:t>
-      </w:r>
-    </w:p>
-    <w:p>
-      <w:r>
-        <w:t xml:space="preserve">Currently </w:t>
-      </w:r>
-      <w:proofErr w:type="spellStart"/>
-      <w:r>
-        <w:t>Qtegra</w:t>
-      </w:r>
-      <w:proofErr w:type="spellEnd"/>
-      <w:r>
-        <w:t xml:space="preserve"> does NOT load this script automatically, meaning that after each restart of </w:t>
-      </w:r>
-      <w:proofErr w:type="spellStart"/>
-      <w:r>
-        <w:t>Qtegra</w:t>
-      </w:r>
-      <w:proofErr w:type="spellEnd"/>
-      <w:r>
-        <w:t xml:space="preserve"> the script has to be loaded and run.</w:t>
-      </w:r>
-    </w:p>
-    <w:p/>
-    <w:p>
-      <w:r>
-        <w:t xml:space="preserve">Go to “Status Panel” in </w:t>
-      </w:r>
-      <w:proofErr w:type="spellStart"/>
-      <w:r>
-        <w:t>Qtegra</w:t>
-      </w:r>
-      <w:proofErr w:type="spellEnd"/>
-      <w:r>
-        <w:t xml:space="preserve"> and load the script “</w:t>
-      </w:r>
-      <w:proofErr w:type="spellStart"/>
-      <w:r>
-        <w:t>LDEO_RemoteControlServer.cs</w:t>
-      </w:r>
-      <w:proofErr w:type="spellEnd"/>
-      <w:r>
-        <w:t>” from “C:\</w:t>
-      </w:r>
-      <w:proofErr w:type="spellStart"/>
-      <w:r>
-        <w:t>ProgramData</w:t>
-      </w:r>
-      <w:proofErr w:type="spellEnd"/>
-      <w:r>
-        <w:t>\</w:t>
-      </w:r>
-      <w:proofErr w:type="spellStart"/>
-      <w:r>
-        <w:t>Thermo</w:t>
-      </w:r>
-      <w:proofErr w:type="spellEnd"/>
-      <w:r>
-        <w:t>\</w:t>
-      </w:r>
-      <w:proofErr w:type="spellStart"/>
-      <w:r>
-        <w:t>Qtegar</w:t>
-      </w:r>
-      <w:proofErr w:type="spellEnd"/>
-      <w:r>
-        <w:t>\_Application Data\</w:t>
-      </w:r>
-      <w:proofErr w:type="spellStart"/>
-      <w:r>
-        <w:t>PluginData</w:t>
-      </w:r>
-      <w:proofErr w:type="spellEnd"/>
-      <w:r>
-        <w:t>\</w:t>
-      </w:r>
-      <w:proofErr w:type="spellStart"/>
-      <w:r>
-        <w:t>HelixMC</w:t>
-      </w:r>
-      <w:proofErr w:type="spellEnd"/>
-      <w:r>
-        <w:t>\Scripts”.</w:t>
-      </w:r>
-    </w:p>
-    <w:p/>
-    <w:p/>
-    <w:p>
-      <w:r>
-        <w:t xml:space="preserve">Find the newest version of the </w:t>
-      </w:r>
-      <w:proofErr w:type="spellStart"/>
-      <w:r>
-        <w:t>RemoteControlServer</w:t>
-      </w:r>
-      <w:proofErr w:type="spellEnd"/>
-      <w:r>
-        <w:t xml:space="preserve"> under </w:t>
+        <w:t>In order to connect MSControl to the Thermos Qtegra Software, the RemoteControlServer script is being used.</w:t>
+      </w:r>
+    </w:p>
+    <w:p>
+      <w:r>
+        <w:t>Currently Qtegra does NOT load this script automatically, meaning that after each restart of Qtegra the script has to be loaded and run.</w:t>
+      </w:r>
+    </w:p>
+    <w:p/>
+    <w:p>
+      <w:r>
+        <w:t>Go to “Status Panel” in Qtegra and load the script “LDEO_RemoteControlServer.cs” from “C:\ProgramData\Thermo\Qtegar\_Application Data\PluginData\HelixMC\Scripts”.</w:t>
+      </w:r>
+    </w:p>
+    <w:p/>
+    <w:p/>
+    <w:p>
+      <w:r>
+        <w:t xml:space="preserve">Find the newest version of the RemoteControlServer under </w:t>
       </w:r>
       <w:hyperlink r:id="rId7" w:history="1">
         <w:r>
@@ -466,145 +271,47 @@
         </w:r>
       </w:hyperlink>
       <w:r>
-        <w:t xml:space="preserve">. Be careful since the script does not support the </w:t>
-      </w:r>
-      <w:proofErr w:type="spellStart"/>
-      <w:r>
-        <w:t>HelixMC</w:t>
-      </w:r>
-      <w:proofErr w:type="spellEnd"/>
-      <w:r>
-        <w:t xml:space="preserve"> but only the Argus used in James Ross’ lab. One has to adjust the script to control the </w:t>
-      </w:r>
-      <w:proofErr w:type="spellStart"/>
-      <w:r>
-        <w:t>HelixMC</w:t>
-      </w:r>
-      <w:proofErr w:type="spellEnd"/>
-      <w:r>
-        <w:t xml:space="preserve"> and to the specific detector configuration</w:t>
-      </w:r>
-    </w:p>
-    <w:p/>
-    <w:p>
-      <w:pPr>
-        <w:pStyle w:val="berschrift3"/>
-      </w:pPr>
-      <w:r>
-        <w:t xml:space="preserve">Problems with </w:t>
-      </w:r>
-      <w:proofErr w:type="spellStart"/>
-      <w:r>
-        <w:t>Qtegra</w:t>
-      </w:r>
-      <w:proofErr w:type="spellEnd"/>
-    </w:p>
-    <w:p>
-      <w:r>
-        <w:t>When changing the position of the magnet using “</w:t>
-      </w:r>
-      <w:proofErr w:type="spellStart"/>
-      <w:r>
-        <w:t>SetMagnet</w:t>
-      </w:r>
-      <w:proofErr w:type="spellEnd"/>
-      <w:r>
-        <w:t xml:space="preserve">” in </w:t>
-      </w:r>
-      <w:proofErr w:type="spellStart"/>
-      <w:r>
-        <w:t>Qtegra</w:t>
-      </w:r>
-      <w:proofErr w:type="spellEnd"/>
-      <w:r>
-        <w:t xml:space="preserve">, the </w:t>
-      </w:r>
-      <w:proofErr w:type="spellStart"/>
-      <w:r>
-        <w:t>RemoteControlServer</w:t>
-      </w:r>
-      <w:proofErr w:type="spellEnd"/>
-      <w:r>
-        <w:t xml:space="preserve"> does not return any detector readings anymore.</w:t>
-      </w:r>
-    </w:p>
-    <w:p>
-      <w:r>
-        <w:t>The “</w:t>
-      </w:r>
-      <w:proofErr w:type="spellStart"/>
-      <w:r>
-        <w:t>Intesity</w:t>
-      </w:r>
-      <w:proofErr w:type="spellEnd"/>
-      <w:r>
-        <w:t xml:space="preserve"> Display” in </w:t>
-      </w:r>
-      <w:proofErr w:type="spellStart"/>
-      <w:r>
-        <w:t>Qtegra</w:t>
-      </w:r>
-      <w:proofErr w:type="spellEnd"/>
-      <w:r>
-        <w:t xml:space="preserve"> MUST show the same masses as set in the </w:t>
-      </w:r>
-      <w:proofErr w:type="spellStart"/>
-      <w:r>
-        <w:t>Cupconfiguration</w:t>
-      </w:r>
-      <w:proofErr w:type="spellEnd"/>
-      <w:r>
-        <w:t xml:space="preserve">. E.g. if the </w:t>
-      </w:r>
-      <w:proofErr w:type="spellStart"/>
-      <w:r>
-        <w:t>Cupconfiguration</w:t>
-      </w:r>
-      <w:proofErr w:type="spellEnd"/>
-      <w:r>
-        <w:t xml:space="preserve"> for Helium shows that the AX mass is set to 4, the mass of AX MUST be set to 4.</w:t>
-      </w:r>
-    </w:p>
-    <w:p/>
-    <w:p>
-      <w:r>
-        <w:t xml:space="preserve">Sometimes </w:t>
-      </w:r>
-      <w:proofErr w:type="spellStart"/>
-      <w:r>
-        <w:t>MSControl</w:t>
-      </w:r>
-      <w:proofErr w:type="spellEnd"/>
-      <w:r>
-        <w:t xml:space="preserve"> is not able to get any detector readings even though everything is set up correctly. In that case restart </w:t>
-      </w:r>
-      <w:proofErr w:type="spellStart"/>
-      <w:r>
-        <w:t>Qtegra</w:t>
-      </w:r>
-      <w:proofErr w:type="spellEnd"/>
-      <w:r>
-        <w:t xml:space="preserve"> and/or the whole PC.</w:t>
-      </w:r>
-    </w:p>
-    <w:p/>
-    <w:p>
-      <w:pPr>
-        <w:pStyle w:val="berschrift2"/>
-      </w:pPr>
-      <w:r>
-        <w:t xml:space="preserve">Before you start </w:t>
-      </w:r>
-      <w:proofErr w:type="spellStart"/>
-      <w:r>
-        <w:t>MSControl</w:t>
-      </w:r>
-      <w:proofErr w:type="spellEnd"/>
-    </w:p>
-    <w:p/>
-    <w:p>
-      <w:pPr>
-        <w:pStyle w:val="Listenabsatz"/>
+        <w:t>. Be careful since the script does not support the HelixMC but only the Argus used in James Ross’ lab. One has to adjust the script to control the HelixMC and to the specific detector configuration</w:t>
+      </w:r>
+    </w:p>
+    <w:p/>
+    <w:p>
+      <w:pPr>
+        <w:pStyle w:val="Heading3"/>
+      </w:pPr>
+      <w:r>
+        <w:t>Problems with Qtegra</w:t>
+      </w:r>
+    </w:p>
+    <w:p>
+      <w:r>
+        <w:t>When changing the position of the magnet using “SetMagnet” in Qtegra, the RemoteControlServer does not return any detector readings anymore.</w:t>
+      </w:r>
+    </w:p>
+    <w:p>
+      <w:r>
+        <w:t>The “Intesity Display” in Qtegra MUST show the same masses as set in the Cupconfiguration. E.g. if the Cupconfiguration for Helium shows that the AX mass is set to 4, the mass of AX MUST be set to 4.</w:t>
+      </w:r>
+    </w:p>
+    <w:p/>
+    <w:p>
+      <w:r>
+        <w:t>Sometimes MSControl is not able to get any detector readings even though everything is set up correctly. In that case restart Qtegra and/or the whole PC.</w:t>
+      </w:r>
+    </w:p>
+    <w:p/>
+    <w:p>
+      <w:pPr>
+        <w:pStyle w:val="Heading2"/>
+      </w:pPr>
+      <w:r>
+        <w:t>Before you start MSControl</w:t>
+      </w:r>
+    </w:p>
+    <w:p/>
+    <w:p>
+      <w:pPr>
+        <w:pStyle w:val="ListParagraph"/>
         <w:numPr>
           <w:ilvl w:val="0"/>
           <w:numId w:val="2"/>
@@ -616,40 +323,19 @@
     </w:p>
     <w:p>
       <w:pPr>
-        <w:pStyle w:val="Listenabsatz"/>
+        <w:pStyle w:val="ListParagraph"/>
         <w:numPr>
           <w:ilvl w:val="0"/>
           <w:numId w:val="2"/>
         </w:numPr>
       </w:pPr>
-      <w:proofErr w:type="spellStart"/>
-      <w:r>
-        <w:t>Makre</w:t>
-      </w:r>
-      <w:proofErr w:type="spellEnd"/>
-      <w:r>
-        <w:t xml:space="preserve"> sure </w:t>
-      </w:r>
-      <w:proofErr w:type="spellStart"/>
-      <w:r>
-        <w:t>Qtegra</w:t>
-      </w:r>
-      <w:proofErr w:type="spellEnd"/>
-      <w:r>
-        <w:t xml:space="preserve"> is running and the </w:t>
-      </w:r>
-      <w:proofErr w:type="spellStart"/>
-      <w:r>
-        <w:t>RemoteControlServer</w:t>
-      </w:r>
-      <w:proofErr w:type="spellEnd"/>
-      <w:r>
-        <w:t xml:space="preserve"> Script is running</w:t>
-      </w:r>
-    </w:p>
-    <w:p>
-      <w:pPr>
-        <w:pStyle w:val="berschrift2"/>
+      <w:r>
+        <w:t>Makre sure Qtegra is running and the RemoteControlServer Script is running</w:t>
+      </w:r>
+    </w:p>
+    <w:p>
+      <w:pPr>
+        <w:pStyle w:val="Heading2"/>
       </w:pPr>
       <w:r>
         <w:t>Before you do a</w:t>
@@ -664,88 +350,43 @@
     <w:p/>
     <w:p>
       <w:pPr>
-        <w:pStyle w:val="Listenabsatz"/>
+        <w:pStyle w:val="ListParagraph"/>
         <w:numPr>
           <w:ilvl w:val="0"/>
           <w:numId w:val="2"/>
         </w:numPr>
       </w:pPr>
-      <w:proofErr w:type="spellStart"/>
-      <w:r>
-        <w:t>Makre</w:t>
-      </w:r>
-      <w:proofErr w:type="spellEnd"/>
-      <w:r>
-        <w:t xml:space="preserve"> sure </w:t>
-      </w:r>
-      <w:proofErr w:type="spellStart"/>
-      <w:r>
-        <w:t>Qtegra</w:t>
-      </w:r>
-      <w:proofErr w:type="spellEnd"/>
-      <w:r>
-        <w:t xml:space="preserve"> is running and the </w:t>
-      </w:r>
-      <w:proofErr w:type="spellStart"/>
-      <w:r>
-        <w:t>RemoteControlServer</w:t>
-      </w:r>
-      <w:proofErr w:type="spellEnd"/>
-      <w:r>
-        <w:t xml:space="preserve"> Script is running</w:t>
-      </w:r>
-    </w:p>
-    <w:p>
-      <w:pPr>
-        <w:pStyle w:val="Listenabsatz"/>
+      <w:r>
+        <w:t>Makre sure Qtegra is running and the RemoteControlServer Script is running</w:t>
+      </w:r>
+    </w:p>
+    <w:p>
+      <w:pPr>
+        <w:pStyle w:val="ListParagraph"/>
         <w:numPr>
           <w:ilvl w:val="0"/>
           <w:numId w:val="2"/>
         </w:numPr>
       </w:pPr>
       <w:r>
-        <w:t xml:space="preserve">In </w:t>
-      </w:r>
-      <w:proofErr w:type="spellStart"/>
-      <w:r>
-        <w:t>Qtegra</w:t>
-      </w:r>
-      <w:proofErr w:type="spellEnd"/>
-      <w:r>
-        <w:t xml:space="preserve">: Make sure the correct </w:t>
-      </w:r>
-      <w:proofErr w:type="spellStart"/>
-      <w:r>
-        <w:t>CupConfiguration</w:t>
-      </w:r>
-      <w:proofErr w:type="spellEnd"/>
-      <w:r>
-        <w:t xml:space="preserve"> is selected</w:t>
-      </w:r>
-    </w:p>
-    <w:p>
-      <w:pPr>
-        <w:pStyle w:val="Listenabsatz"/>
+        <w:t>In Qtegra: Make sure the correct CupConfiguration is selected</w:t>
+      </w:r>
+    </w:p>
+    <w:p>
+      <w:pPr>
+        <w:pStyle w:val="ListParagraph"/>
         <w:numPr>
           <w:ilvl w:val="0"/>
           <w:numId w:val="2"/>
         </w:numPr>
       </w:pPr>
       <w:r>
-        <w:t xml:space="preserve">In </w:t>
-      </w:r>
-      <w:proofErr w:type="spellStart"/>
-      <w:r>
-        <w:t>Qtegra</w:t>
-      </w:r>
-      <w:proofErr w:type="spellEnd"/>
-      <w:r>
-        <w:t>: Make sure that all the all detectors that should be used are activated (Ribbon bar: button “CDD Enabled” is green, Scan settings: check mark next to the detectors)</w:t>
-      </w:r>
-    </w:p>
-    <w:p>
-      <w:pPr>
-        <w:pStyle w:val="Listenabsatz"/>
+        <w:t>In Qtegra: Make sure that all the all detectors that should be used are activated (Ribbon bar: button “CDD Enabled” is green, Scan settings: check mark next to the detectors)</w:t>
+      </w:r>
+    </w:p>
+    <w:p>
+      <w:pPr>
+        <w:pStyle w:val="ListParagraph"/>
         <w:numPr>
           <w:ilvl w:val="0"/>
           <w:numId w:val="2"/>
@@ -753,29 +394,13 @@
       </w:pPr>
       <w:r>
         <w:lastRenderedPageBreak/>
-        <w:t xml:space="preserve">In </w:t>
-      </w:r>
-      <w:proofErr w:type="spellStart"/>
-      <w:r>
-        <w:t>Qtegra</w:t>
-      </w:r>
-      <w:proofErr w:type="spellEnd"/>
-      <w:r>
-        <w:t xml:space="preserve">: Make sure the mass (as visible in the intensity display) of the detectors are set to the default value as given in the </w:t>
-      </w:r>
-      <w:proofErr w:type="spellStart"/>
-      <w:r>
-        <w:t>CupConfiguration</w:t>
-      </w:r>
-      <w:proofErr w:type="spellEnd"/>
-      <w:r>
-        <w:t xml:space="preserve"> </w:t>
-      </w:r>
-    </w:p>
-    <w:p/>
-    <w:p>
-      <w:pPr>
-        <w:pStyle w:val="berschrift2"/>
+        <w:t xml:space="preserve">In Qtegra: Make sure the mass (as visible in the intensity display) of the detectors are set to the default value as given in the CupConfiguration </w:t>
+      </w:r>
+    </w:p>
+    <w:p/>
+    <w:p>
+      <w:pPr>
+        <w:pStyle w:val="Heading2"/>
       </w:pPr>
       <w:r>
         <w:t>Runni</w:t>
@@ -789,7 +414,7 @@
     </w:p>
     <w:p>
       <w:pPr>
-        <w:pStyle w:val="berschrift3"/>
+        <w:pStyle w:val="Heading3"/>
       </w:pPr>
       <w:r>
         <w:t>Indivi</w:t>
@@ -810,43 +435,22 @@
     <w:p/>
     <w:p>
       <w:r>
-        <w:t>Select the menu item “</w:t>
-      </w:r>
-      <w:proofErr w:type="spellStart"/>
-      <w:r>
-        <w:t>RunScripts</w:t>
-      </w:r>
-      <w:proofErr w:type="spellEnd"/>
-      <w:r>
-        <w:t>” that will show all the available scripts in the script folder.</w:t>
-      </w:r>
-    </w:p>
-    <w:p>
-      <w:r>
-        <w:t xml:space="preserve">Click on a script in </w:t>
-      </w:r>
-      <w:proofErr w:type="spellStart"/>
-      <w:r>
-        <w:t>oder</w:t>
-      </w:r>
-      <w:proofErr w:type="spellEnd"/>
-      <w:r>
-        <w:t xml:space="preserve"> to run it. The script does not start automatically.</w:t>
-      </w:r>
-    </w:p>
-    <w:p/>
-    <w:p>
-      <w:pPr>
-        <w:pStyle w:val="berschrift3"/>
-      </w:pPr>
-      <w:r>
-        <w:t>Multiple Scripts/</w:t>
-      </w:r>
-      <w:proofErr w:type="spellStart"/>
-      <w:r>
-        <w:t>SampleLists</w:t>
-      </w:r>
-      <w:proofErr w:type="spellEnd"/>
+        <w:t>Select the menu item “RunScripts” that will show all the available scripts in the script folder.</w:t>
+      </w:r>
+    </w:p>
+    <w:p>
+      <w:r>
+        <w:t>Click on a script in oder to run it. The script does not start automatically.</w:t>
+      </w:r>
+    </w:p>
+    <w:p/>
+    <w:p>
+      <w:pPr>
+        <w:pStyle w:val="Heading3"/>
+      </w:pPr>
+      <w:r>
+        <w:t>Multiple Scripts/SampleLists</w:t>
+      </w:r>
     </w:p>
     <w:p/>
     <w:p>
@@ -858,33 +462,20 @@
         </w:sectPr>
       </w:pPr>
       <w:r>
-        <w:t>In order to run a set of scripts (set of analysis) automatically. Choose the menu item “</w:t>
-      </w:r>
-      <w:proofErr w:type="spellStart"/>
-      <w:r>
-        <w:t>SampleList</w:t>
-      </w:r>
-      <w:proofErr w:type="spellEnd"/>
-      <w:r>
-        <w:t>” and select a set of scripts that will run automatically.</w:t>
-      </w:r>
-    </w:p>
-    <w:p>
-      <w:pPr>
-        <w:pStyle w:val="berschrift2"/>
+        <w:t>In order to run a set of scripts (set of analysis) automatically. Choose the menu item “SampleList” and select a set of scripts that will run automatically.</w:t>
+      </w:r>
+    </w:p>
+    <w:p>
+      <w:pPr>
+        <w:pStyle w:val="Heading2"/>
       </w:pPr>
       <w:bookmarkStart w:id="1" w:name="_Ref502050889"/>
-      <w:proofErr w:type="spellStart"/>
       <w:r>
         <w:lastRenderedPageBreak/>
         <w:t>Run</w:t>
       </w:r>
       <w:r>
-        <w:t>Script</w:t>
-      </w:r>
-      <w:proofErr w:type="spellEnd"/>
-      <w:r>
-        <w:t xml:space="preserve"> Commands</w:t>
+        <w:t>Script Commands</w:t>
       </w:r>
       <w:bookmarkEnd w:id="1"/>
     </w:p>
@@ -897,57 +488,20 @@
         <w:t xml:space="preserve"> </w:t>
       </w:r>
       <w:r>
-        <w:t>command(param</w:t>
-      </w:r>
-      <w:proofErr w:type="gramStart"/>
-      <w:r>
-        <w:t>1;param</w:t>
-      </w:r>
-      <w:proofErr w:type="gramEnd"/>
-      <w:r>
-        <w:t>2,...) -&gt;</w:t>
-      </w:r>
-      <w:proofErr w:type="spellStart"/>
-      <w:r>
-        <w:t>plot_name</w:t>
-      </w:r>
-      <w:proofErr w:type="spellEnd"/>
-    </w:p>
-    <w:p/>
-    <w:p>
-      <w:r>
-        <w:t xml:space="preserve">commands without parameters can end with () but don't have to, e.g. </w:t>
-      </w:r>
-      <w:proofErr w:type="spellStart"/>
-      <w:r>
-        <w:t>close_window</w:t>
-      </w:r>
-      <w:proofErr w:type="spellEnd"/>
-      <w:r>
-        <w:t xml:space="preserve"> = </w:t>
-      </w:r>
-      <w:proofErr w:type="spellStart"/>
-      <w:r>
-        <w:t>close_</w:t>
-      </w:r>
-      <w:proofErr w:type="gramStart"/>
-      <w:r>
-        <w:t>window</w:t>
-      </w:r>
-      <w:proofErr w:type="spellEnd"/>
-      <w:r>
-        <w:t>(</w:t>
-      </w:r>
-      <w:proofErr w:type="gramEnd"/>
-      <w:r>
-        <w:t>)</w:t>
-      </w:r>
-    </w:p>
-    <w:p/>
-    <w:p/>
-    <w:p>
-      <w:pPr>
-        <w:pStyle w:val="berschrift3"/>
+        <w:t>command(param1;param2,...) -&gt;plot_name</w:t>
+      </w:r>
+    </w:p>
+    <w:p/>
+    <w:p>
+      <w:r>
+        <w:t>commands without parameters can end with () but don't have to, e.g. close_window = close_window()</w:t>
+      </w:r>
+    </w:p>
+    <w:p/>
+    <w:p/>
+    <w:p>
+      <w:pPr>
+        <w:pStyle w:val="Heading3"/>
       </w:pPr>
       <w:r>
         <w:t>Script related</w:t>
@@ -956,7 +510,7 @@
     <w:p/>
     <w:tbl>
       <w:tblPr>
-        <w:tblStyle w:val="Tabellenraster"/>
+        <w:tblStyle w:val="TableGrid"/>
         <w:tblW w:w="0" w:type="auto"/>
         <w:tblLook w:val="04A0" w:firstRow="1" w:lastRow="0" w:firstColumn="1" w:lastColumn="0" w:noHBand="0" w:noVBand="1"/>
       </w:tblPr>
@@ -1107,48 +661,31 @@
             <w:tcW w:w="0" w:type="auto"/>
           </w:tcPr>
           <w:p>
-            <w:proofErr w:type="spellStart"/>
-            <w:r>
-              <w:t>open_script</w:t>
-            </w:r>
-            <w:proofErr w:type="spellEnd"/>
-            <w:r>
-              <w:t>(</w:t>
-            </w:r>
-            <w:proofErr w:type="spellStart"/>
-            <w:r>
-              <w:t>rel.path</w:t>
-            </w:r>
-            <w:proofErr w:type="spellEnd"/>
-            <w:r>
-              <w:t>\</w:t>
-            </w:r>
-            <w:proofErr w:type="spellStart"/>
-            <w:r>
+            <w:r>
+              <w:t>open_script(</w:t>
+            </w:r>
+            <w:r>
+              <w:t>rel.path\</w:t>
+            </w:r>
+            <w:r>
+              <w:t>scriptname)</w:t>
+            </w:r>
+          </w:p>
+        </w:tc>
+        <w:tc>
+          <w:tcPr>
+            <w:tcW w:w="0" w:type="auto"/>
+          </w:tcPr>
+          <w:p>
+            <w:r>
+              <w:t xml:space="preserve">Opens a new script with name </w:t>
+            </w:r>
+            <w:r>
+              <w:rPr>
+                <w:i/>
+              </w:rPr>
               <w:t>scriptname</w:t>
             </w:r>
-            <w:proofErr w:type="spellEnd"/>
-            <w:r>
-              <w:t>)</w:t>
-            </w:r>
-          </w:p>
-        </w:tc>
-        <w:tc>
-          <w:tcPr>
-            <w:tcW w:w="0" w:type="auto"/>
-          </w:tcPr>
-          <w:p>
-            <w:r>
-              <w:t xml:space="preserve">Opens a new script with name </w:t>
-            </w:r>
-            <w:proofErr w:type="spellStart"/>
-            <w:r>
-              <w:rPr>
-                <w:i/>
-              </w:rPr>
-              <w:t>scriptname</w:t>
-            </w:r>
-            <w:proofErr w:type="spellEnd"/>
             <w:r>
               <w:rPr>
                 <w:i/>
@@ -1170,21 +707,11 @@
             <w:r>
               <w:t xml:space="preserve">base </w:t>
             </w:r>
-            <w:proofErr w:type="spellStart"/>
             <w:r>
               <w:t>ScriptFolder</w:t>
             </w:r>
-            <w:proofErr w:type="spellEnd"/>
-            <w:r>
-              <w:t xml:space="preserve"> “</w:t>
-            </w:r>
-            <w:proofErr w:type="spellStart"/>
-            <w:r>
-              <w:t>RunScripts</w:t>
-            </w:r>
-            <w:proofErr w:type="spellEnd"/>
-            <w:r>
-              <w:t>”</w:t>
+            <w:r>
+              <w:t xml:space="preserve"> “RunScripts”</w:t>
             </w:r>
             <w:r>
               <w:t>.</w:t>
@@ -1192,23 +719,7 @@
           </w:p>
           <w:p>
             <w:r>
-              <w:t>If the script is in a subfolder inside of “</w:t>
-            </w:r>
-            <w:proofErr w:type="spellStart"/>
-            <w:r>
-              <w:t>RunScripts</w:t>
-            </w:r>
-            <w:proofErr w:type="spellEnd"/>
-            <w:r>
-              <w:t xml:space="preserve">” add the relative path to the </w:t>
-            </w:r>
-            <w:proofErr w:type="spellStart"/>
-            <w:r>
-              <w:t>scriptname</w:t>
-            </w:r>
-            <w:proofErr w:type="spellEnd"/>
-            <w:r>
-              <w:t xml:space="preserve">. </w:t>
+              <w:t xml:space="preserve">If the script is in a subfolder inside of “RunScripts” add the relative path to the scriptname. </w:t>
             </w:r>
           </w:p>
           <w:p/>
@@ -1226,40 +737,14 @@
             </w:r>
           </w:p>
           <w:p>
-            <w:proofErr w:type="spellStart"/>
-            <w:r>
-              <w:t>Open_script</w:t>
-            </w:r>
-            <w:proofErr w:type="spellEnd"/>
-            <w:r>
-              <w:t>(test.txt) opens the script “test.txt” that is located in “</w:t>
-            </w:r>
-            <w:proofErr w:type="spellStart"/>
-            <w:r>
-              <w:t>RunScripts</w:t>
-            </w:r>
-            <w:proofErr w:type="spellEnd"/>
-            <w:r>
-              <w:t>\test.txt”</w:t>
+            <w:r>
+              <w:t>Open_script(test.txt) opens the script “test.txt” that is located in “RunScripts\test.txt”</w:t>
             </w:r>
           </w:p>
           <w:p/>
           <w:p>
-            <w:proofErr w:type="spellStart"/>
-            <w:r>
-              <w:t>Open_script</w:t>
-            </w:r>
-            <w:proofErr w:type="spellEnd"/>
-            <w:r>
-              <w:t>(test\test.txt) opens the script “test.txt” that is located in “</w:t>
-            </w:r>
-            <w:proofErr w:type="spellStart"/>
-            <w:r>
-              <w:t>RunScripts</w:t>
-            </w:r>
-            <w:proofErr w:type="spellEnd"/>
-            <w:r>
-              <w:t>\test\test.txt”</w:t>
+            <w:r>
+              <w:t>Open_script(test\test.txt) opens the script “test.txt” that is located in “RunScripts\test\test.txt”</w:t>
             </w:r>
           </w:p>
         </w:tc>
@@ -1270,13 +755,14 @@
             <w:tcW w:w="0" w:type="auto"/>
           </w:tcPr>
           <w:p>
-            <w:proofErr w:type="spellStart"/>
-            <w:r>
-              <w:t>stop_and_wait</w:t>
-            </w:r>
-            <w:proofErr w:type="spellEnd"/>
-            <w:r>
-              <w:t>(name)</w:t>
+            <w:r>
+              <w:t>stop_and_wait(</w:t>
+            </w:r>
+            <w:r>
+              <w:t>flag</w:t>
+            </w:r>
+            <w:r>
+              <w:t>name)</w:t>
             </w:r>
           </w:p>
         </w:tc>
@@ -1289,21 +775,22 @@
               <w:t xml:space="preserve">Creates a new flag or re-uses a flag named </w:t>
             </w:r>
             <w:r>
+              <w:t>flag</w:t>
+            </w:r>
+            <w:r>
               <w:rPr>
                 <w:i/>
               </w:rPr>
               <w:t>name</w:t>
             </w:r>
             <w:r>
-              <w:t xml:space="preserve"> and waits until the command “proceed(name)” is processed. If the command “proceed” was processed already, “</w:t>
-            </w:r>
-            <w:proofErr w:type="spellStart"/>
-            <w:r>
-              <w:t>stop_and_wait</w:t>
-            </w:r>
-            <w:proofErr w:type="spellEnd"/>
-            <w:r>
-              <w:t xml:space="preserve">” proceeds immediately </w:t>
+              <w:t xml:space="preserve"> and waits until the command “proceed(</w:t>
+            </w:r>
+            <w:r>
+              <w:t>flag</w:t>
+            </w:r>
+            <w:r>
+              <w:t xml:space="preserve">name)” is processed. If the command “proceed” was processed already, “stop_and_wait” proceeds immediately </w:t>
             </w:r>
           </w:p>
         </w:tc>
@@ -1315,31 +802,41 @@
           </w:tcPr>
           <w:p>
             <w:r>
-              <w:t>proceed(name)</w:t>
-            </w:r>
-          </w:p>
-        </w:tc>
-        <w:tc>
-          <w:tcPr>
-            <w:tcW w:w="0" w:type="auto"/>
-          </w:tcPr>
-          <w:p>
-            <w:r>
-              <w:t>Tells a “</w:t>
-            </w:r>
-            <w:proofErr w:type="spellStart"/>
-            <w:r>
-              <w:t>stop_and_wait</w:t>
-            </w:r>
-            <w:proofErr w:type="spellEnd"/>
-            <w:r>
-              <w:t xml:space="preserve">” command to proceed. </w:t>
-            </w:r>
-            <w:r>
-              <w:rPr>
-                <w:i/>
-              </w:rPr>
-              <w:t>Name</w:t>
+              <w:t>proceed(</w:t>
+            </w:r>
+            <w:r>
+              <w:t>flag</w:t>
+            </w:r>
+            <w:r>
+              <w:t>name)</w:t>
+            </w:r>
+          </w:p>
+        </w:tc>
+        <w:tc>
+          <w:tcPr>
+            <w:tcW w:w="0" w:type="auto"/>
+          </w:tcPr>
+          <w:p>
+            <w:r>
+              <w:t xml:space="preserve">Tells a “stop_and_wait” command to proceed. </w:t>
+            </w:r>
+            <w:r>
+              <w:rPr>
+                <w:i/>
+              </w:rPr>
+              <w:t>Flag</w:t>
+            </w:r>
+            <w:r>
+              <w:rPr>
+                <w:i/>
+              </w:rPr>
+              <w:t>n</w:t>
+            </w:r>
+            <w:r>
+              <w:rPr>
+                <w:i/>
+              </w:rPr>
+              <w:t>ame</w:t>
             </w:r>
             <w:r>
               <w:t xml:space="preserve"> is the name of the flag.</w:t>
@@ -1353,11 +850,9 @@
             <w:tcW w:w="0" w:type="auto"/>
           </w:tcPr>
           <w:p>
-            <w:proofErr w:type="spellStart"/>
             <w:r>
               <w:t>close_window</w:t>
             </w:r>
-            <w:proofErr w:type="spellEnd"/>
           </w:p>
         </w:tc>
         <w:tc>
@@ -1376,7 +871,7 @@
     <w:p/>
     <w:p>
       <w:pPr>
-        <w:pStyle w:val="berschrift3"/>
+        <w:pStyle w:val="Heading3"/>
       </w:pPr>
       <w:r>
         <w:t>Switches</w:t>
@@ -1385,7 +880,7 @@
     <w:p/>
     <w:tbl>
       <w:tblPr>
-        <w:tblStyle w:val="Tabellenraster"/>
+        <w:tblStyle w:val="TableGrid"/>
         <w:tblW w:w="0" w:type="auto"/>
         <w:tblLook w:val="04A0" w:firstRow="1" w:lastRow="0" w:firstColumn="1" w:lastColumn="0" w:noHBand="0" w:noVBand="1"/>
       </w:tblPr>
@@ -1400,34 +895,24 @@
           </w:tcPr>
           <w:p>
             <w:r>
-              <w:t>open(</w:t>
-            </w:r>
-            <w:proofErr w:type="spellStart"/>
-            <w:r>
+              <w:t>open(switch_name)</w:t>
+            </w:r>
+          </w:p>
+        </w:tc>
+        <w:tc>
+          <w:tcPr>
+            <w:tcW w:w="0" w:type="auto"/>
+          </w:tcPr>
+          <w:p>
+            <w:r>
+              <w:t xml:space="preserve">Opens switch named </w:t>
+            </w:r>
+            <w:r>
+              <w:rPr>
+                <w:i/>
+              </w:rPr>
               <w:t>switch_name</w:t>
             </w:r>
-            <w:proofErr w:type="spellEnd"/>
-            <w:r>
-              <w:t>)</w:t>
-            </w:r>
-          </w:p>
-        </w:tc>
-        <w:tc>
-          <w:tcPr>
-            <w:tcW w:w="0" w:type="auto"/>
-          </w:tcPr>
-          <w:p>
-            <w:r>
-              <w:t xml:space="preserve">Opens switch named </w:t>
-            </w:r>
-            <w:proofErr w:type="spellStart"/>
-            <w:r>
-              <w:rPr>
-                <w:i/>
-              </w:rPr>
-              <w:t>switch_name</w:t>
-            </w:r>
-            <w:proofErr w:type="spellEnd"/>
           </w:p>
         </w:tc>
       </w:tr>
@@ -1438,34 +923,24 @@
           </w:tcPr>
           <w:p>
             <w:r>
-              <w:t>close(</w:t>
-            </w:r>
-            <w:proofErr w:type="spellStart"/>
-            <w:r>
+              <w:t>close(switch_name)</w:t>
+            </w:r>
+          </w:p>
+        </w:tc>
+        <w:tc>
+          <w:tcPr>
+            <w:tcW w:w="0" w:type="auto"/>
+          </w:tcPr>
+          <w:p>
+            <w:r>
+              <w:t xml:space="preserve">Closes switch named </w:t>
+            </w:r>
+            <w:r>
+              <w:rPr>
+                <w:i/>
+              </w:rPr>
               <w:t>switch_name</w:t>
             </w:r>
-            <w:proofErr w:type="spellEnd"/>
-            <w:r>
-              <w:t>)</w:t>
-            </w:r>
-          </w:p>
-        </w:tc>
-        <w:tc>
-          <w:tcPr>
-            <w:tcW w:w="0" w:type="auto"/>
-          </w:tcPr>
-          <w:p>
-            <w:r>
-              <w:t xml:space="preserve">Closes switch named </w:t>
-            </w:r>
-            <w:proofErr w:type="spellStart"/>
-            <w:r>
-              <w:rPr>
-                <w:i/>
-              </w:rPr>
-              <w:t>switch_name</w:t>
-            </w:r>
-            <w:proofErr w:type="spellEnd"/>
           </w:p>
         </w:tc>
       </w:tr>
@@ -1473,7 +948,7 @@
     <w:p/>
     <w:p>
       <w:pPr>
-        <w:pStyle w:val="berschrift3"/>
+        <w:pStyle w:val="Heading3"/>
       </w:pPr>
       <w:r>
         <w:t>Temperature controllers</w:t>
@@ -1483,7 +958,7 @@
     <w:p/>
     <w:tbl>
       <w:tblPr>
-        <w:tblStyle w:val="Tabellenraster"/>
+        <w:tblStyle w:val="TableGrid"/>
         <w:tblW w:w="0" w:type="auto"/>
         <w:tblLook w:val="04A0" w:firstRow="1" w:lastRow="0" w:firstColumn="1" w:lastColumn="0" w:noHBand="0" w:noVBand="1"/>
       </w:tblPr>
@@ -1497,21 +972,8 @@
             <w:tcW w:w="0" w:type="auto"/>
           </w:tcPr>
           <w:p>
-            <w:proofErr w:type="spellStart"/>
-            <w:r>
-              <w:t>set_temp</w:t>
-            </w:r>
-            <w:proofErr w:type="spellEnd"/>
-            <w:r>
-              <w:t>(</w:t>
-            </w:r>
-            <w:proofErr w:type="spellStart"/>
-            <w:r>
-              <w:t>name;temp;range</w:t>
-            </w:r>
-            <w:proofErr w:type="spellEnd"/>
-            <w:r>
-              <w:t>)</w:t>
+            <w:r>
+              <w:t>set_temp(name;temp;range)</w:t>
             </w:r>
           </w:p>
         </w:tc>
@@ -1555,7 +1017,7 @@
     <w:p/>
     <w:p>
       <w:pPr>
-        <w:pStyle w:val="berschrift3"/>
+        <w:pStyle w:val="Heading3"/>
       </w:pPr>
       <w:r>
         <w:t>Plots</w:t>
@@ -1572,7 +1034,7 @@
     <w:p/>
     <w:tbl>
       <w:tblPr>
-        <w:tblStyle w:val="Tabellenraster"/>
+        <w:tblStyle w:val="TableGrid"/>
         <w:tblW w:w="0" w:type="auto"/>
         <w:tblLayout w:type="fixed"/>
         <w:tblLook w:val="04A0" w:firstRow="1" w:lastRow="0" w:firstColumn="1" w:lastColumn="0" w:noHBand="0" w:noVBand="1"/>
@@ -1587,41 +1049,26 @@
             <w:tcW w:w="3800" w:type="dxa"/>
           </w:tcPr>
           <w:p>
-            <w:proofErr w:type="spellStart"/>
-            <w:r>
-              <w:t>plot_open</w:t>
-            </w:r>
-            <w:proofErr w:type="spellEnd"/>
-            <w:r>
-              <w:t>(</w:t>
-            </w:r>
-            <w:proofErr w:type="spellStart"/>
-            <w:r>
+            <w:r>
+              <w:t>plot_open(plot_name)</w:t>
+            </w:r>
+          </w:p>
+          <w:p/>
+        </w:tc>
+        <w:tc>
+          <w:tcPr>
+            <w:tcW w:w="9372" w:type="dxa"/>
+          </w:tcPr>
+          <w:p>
+            <w:r>
+              <w:t xml:space="preserve">Opens a new plot window named </w:t>
+            </w:r>
+            <w:r>
+              <w:rPr>
+                <w:i/>
+              </w:rPr>
               <w:t>plot_name</w:t>
             </w:r>
-            <w:proofErr w:type="spellEnd"/>
-            <w:r>
-              <w:t>)</w:t>
-            </w:r>
-          </w:p>
-          <w:p/>
-        </w:tc>
-        <w:tc>
-          <w:tcPr>
-            <w:tcW w:w="9372" w:type="dxa"/>
-          </w:tcPr>
-          <w:p>
-            <w:r>
-              <w:t xml:space="preserve">Opens a new plot window named </w:t>
-            </w:r>
-            <w:proofErr w:type="spellStart"/>
-            <w:r>
-              <w:rPr>
-                <w:i/>
-              </w:rPr>
-              <w:t>plot_name</w:t>
-            </w:r>
-            <w:proofErr w:type="spellEnd"/>
           </w:p>
         </w:tc>
       </w:tr>
@@ -1631,63 +1078,35 @@
             <w:tcW w:w="3800" w:type="dxa"/>
           </w:tcPr>
           <w:p>
-            <w:proofErr w:type="spellStart"/>
-            <w:r>
-              <w:t>plot_</w:t>
-            </w:r>
-            <w:proofErr w:type="gramStart"/>
-            <w:r>
-              <w:t>xlabel</w:t>
-            </w:r>
-            <w:proofErr w:type="spellEnd"/>
-            <w:r>
-              <w:t>(</w:t>
-            </w:r>
-            <w:proofErr w:type="spellStart"/>
-            <w:proofErr w:type="gramEnd"/>
-            <w:r>
+            <w:r>
+              <w:t>plot_xlabel(plot_name; lab</w:t>
+            </w:r>
+            <w:r>
+              <w:t>e</w:t>
+            </w:r>
+            <w:r>
+              <w:t>l</w:t>
+            </w:r>
+            <w:r>
+              <w:t>)</w:t>
+            </w:r>
+          </w:p>
+          <w:p/>
+        </w:tc>
+        <w:tc>
+          <w:tcPr>
+            <w:tcW w:w="9372" w:type="dxa"/>
+          </w:tcPr>
+          <w:p>
+            <w:r>
+              <w:t xml:space="preserve">Sets the xlabel of the plot </w:t>
+            </w:r>
+            <w:r>
+              <w:rPr>
+                <w:i/>
+              </w:rPr>
               <w:t>plot_name</w:t>
             </w:r>
-            <w:proofErr w:type="spellEnd"/>
-            <w:r>
-              <w:t>; lab</w:t>
-            </w:r>
-            <w:r>
-              <w:t>e</w:t>
-            </w:r>
-            <w:r>
-              <w:t>l</w:t>
-            </w:r>
-            <w:r>
-              <w:t>)</w:t>
-            </w:r>
-          </w:p>
-          <w:p/>
-        </w:tc>
-        <w:tc>
-          <w:tcPr>
-            <w:tcW w:w="9372" w:type="dxa"/>
-          </w:tcPr>
-          <w:p>
-            <w:r>
-              <w:t xml:space="preserve">Sets the </w:t>
-            </w:r>
-            <w:proofErr w:type="spellStart"/>
-            <w:r>
-              <w:t>xlabel</w:t>
-            </w:r>
-            <w:proofErr w:type="spellEnd"/>
-            <w:r>
-              <w:t xml:space="preserve"> of the plot </w:t>
-            </w:r>
-            <w:proofErr w:type="spellStart"/>
-            <w:r>
-              <w:rPr>
-                <w:i/>
-              </w:rPr>
-              <w:t>plot_name</w:t>
-            </w:r>
-            <w:proofErr w:type="spellEnd"/>
             <w:r>
               <w:t xml:space="preserve"> to </w:t>
             </w:r>
@@ -1706,26 +1125,8 @@
             <w:tcW w:w="3800" w:type="dxa"/>
           </w:tcPr>
           <w:p>
-            <w:proofErr w:type="spellStart"/>
-            <w:r>
-              <w:t>plot_ylabel</w:t>
-            </w:r>
-            <w:proofErr w:type="spellEnd"/>
-            <w:r>
-              <w:t>(</w:t>
-            </w:r>
-            <w:proofErr w:type="spellStart"/>
-            <w:r>
-              <w:t>plot_</w:t>
-            </w:r>
-            <w:proofErr w:type="gramStart"/>
-            <w:r>
-              <w:t>name;label</w:t>
-            </w:r>
-            <w:proofErr w:type="spellEnd"/>
-            <w:proofErr w:type="gramEnd"/>
-            <w:r>
-              <w:t>)</w:t>
+            <w:r>
+              <w:t>plot_ylabel(plot_name;label)</w:t>
             </w:r>
           </w:p>
           <w:p/>
@@ -1736,24 +1137,14 @@
           </w:tcPr>
           <w:p>
             <w:r>
-              <w:t xml:space="preserve">Sets the </w:t>
-            </w:r>
-            <w:proofErr w:type="spellStart"/>
-            <w:r>
-              <w:t>ylabel</w:t>
-            </w:r>
-            <w:proofErr w:type="spellEnd"/>
-            <w:r>
-              <w:t xml:space="preserve"> of the plot </w:t>
-            </w:r>
-            <w:proofErr w:type="spellStart"/>
+              <w:t xml:space="preserve">Sets the ylabel of the plot </w:t>
+            </w:r>
             <w:r>
               <w:rPr>
                 <w:i/>
               </w:rPr>
               <w:t>plot_name</w:t>
             </w:r>
-            <w:proofErr w:type="spellEnd"/>
             <w:r>
               <w:t xml:space="preserve"> to </w:t>
             </w:r>
@@ -1772,46 +1163,29 @@
             <w:tcW w:w="3800" w:type="dxa"/>
           </w:tcPr>
           <w:p>
-            <w:proofErr w:type="spellStart"/>
-            <w:r>
-              <w:t>plot_close</w:t>
-            </w:r>
-            <w:proofErr w:type="spellEnd"/>
-            <w:r>
-              <w:t>(</w:t>
-            </w:r>
-            <w:proofErr w:type="spellStart"/>
-            <w:r>
+            <w:r>
+              <w:t>plot_close(plot_name)</w:t>
+            </w:r>
+          </w:p>
+          <w:p/>
+        </w:tc>
+        <w:tc>
+          <w:tcPr>
+            <w:tcW w:w="9372" w:type="dxa"/>
+          </w:tcPr>
+          <w:p>
+            <w:r>
+              <w:t>Closes the</w:t>
+            </w:r>
+            <w:r>
+              <w:t xml:space="preserve"> new plot window named </w:t>
+            </w:r>
+            <w:r>
+              <w:rPr>
+                <w:i/>
+              </w:rPr>
               <w:t>plot_name</w:t>
             </w:r>
-            <w:proofErr w:type="spellEnd"/>
-            <w:r>
-              <w:t>)</w:t>
-            </w:r>
-          </w:p>
-          <w:p/>
-        </w:tc>
-        <w:tc>
-          <w:tcPr>
-            <w:tcW w:w="9372" w:type="dxa"/>
-          </w:tcPr>
-          <w:p>
-            <w:proofErr w:type="spellStart"/>
-            <w:r>
-              <w:t>Closesa</w:t>
-            </w:r>
-            <w:proofErr w:type="spellEnd"/>
-            <w:r>
-              <w:t xml:space="preserve"> new plot window named </w:t>
-            </w:r>
-            <w:proofErr w:type="spellStart"/>
-            <w:r>
-              <w:rPr>
-                <w:i/>
-              </w:rPr>
-              <w:t>plot_name</w:t>
-            </w:r>
-            <w:proofErr w:type="spellEnd"/>
           </w:p>
         </w:tc>
       </w:tr>
@@ -1821,48 +1195,20 @@
             <w:tcW w:w="3800" w:type="dxa"/>
           </w:tcPr>
           <w:p>
-            <w:proofErr w:type="spellStart"/>
-            <w:r>
-              <w:t>plot_find_single_</w:t>
-            </w:r>
-            <w:proofErr w:type="gramStart"/>
-            <w:r>
-              <w:t>peak</w:t>
-            </w:r>
-            <w:proofErr w:type="spellEnd"/>
-            <w:r>
-              <w:t>(</w:t>
-            </w:r>
-            <w:proofErr w:type="spellStart"/>
-            <w:proofErr w:type="gramEnd"/>
-            <w:r>
-              <w:t>plot_name</w:t>
-            </w:r>
-            <w:proofErr w:type="spellEnd"/>
-            <w:r>
-              <w:t>;</w:t>
+            <w:r>
+              <w:t>plot_find_single_peak(plot_name;</w:t>
             </w:r>
             <w:r>
               <w:t xml:space="preserve"> </w:t>
             </w:r>
-            <w:proofErr w:type="spellStart"/>
-            <w:r>
-              <w:t>MFT_name</w:t>
-            </w:r>
-            <w:proofErr w:type="spellEnd"/>
-            <w:r>
-              <w:t>;</w:t>
+            <w:r>
+              <w:t>MFT_name;</w:t>
             </w:r>
             <w:r>
               <w:t xml:space="preserve"> </w:t>
             </w:r>
-            <w:proofErr w:type="spellStart"/>
-            <w:r>
-              <w:t>isotope_name</w:t>
-            </w:r>
-            <w:proofErr w:type="spellEnd"/>
-            <w:r>
-              <w:t>(MFT);</w:t>
+            <w:r>
+              <w:t>isotope_name(MFT);</w:t>
             </w:r>
             <w:r>
               <w:t xml:space="preserve"> </w:t>
@@ -1882,44 +1228,30 @@
               <w:lastRenderedPageBreak/>
               <w:t xml:space="preserve">Finds the center of a single peak by using the data displayed in the plot </w:t>
             </w:r>
-            <w:proofErr w:type="spellStart"/>
             <w:r>
               <w:rPr>
                 <w:i/>
               </w:rPr>
               <w:t>plot_name</w:t>
             </w:r>
-            <w:proofErr w:type="spellEnd"/>
-            <w:r>
-              <w:t xml:space="preserve">. If a peak was found the result is written into the </w:t>
-            </w:r>
-            <w:proofErr w:type="spellStart"/>
-            <w:r>
-              <w:t>magfield</w:t>
-            </w:r>
-            <w:proofErr w:type="spellEnd"/>
-            <w:r>
-              <w:t xml:space="preserve"> table (MFT) named </w:t>
-            </w:r>
-            <w:proofErr w:type="spellStart"/>
+            <w:r>
+              <w:t xml:space="preserve">. If a peak was found the result is written into the magfield table (MFT) named </w:t>
+            </w:r>
             <w:r>
               <w:rPr>
                 <w:i/>
               </w:rPr>
               <w:t>MFT_name</w:t>
             </w:r>
-            <w:proofErr w:type="spellEnd"/>
             <w:r>
               <w:t xml:space="preserve"> using the isotope </w:t>
             </w:r>
-            <w:proofErr w:type="spellStart"/>
             <w:r>
               <w:rPr>
                 <w:i/>
               </w:rPr>
               <w:t>isotope_name</w:t>
             </w:r>
-            <w:proofErr w:type="spellEnd"/>
             <w:r>
               <w:t xml:space="preserve">. That isotope must already exist in given MFT. If the signal </w:t>
             </w:r>
@@ -1945,111 +1277,69 @@
             <w:tcW w:w="3800" w:type="dxa"/>
           </w:tcPr>
           <w:p>
-            <w:proofErr w:type="spellStart"/>
             <w:r>
               <w:lastRenderedPageBreak/>
-              <w:t>plot_find_double_</w:t>
-            </w:r>
-            <w:proofErr w:type="gramStart"/>
-            <w:r>
-              <w:t>peak</w:t>
-            </w:r>
-            <w:proofErr w:type="spellEnd"/>
-            <w:r>
-              <w:t>(</w:t>
-            </w:r>
-            <w:proofErr w:type="spellStart"/>
-            <w:proofErr w:type="gramEnd"/>
-            <w:r>
+              <w:t>plot_find_double_peak(plot_name;</w:t>
+            </w:r>
+            <w:r>
+              <w:t xml:space="preserve"> </w:t>
+            </w:r>
+            <w:r>
+              <w:t>MFT_name;</w:t>
+            </w:r>
+            <w:r>
+              <w:t xml:space="preserve"> </w:t>
+            </w:r>
+            <w:r>
+              <w:t>isotope_name(MFT);</w:t>
+            </w:r>
+            <w:r>
+              <w:t xml:space="preserve"> </w:t>
+            </w:r>
+            <w:r>
+              <w:t>threshold;</w:t>
+            </w:r>
+            <w:r>
+              <w:t xml:space="preserve"> </w:t>
+            </w:r>
+            <w:r>
+              <w:t>offset)</w:t>
+            </w:r>
+          </w:p>
+          <w:p/>
+        </w:tc>
+        <w:tc>
+          <w:tcPr>
+            <w:tcW w:w="9372" w:type="dxa"/>
+          </w:tcPr>
+          <w:p>
+            <w:r>
+              <w:t xml:space="preserve">Finds the center of a double peak by using the data displayed in the plot </w:t>
+            </w:r>
+            <w:r>
+              <w:rPr>
+                <w:i/>
+              </w:rPr>
               <w:t>plot_name</w:t>
             </w:r>
-            <w:proofErr w:type="spellEnd"/>
-            <w:r>
-              <w:t>;</w:t>
-            </w:r>
-            <w:r>
-              <w:t xml:space="preserve"> </w:t>
-            </w:r>
-            <w:proofErr w:type="spellStart"/>
-            <w:r>
+            <w:r>
+              <w:t xml:space="preserve">. If a peak was found the result is written into the magfield table (MFT) named </w:t>
+            </w:r>
+            <w:r>
+              <w:rPr>
+                <w:i/>
+              </w:rPr>
               <w:t>MFT_name</w:t>
             </w:r>
-            <w:proofErr w:type="spellEnd"/>
-            <w:r>
-              <w:t>;</w:t>
-            </w:r>
-            <w:r>
-              <w:t xml:space="preserve"> </w:t>
-            </w:r>
-            <w:proofErr w:type="spellStart"/>
-            <w:r>
+            <w:r>
+              <w:t xml:space="preserve"> using the isotope </w:t>
+            </w:r>
+            <w:r>
+              <w:rPr>
+                <w:i/>
+              </w:rPr>
               <w:t>isotope_name</w:t>
             </w:r>
-            <w:proofErr w:type="spellEnd"/>
-            <w:r>
-              <w:t>(MFT);</w:t>
-            </w:r>
-            <w:r>
-              <w:t xml:space="preserve"> </w:t>
-            </w:r>
-            <w:r>
-              <w:t>threshold;</w:t>
-            </w:r>
-            <w:r>
-              <w:t xml:space="preserve"> </w:t>
-            </w:r>
-            <w:r>
-              <w:t>offset)</w:t>
-            </w:r>
-          </w:p>
-          <w:p/>
-        </w:tc>
-        <w:tc>
-          <w:tcPr>
-            <w:tcW w:w="9372" w:type="dxa"/>
-          </w:tcPr>
-          <w:p>
-            <w:r>
-              <w:t xml:space="preserve">Finds the center of a double peak by using the data displayed in the plot </w:t>
-            </w:r>
-            <w:proofErr w:type="spellStart"/>
-            <w:r>
-              <w:rPr>
-                <w:i/>
-              </w:rPr>
-              <w:t>plot_name</w:t>
-            </w:r>
-            <w:proofErr w:type="spellEnd"/>
-            <w:r>
-              <w:t xml:space="preserve">. If a peak was found the result is written into the </w:t>
-            </w:r>
-            <w:proofErr w:type="spellStart"/>
-            <w:r>
-              <w:t>magfield</w:t>
-            </w:r>
-            <w:proofErr w:type="spellEnd"/>
-            <w:r>
-              <w:t xml:space="preserve"> table (MFT) named </w:t>
-            </w:r>
-            <w:proofErr w:type="spellStart"/>
-            <w:r>
-              <w:rPr>
-                <w:i/>
-              </w:rPr>
-              <w:t>MFT_name</w:t>
-            </w:r>
-            <w:proofErr w:type="spellEnd"/>
-            <w:r>
-              <w:t xml:space="preserve"> using the isotope </w:t>
-            </w:r>
-            <w:proofErr w:type="spellStart"/>
-            <w:r>
-              <w:rPr>
-                <w:i/>
-              </w:rPr>
-              <w:t>isotope_name</w:t>
-            </w:r>
-            <w:proofErr w:type="spellEnd"/>
             <w:r>
               <w:t xml:space="preserve">. That isotope must already exist in given MFT. If the signal is below </w:t>
             </w:r>
@@ -2076,78 +1366,34 @@
             <w:tcW w:w="3800" w:type="dxa"/>
           </w:tcPr>
           <w:p>
-            <w:proofErr w:type="spellStart"/>
-            <w:r>
-              <w:t>plot_fit_</w:t>
-            </w:r>
-            <w:proofErr w:type="gramStart"/>
-            <w:r>
-              <w:t>data</w:t>
-            </w:r>
-            <w:proofErr w:type="spellEnd"/>
-            <w:r>
-              <w:t>(</w:t>
-            </w:r>
-            <w:proofErr w:type="spellStart"/>
-            <w:proofErr w:type="gramEnd"/>
-            <w:r>
+            <w:r>
+              <w:t>plot_fit_data(plot_name;</w:t>
+            </w:r>
+            <w:r>
+              <w:t xml:space="preserve"> </w:t>
+            </w:r>
+            <w:r>
+              <w:t xml:space="preserve"> fittype[linear, 2nd, 3rd])</w:t>
+            </w:r>
+          </w:p>
+          <w:p/>
+        </w:tc>
+        <w:tc>
+          <w:tcPr>
+            <w:tcW w:w="9372" w:type="dxa"/>
+          </w:tcPr>
+          <w:p>
+            <w:r>
+              <w:t xml:space="preserve">Fits the data displayed in the plot </w:t>
+            </w:r>
+            <w:r>
+              <w:rPr>
+                <w:i/>
+              </w:rPr>
               <w:t>plot_name</w:t>
             </w:r>
-            <w:proofErr w:type="spellEnd"/>
-            <w:r>
-              <w:t>;</w:t>
-            </w:r>
-            <w:r>
-              <w:t xml:space="preserve"> </w:t>
-            </w:r>
-            <w:r>
-              <w:t xml:space="preserve"> </w:t>
-            </w:r>
-            <w:proofErr w:type="spellStart"/>
-            <w:r>
-              <w:t>fittype</w:t>
-            </w:r>
-            <w:proofErr w:type="spellEnd"/>
-            <w:r>
-              <w:t>[linear, 2nd, 3rd])</w:t>
-            </w:r>
-          </w:p>
-          <w:p/>
-        </w:tc>
-        <w:tc>
-          <w:tcPr>
-            <w:tcW w:w="9372" w:type="dxa"/>
-          </w:tcPr>
-          <w:p>
-            <w:r>
-              <w:t xml:space="preserve">Fits the data displayed in the plot </w:t>
-            </w:r>
-            <w:proofErr w:type="spellStart"/>
-            <w:r>
-              <w:rPr>
-                <w:i/>
-              </w:rPr>
-              <w:t>plot_name</w:t>
-            </w:r>
-            <w:proofErr w:type="spellEnd"/>
-            <w:r>
-              <w:t xml:space="preserve">. using </w:t>
-            </w:r>
-            <w:proofErr w:type="spellStart"/>
-            <w:r>
-              <w:t>fittype</w:t>
-            </w:r>
-            <w:proofErr w:type="spellEnd"/>
-            <w:r>
-              <w:t xml:space="preserve">. </w:t>
-            </w:r>
-            <w:proofErr w:type="spellStart"/>
-            <w:r>
-              <w:t>Fitype</w:t>
-            </w:r>
-            <w:proofErr w:type="spellEnd"/>
-            <w:r>
-              <w:t xml:space="preserve"> can have the values: linear, 2</w:t>
+            <w:r>
+              <w:t>. using fittype. Fitype can have the values: linear, 2</w:t>
             </w:r>
             <w:r>
               <w:t>nd</w:t>
@@ -2202,16 +1448,22 @@
     <w:p/>
     <w:p>
       <w:pPr>
-        <w:pStyle w:val="berschrift3"/>
-      </w:pPr>
-      <w:r>
-        <w:t>Analysis</w:t>
+        <w:pStyle w:val="Heading3"/>
+      </w:pPr>
+      <w:r>
+        <w:t>Storing a</w:t>
+      </w:r>
+      <w:r>
+        <w:t>nalysis</w:t>
+      </w:r>
+      <w:r>
+        <w:t xml:space="preserve"> data</w:t>
       </w:r>
     </w:p>
     <w:p/>
     <w:tbl>
       <w:tblPr>
-        <w:tblStyle w:val="Tabellenraster"/>
+        <w:tblStyle w:val="TableGrid"/>
         <w:tblW w:w="0" w:type="auto"/>
         <w:tblLook w:val="04A0" w:firstRow="1" w:lastRow="0" w:firstColumn="1" w:lastColumn="0" w:noHBand="0" w:noVBand="1"/>
       </w:tblPr>
@@ -2225,48 +1477,20 @@
             <w:tcW w:w="0" w:type="auto"/>
           </w:tcPr>
           <w:p>
-            <w:proofErr w:type="spellStart"/>
-            <w:r>
-              <w:t>analysis_session_</w:t>
-            </w:r>
-            <w:proofErr w:type="gramStart"/>
-            <w:r>
-              <w:t>new</w:t>
-            </w:r>
-            <w:proofErr w:type="spellEnd"/>
-            <w:r>
-              <w:t>(</w:t>
-            </w:r>
-            <w:proofErr w:type="spellStart"/>
-            <w:proofErr w:type="gramEnd"/>
-            <w:r>
-              <w:t>AnalysisID</w:t>
-            </w:r>
-            <w:proofErr w:type="spellEnd"/>
-            <w:r>
-              <w:t>;</w:t>
+            <w:r>
+              <w:t>analysis_session_new(AnalysisID;</w:t>
             </w:r>
             <w:r>
               <w:t xml:space="preserve"> </w:t>
             </w:r>
-            <w:proofErr w:type="spellStart"/>
-            <w:r>
-              <w:t>AnalysisName</w:t>
-            </w:r>
-            <w:proofErr w:type="spellEnd"/>
-            <w:r>
-              <w:t>;</w:t>
+            <w:r>
+              <w:t>AnalysisName;</w:t>
             </w:r>
             <w:r>
               <w:t xml:space="preserve"> </w:t>
             </w:r>
-            <w:proofErr w:type="spellStart"/>
-            <w:r>
-              <w:t>AnalysisType</w:t>
-            </w:r>
-            <w:proofErr w:type="spellEnd"/>
-            <w:r>
-              <w:t>)</w:t>
+            <w:r>
+              <w:t>AnalysisType)</w:t>
             </w:r>
           </w:p>
           <w:p/>
@@ -2277,47 +1501,7 @@
           </w:tcPr>
           <w:p>
             <w:r>
-              <w:t xml:space="preserve">Creates a new </w:t>
-            </w:r>
-            <w:proofErr w:type="spellStart"/>
-            <w:r>
-              <w:t>AnalysisSession</w:t>
-            </w:r>
-            <w:proofErr w:type="spellEnd"/>
-            <w:r>
-              <w:t xml:space="preserve">. </w:t>
-            </w:r>
-            <w:proofErr w:type="spellStart"/>
-            <w:r>
-              <w:t>AnalysisID</w:t>
-            </w:r>
-            <w:proofErr w:type="spellEnd"/>
-            <w:r>
-              <w:t xml:space="preserve"> can be used to identify the analysis (e.g. sample ID). </w:t>
-            </w:r>
-            <w:proofErr w:type="spellStart"/>
-            <w:r>
-              <w:t>AnalysisName</w:t>
-            </w:r>
-            <w:proofErr w:type="spellEnd"/>
-            <w:r>
-              <w:t xml:space="preserve"> can be used to store the name of the sample of standard. </w:t>
-            </w:r>
-            <w:proofErr w:type="spellStart"/>
-            <w:r>
-              <w:t>AnalysisType</w:t>
-            </w:r>
-            <w:proofErr w:type="spellEnd"/>
-            <w:r>
-              <w:t xml:space="preserve"> is used to identify the type of analysis (sample, air, </w:t>
-            </w:r>
-            <w:proofErr w:type="gramStart"/>
-            <w:r>
-              <w:t>blank,…</w:t>
-            </w:r>
-            <w:proofErr w:type="gramEnd"/>
-            <w:r>
-              <w:t>).</w:t>
+              <w:t>Creates a new AnalysisSession. AnalysisID can be used to identify the analysis (e.g. sample ID). AnalysisName can be used to store the name of the sample of standard. AnalysisType is used to identify the type of analysis (sample, air, blank,…).</w:t>
             </w:r>
           </w:p>
           <w:p/>
@@ -2329,31 +1513,10 @@
           <w:p/>
           <w:p>
             <w:r>
-              <w:t xml:space="preserve">If a </w:t>
-            </w:r>
-            <w:proofErr w:type="spellStart"/>
-            <w:r>
-              <w:t>SampleList</w:t>
-            </w:r>
-            <w:proofErr w:type="spellEnd"/>
-            <w:r>
-              <w:t xml:space="preserve"> is used to automatically run samples those information are provided by the </w:t>
-            </w:r>
-            <w:proofErr w:type="spellStart"/>
-            <w:r>
-              <w:t>SampleList</w:t>
-            </w:r>
-            <w:proofErr w:type="spellEnd"/>
-            <w:r>
-              <w:t xml:space="preserve">. The </w:t>
-            </w:r>
-            <w:proofErr w:type="spellStart"/>
-            <w:r>
-              <w:t>SampleList</w:t>
-            </w:r>
-            <w:proofErr w:type="spellEnd"/>
-            <w:r>
-              <w:t xml:space="preserve"> will overwrite any explicitly given parameter.</w:t>
+              <w:t>If a SampleList is used to automatically run samples those information are provided by the SampleList</w:t>
+            </w:r>
+            <w:r>
+              <w:t>. The SampleList will overwrite any explicitly given parameter.</w:t>
             </w:r>
           </w:p>
         </w:tc>
@@ -2364,33 +1527,32 @@
             <w:tcW w:w="0" w:type="auto"/>
           </w:tcPr>
           <w:p>
-            <w:proofErr w:type="spellStart"/>
             <w:r>
               <w:lastRenderedPageBreak/>
-              <w:t>analysis_session_add_switch_counter</w:t>
-            </w:r>
-            <w:proofErr w:type="spellEnd"/>
-            <w:r>
-              <w:t>(</w:t>
-            </w:r>
-            <w:proofErr w:type="spellStart"/>
-            <w:r>
+              <w:t>analysis_session_add_switch_counter(switch_name)</w:t>
+            </w:r>
+          </w:p>
+          <w:p/>
+        </w:tc>
+        <w:tc>
+          <w:tcPr>
+            <w:tcW w:w="0" w:type="auto"/>
+          </w:tcPr>
+          <w:p>
+            <w:r>
+              <w:t>The activation of all switches is monitored and counted. Using this command saves the counter of the given switch</w:t>
+            </w:r>
+            <w:r>
+              <w:t xml:space="preserve"> identified by </w:t>
+            </w:r>
+            <w:r>
+              <w:rPr>
+                <w:i/>
+              </w:rPr>
               <w:t>switch_name</w:t>
             </w:r>
-            <w:proofErr w:type="spellEnd"/>
-            <w:r>
-              <w:t>)</w:t>
-            </w:r>
-          </w:p>
-          <w:p/>
-        </w:tc>
-        <w:tc>
-          <w:tcPr>
-            <w:tcW w:w="0" w:type="auto"/>
-          </w:tcPr>
-          <w:p>
-            <w:r>
-              <w:t>The activation of all switches is monitored and counted. Using this command saves the counter of the given switch.</w:t>
+            <w:r>
+              <w:t>.</w:t>
             </w:r>
           </w:p>
         </w:tc>
@@ -2401,21 +1563,8 @@
             <w:tcW w:w="0" w:type="auto"/>
           </w:tcPr>
           <w:p>
-            <w:proofErr w:type="spellStart"/>
-            <w:r>
-              <w:t>analysis_session_add_standard_data</w:t>
-            </w:r>
-            <w:proofErr w:type="spellEnd"/>
-            <w:r>
-              <w:t>(</w:t>
-            </w:r>
-            <w:proofErr w:type="spellStart"/>
-            <w:r>
-              <w:t>standard_name</w:t>
-            </w:r>
-            <w:proofErr w:type="spellEnd"/>
-            <w:r>
-              <w:t>)</w:t>
+            <w:r>
+              <w:t>analysis_session_add_standard_data(standard_name)</w:t>
             </w:r>
           </w:p>
           <w:p/>
@@ -2430,24 +1579,14 @@
             <w:r>
               <w:t xml:space="preserve">Adds the standard information of the standard </w:t>
             </w:r>
-            <w:proofErr w:type="spellStart"/>
             <w:r>
               <w:rPr>
                 <w:i/>
               </w:rPr>
               <w:t>standard_name</w:t>
             </w:r>
-            <w:proofErr w:type="spellEnd"/>
-            <w:r>
-              <w:t xml:space="preserve"> to the </w:t>
-            </w:r>
-            <w:proofErr w:type="spellStart"/>
-            <w:r>
-              <w:t>AnalysisSession</w:t>
-            </w:r>
-            <w:proofErr w:type="spellEnd"/>
-            <w:r>
-              <w:t xml:space="preserve"> that is being processed by the script (or subscript).</w:t>
+            <w:r>
+              <w:t xml:space="preserve"> to the AnalysisSession that is being processed by the script (or subscript).</w:t>
             </w:r>
             <w:bookmarkEnd w:id="2"/>
             <w:bookmarkEnd w:id="3"/>
@@ -2460,34 +1599,8 @@
             <w:tcW w:w="0" w:type="auto"/>
           </w:tcPr>
           <w:p>
-            <w:proofErr w:type="spellStart"/>
-            <w:r>
-              <w:t>analysis_session_add_pipette_</w:t>
-            </w:r>
-            <w:proofErr w:type="gramStart"/>
-            <w:r>
-              <w:t>data</w:t>
-            </w:r>
-            <w:proofErr w:type="spellEnd"/>
-            <w:r>
-              <w:t>(</w:t>
-            </w:r>
-            <w:proofErr w:type="spellStart"/>
-            <w:proofErr w:type="gramEnd"/>
-            <w:r>
-              <w:t>pipette_name</w:t>
-            </w:r>
-            <w:proofErr w:type="spellEnd"/>
-            <w:r>
-              <w:t xml:space="preserve">; </w:t>
-            </w:r>
-            <w:proofErr w:type="spellStart"/>
-            <w:r>
-              <w:t>number_of_shots</w:t>
-            </w:r>
-            <w:proofErr w:type="spellEnd"/>
-            <w:r>
-              <w:t>)</w:t>
+            <w:r>
+              <w:t>analysis_session_add_pipette_data(pipette_name; number_of_shots)</w:t>
             </w:r>
           </w:p>
           <w:p/>
@@ -2500,7 +1613,6 @@
             <w:r>
               <w:t xml:space="preserve">Adds the pipette information of the pipette </w:t>
             </w:r>
-            <w:proofErr w:type="spellStart"/>
             <w:r>
               <w:rPr>
                 <w:i/>
@@ -2513,26 +1625,15 @@
               </w:rPr>
               <w:t>_name</w:t>
             </w:r>
-            <w:proofErr w:type="spellEnd"/>
-            <w:r>
-              <w:t xml:space="preserve"> to the </w:t>
-            </w:r>
-            <w:proofErr w:type="spellStart"/>
-            <w:r>
-              <w:t>AnalysisSession</w:t>
-            </w:r>
-            <w:proofErr w:type="spellEnd"/>
-            <w:r>
-              <w:t xml:space="preserve"> that is being processed by the script (or subscript). </w:t>
-            </w:r>
-            <w:proofErr w:type="spellStart"/>
+            <w:r>
+              <w:t xml:space="preserve"> to the AnalysisSession that is being processed by the script (or subscript). </w:t>
+            </w:r>
             <w:r>
               <w:rPr>
                 <w:i/>
               </w:rPr>
               <w:t>Number_of_shots</w:t>
             </w:r>
-            <w:proofErr w:type="spellEnd"/>
             <w:r>
               <w:t xml:space="preserve"> is the number of used pipettes for this analysis</w:t>
             </w:r>
@@ -2545,11 +1646,9 @@
             <w:tcW w:w="0" w:type="auto"/>
           </w:tcPr>
           <w:p>
-            <w:proofErr w:type="spellStart"/>
             <w:r>
               <w:t>analysis_session_dump</w:t>
             </w:r>
-            <w:proofErr w:type="spellEnd"/>
           </w:p>
           <w:p/>
         </w:tc>
@@ -2559,15 +1658,7 @@
           </w:tcPr>
           <w:p>
             <w:r>
-              <w:t xml:space="preserve">Writes all Analysis data into the </w:t>
-            </w:r>
-            <w:proofErr w:type="spellStart"/>
-            <w:r>
-              <w:t>textfile</w:t>
-            </w:r>
-            <w:proofErr w:type="spellEnd"/>
-            <w:r>
-              <w:t xml:space="preserve"> or database (depending on the setting</w:t>
+              <w:t>Writes all Analysis data into the textfile or database (depending on the setting</w:t>
             </w:r>
             <w:r>
               <w:t>s</w:t>
@@ -2587,11 +1678,9 @@
             <w:tcW w:w="0" w:type="auto"/>
           </w:tcPr>
           <w:p>
-            <w:proofErr w:type="spellStart"/>
             <w:r>
               <w:t>analysis_session_close</w:t>
             </w:r>
-            <w:proofErr w:type="spellEnd"/>
           </w:p>
           <w:p/>
         </w:tc>
@@ -2601,31 +1690,7 @@
           </w:tcPr>
           <w:p>
             <w:r>
-              <w:t xml:space="preserve">Closes the </w:t>
-            </w:r>
-            <w:proofErr w:type="spellStart"/>
-            <w:r>
-              <w:t>AnalysisSession</w:t>
-            </w:r>
-            <w:proofErr w:type="spellEnd"/>
-            <w:r>
-              <w:t xml:space="preserve"> and removes the </w:t>
-            </w:r>
-            <w:proofErr w:type="spellStart"/>
-            <w:r>
-              <w:t>AnalysisObject</w:t>
-            </w:r>
-            <w:proofErr w:type="spellEnd"/>
-            <w:r>
-              <w:t xml:space="preserve"> from Memory. Should be performed after data </w:t>
-            </w:r>
-            <w:proofErr w:type="spellStart"/>
-            <w:r>
-              <w:t>acquicition</w:t>
-            </w:r>
-            <w:proofErr w:type="spellEnd"/>
-            <w:r>
-              <w:t xml:space="preserve"> is finished to free up memory.</w:t>
+              <w:t>Closes the AnalysisSession and removes the AnalysisObject from Memory. Should be performed after data acquicition is finished to free up memory.</w:t>
             </w:r>
           </w:p>
         </w:tc>
@@ -2636,30 +1701,22 @@
     <w:p/>
     <w:p>
       <w:pPr>
-        <w:pStyle w:val="berschrift3"/>
-      </w:pPr>
-      <w:r>
-        <w:t xml:space="preserve">Data </w:t>
-      </w:r>
-      <w:proofErr w:type="spellStart"/>
-      <w:r>
-        <w:t>Aquicition</w:t>
-      </w:r>
-      <w:proofErr w:type="spellEnd"/>
-      <w:r>
-        <w:t xml:space="preserve"> from Instruments</w:t>
+        <w:pStyle w:val="Heading3"/>
+      </w:pPr>
+      <w:r>
+        <w:t>Data Aquicition from Instruments</w:t>
       </w:r>
     </w:p>
     <w:p/>
     <w:tbl>
       <w:tblPr>
-        <w:tblStyle w:val="Tabellenraster"/>
+        <w:tblStyle w:val="TableGrid"/>
         <w:tblW w:w="0" w:type="auto"/>
         <w:tblLook w:val="04A0" w:firstRow="1" w:lastRow="0" w:firstColumn="1" w:lastColumn="0" w:noHBand="0" w:noVBand="1"/>
       </w:tblPr>
       <w:tblGrid>
-        <w:gridCol w:w="8312"/>
-        <w:gridCol w:w="4864"/>
+        <w:gridCol w:w="8311"/>
+        <w:gridCol w:w="4865"/>
       </w:tblGrid>
       <w:tr>
         <w:tc>
@@ -2667,13 +1724,8 @@
             <w:tcW w:w="0" w:type="auto"/>
           </w:tcPr>
           <w:p>
-            <w:proofErr w:type="spellStart"/>
-            <w:r>
-              <w:t>set_time_zero</w:t>
-            </w:r>
-            <w:proofErr w:type="spellEnd"/>
-            <w:r>
-              <w:t>(instrument)</w:t>
+            <w:r>
+              <w:t>set_time_zero(instrument)</w:t>
             </w:r>
           </w:p>
           <w:p/>
@@ -2704,92 +1756,58 @@
             <w:tcW w:w="0" w:type="auto"/>
           </w:tcPr>
           <w:p>
-            <w:proofErr w:type="spellStart"/>
-            <w:r>
-              <w:t>set_</w:t>
-            </w:r>
-            <w:proofErr w:type="gramStart"/>
-            <w:r>
+            <w:r>
+              <w:t>set_magnet(instrument; value)</w:t>
+            </w:r>
+          </w:p>
+          <w:p/>
+        </w:tc>
+        <w:tc>
+          <w:tcPr>
+            <w:tcW w:w="0" w:type="auto"/>
+          </w:tcPr>
+          <w:p>
+            <w:r>
+              <w:t xml:space="preserve">Sets the </w:t>
+            </w:r>
+            <w:r>
+              <w:rPr>
+                <w:i/>
+              </w:rPr>
               <w:t>magnet</w:t>
             </w:r>
-            <w:proofErr w:type="spellEnd"/>
-            <w:r>
-              <w:t>(</w:t>
-            </w:r>
-            <w:proofErr w:type="gramEnd"/>
-            <w:r>
-              <w:t>instrument; value)</w:t>
+            <w:r>
+              <w:t xml:space="preserve"> of the </w:t>
+            </w:r>
+            <w:r>
+              <w:rPr>
+                <w:i/>
+              </w:rPr>
+              <w:t>instrument</w:t>
+            </w:r>
+            <w:r>
+              <w:t xml:space="preserve"> to value. The units of </w:t>
+            </w:r>
+            <w:r>
+              <w:rPr>
+                <w:i/>
+              </w:rPr>
+              <w:t>value</w:t>
+            </w:r>
+            <w:r>
+              <w:t xml:space="preserve"> are the units that the </w:t>
+            </w:r>
+            <w:r>
+              <w:rPr>
+                <w:i/>
+              </w:rPr>
+              <w:t>instrument</w:t>
+            </w:r>
+            <w:r>
+              <w:t xml:space="preserve"> used to control the magnet, e.g. Thermos Qtegra uses magnet voltage.</w:t>
             </w:r>
           </w:p>
           <w:p/>
-        </w:tc>
-        <w:tc>
-          <w:tcPr>
-            <w:tcW w:w="0" w:type="auto"/>
-          </w:tcPr>
-          <w:p>
-            <w:r>
-              <w:t xml:space="preserve">Sets the </w:t>
-            </w:r>
-            <w:r>
-              <w:rPr>
-                <w:i/>
-              </w:rPr>
-              <w:t>magnet</w:t>
-            </w:r>
-            <w:r>
-              <w:t xml:space="preserve"> of the </w:t>
-            </w:r>
-            <w:r>
-              <w:rPr>
-                <w:i/>
-              </w:rPr>
-              <w:t>instrument</w:t>
-            </w:r>
-            <w:r>
-              <w:t xml:space="preserve"> to value. The units of </w:t>
-            </w:r>
-            <w:r>
-              <w:rPr>
-                <w:i/>
-              </w:rPr>
-              <w:t>value</w:t>
-            </w:r>
-            <w:r>
-              <w:t xml:space="preserve"> are the units that the </w:t>
-            </w:r>
-            <w:r>
-              <w:rPr>
-                <w:i/>
-              </w:rPr>
-              <w:t>instrument</w:t>
-            </w:r>
-            <w:r>
-              <w:t xml:space="preserve"> used to control the magnet, e.g. Thermos </w:t>
-            </w:r>
-            <w:proofErr w:type="spellStart"/>
-            <w:r>
-              <w:t>Qtegra</w:t>
-            </w:r>
-            <w:proofErr w:type="spellEnd"/>
-            <w:r>
-              <w:t xml:space="preserve"> uses magnet voltage.</w:t>
-            </w:r>
-          </w:p>
-          <w:p/>
-          <w:p>
-            <w:r>
-              <w:t xml:space="preserve">for </w:t>
-            </w:r>
-            <w:proofErr w:type="spellStart"/>
-            <w:r>
-              <w:t>Qtegra</w:t>
-            </w:r>
-            <w:proofErr w:type="spellEnd"/>
-            <w:r>
-              <w:t xml:space="preserve"> value is DAC</w:t>
-            </w:r>
-          </w:p>
         </w:tc>
       </w:tr>
       <w:tr>
@@ -2798,52 +1816,10 @@
             <w:tcW w:w="0" w:type="auto"/>
           </w:tcPr>
           <w:p>
-            <w:proofErr w:type="spellStart"/>
             <w:r>
               <w:lastRenderedPageBreak/>
-              <w:t>signal_vs_</w:t>
-            </w:r>
-            <w:proofErr w:type="gramStart"/>
-            <w:r>
-              <w:t>magnet</w:t>
-            </w:r>
-            <w:proofErr w:type="spellEnd"/>
-            <w:r>
-              <w:t>(</w:t>
-            </w:r>
-            <w:proofErr w:type="gramEnd"/>
-            <w:r>
-              <w:t xml:space="preserve">instrument; </w:t>
-            </w:r>
-            <w:proofErr w:type="spellStart"/>
-            <w:r>
-              <w:t>magnet_value</w:t>
-            </w:r>
-            <w:proofErr w:type="spellEnd"/>
-            <w:r>
-              <w:t xml:space="preserve">; detector; </w:t>
-            </w:r>
-            <w:proofErr w:type="spellStart"/>
-            <w:r>
-              <w:t>integrtime</w:t>
-            </w:r>
-            <w:proofErr w:type="spellEnd"/>
-            <w:r>
-              <w:t xml:space="preserve">; </w:t>
-            </w:r>
-            <w:proofErr w:type="spellStart"/>
-            <w:r>
-              <w:t>settling_time</w:t>
-            </w:r>
-            <w:proofErr w:type="spellEnd"/>
-            <w:r>
-              <w:t xml:space="preserve">) -&gt; </w:t>
-            </w:r>
-            <w:proofErr w:type="spellStart"/>
-            <w:r>
-              <w:t>plotname</w:t>
-            </w:r>
-            <w:proofErr w:type="spellEnd"/>
+              <w:t>signal_vs_magnet(instrument; magnet_value; detector; integrtime; settling_time) -&gt; plotname</w:t>
+            </w:r>
           </w:p>
           <w:p/>
         </w:tc>
@@ -2868,36 +1844,30 @@
             <w:r>
               <w:t xml:space="preserve"> to </w:t>
             </w:r>
-            <w:proofErr w:type="spellStart"/>
             <w:r>
               <w:rPr>
                 <w:i/>
               </w:rPr>
               <w:t>magnet_value</w:t>
             </w:r>
-            <w:proofErr w:type="spellEnd"/>
             <w:r>
               <w:t xml:space="preserve">, waits </w:t>
             </w:r>
-            <w:proofErr w:type="spellStart"/>
             <w:r>
               <w:rPr>
                 <w:i/>
               </w:rPr>
               <w:t>settling_time</w:t>
             </w:r>
-            <w:proofErr w:type="spellEnd"/>
             <w:r>
               <w:t xml:space="preserve"> before starting the integration of the signal for </w:t>
             </w:r>
-            <w:proofErr w:type="spellStart"/>
             <w:r>
               <w:rPr>
                 <w:i/>
               </w:rPr>
               <w:t>integrtime</w:t>
             </w:r>
-            <w:proofErr w:type="spellEnd"/>
             <w:r>
               <w:t xml:space="preserve">. After that the measured signal of the </w:t>
             </w:r>
@@ -2910,25 +1880,21 @@
             <w:r>
               <w:t xml:space="preserve"> is returned and plotted versus the </w:t>
             </w:r>
-            <w:proofErr w:type="spellStart"/>
             <w:r>
               <w:rPr>
                 <w:i/>
               </w:rPr>
               <w:t>magent_value</w:t>
             </w:r>
-            <w:proofErr w:type="spellEnd"/>
             <w:r>
               <w:t xml:space="preserve"> in plot </w:t>
             </w:r>
-            <w:proofErr w:type="spellStart"/>
             <w:r>
               <w:rPr>
                 <w:i/>
               </w:rPr>
               <w:t>plot_name</w:t>
             </w:r>
-            <w:proofErr w:type="spellEnd"/>
             <w:r>
               <w:t>.</w:t>
             </w:r>
@@ -2936,22 +1902,15 @@
             <w:bookmarkEnd w:id="5"/>
           </w:p>
           <w:p>
-            <w:proofErr w:type="spellStart"/>
-            <w:r>
-              <w:t>Qtegra</w:t>
-            </w:r>
-            <w:proofErr w:type="spellEnd"/>
-            <w:r>
-              <w:t xml:space="preserve"> supports only certain values of </w:t>
-            </w:r>
-            <w:proofErr w:type="spellStart"/>
+            <w:r>
+              <w:t xml:space="preserve">Qtegra supports only certain values of </w:t>
+            </w:r>
             <w:r>
               <w:rPr>
                 <w:i/>
               </w:rPr>
               <w:t>integrtime</w:t>
             </w:r>
-            <w:proofErr w:type="spellEnd"/>
             <w:r>
               <w:t>.</w:t>
             </w:r>
@@ -2960,24 +1919,14 @@
           </w:p>
           <w:p/>
           <w:p>
-            <w:proofErr w:type="spellStart"/>
             <w:r>
               <w:rPr>
                 <w:i/>
               </w:rPr>
               <w:t>Magnet_value</w:t>
             </w:r>
-            <w:proofErr w:type="spellEnd"/>
-            <w:r>
-              <w:t xml:space="preserve"> can be a number or a string the identifies an isotope in the </w:t>
-            </w:r>
-            <w:proofErr w:type="spellStart"/>
-            <w:r>
-              <w:t>magfield_table</w:t>
-            </w:r>
-            <w:proofErr w:type="spellEnd"/>
-            <w:r>
-              <w:t xml:space="preserve"> </w:t>
+            <w:r>
+              <w:t xml:space="preserve"> can be a number or a string the identifies an isotope in the magfield_table </w:t>
             </w:r>
           </w:p>
         </w:tc>
@@ -2989,27 +1938,14 @@
           </w:tcPr>
           <w:p>
             <w:r>
-              <w:t>signal_vs_time(</w:t>
-            </w:r>
-            <w:proofErr w:type="gramStart"/>
-            <w:r>
-              <w:t>instrument;magnet</w:t>
-            </w:r>
-            <w:proofErr w:type="gramEnd"/>
-            <w:r>
-              <w:t>_value;detector</w:t>
+              <w:t>signal_vs_time(instrument;magnet_value;detector</w:t>
             </w:r>
             <w:r>
               <w:t>(s)</w:t>
             </w:r>
             <w:r>
-              <w:t xml:space="preserve">;integrtime;settling_time) -&gt; </w:t>
-            </w:r>
-            <w:proofErr w:type="spellStart"/>
-            <w:r>
-              <w:t>plotname</w:t>
-            </w:r>
-            <w:proofErr w:type="spellEnd"/>
+              <w:t>;integrtime;settling_time) -&gt; plotname</w:t>
+            </w:r>
             <w:r>
               <w:t>(s)</w:t>
             </w:r>
@@ -3033,36 +1969,36 @@
             <w:r>
               <w:t xml:space="preserve"> to </w:t>
             </w:r>
-            <w:proofErr w:type="spellStart"/>
             <w:r>
               <w:rPr>
                 <w:i/>
               </w:rPr>
               <w:t>magnet_value</w:t>
             </w:r>
-            <w:proofErr w:type="spellEnd"/>
             <w:r>
               <w:t xml:space="preserve">, waits </w:t>
             </w:r>
-            <w:proofErr w:type="spellStart"/>
             <w:r>
               <w:rPr>
                 <w:i/>
               </w:rPr>
               <w:t>settling_time</w:t>
             </w:r>
-            <w:proofErr w:type="spellEnd"/>
-            <w:r>
-              <w:t xml:space="preserve"> before starting the integration of the signal for </w:t>
-            </w:r>
-            <w:proofErr w:type="spellStart"/>
+            <w:r>
+              <w:t xml:space="preserve"> before starting the integration of the signal</w:t>
+            </w:r>
+            <w:r>
+              <w:t>(s)</w:t>
+            </w:r>
+            <w:r>
+              <w:t xml:space="preserve"> for </w:t>
+            </w:r>
             <w:r>
               <w:rPr>
                 <w:i/>
               </w:rPr>
               <w:t>integrtime</w:t>
             </w:r>
-            <w:proofErr w:type="spellEnd"/>
             <w:r>
               <w:t xml:space="preserve">. After that the measured signal of the </w:t>
             </w:r>
@@ -3093,14 +2029,12 @@
             <w:r>
               <w:t xml:space="preserve"> </w:t>
             </w:r>
-            <w:proofErr w:type="spellStart"/>
             <w:r>
               <w:rPr>
                 <w:i/>
               </w:rPr>
               <w:t>plot_name</w:t>
             </w:r>
-            <w:proofErr w:type="spellEnd"/>
             <w:r>
               <w:rPr>
                 <w:i/>
@@ -3112,99 +2046,69 @@
             </w:r>
           </w:p>
           <w:p>
-            <w:proofErr w:type="spellStart"/>
-            <w:r>
-              <w:t>Qtegra</w:t>
-            </w:r>
-            <w:proofErr w:type="spellEnd"/>
-            <w:r>
-              <w:t xml:space="preserve"> supports only certain values of </w:t>
-            </w:r>
-            <w:proofErr w:type="spellStart"/>
+            <w:r>
+              <w:t xml:space="preserve">Qtegra supports only certain values of </w:t>
+            </w:r>
             <w:r>
               <w:rPr>
                 <w:i/>
               </w:rPr>
               <w:t>integrtime</w:t>
             </w:r>
-            <w:proofErr w:type="spellEnd"/>
             <w:r>
               <w:t>.</w:t>
             </w:r>
           </w:p>
           <w:p/>
           <w:p>
-            <w:proofErr w:type="spellStart"/>
             <w:r>
               <w:rPr>
                 <w:i/>
               </w:rPr>
               <w:t>Magnet_value</w:t>
             </w:r>
-            <w:proofErr w:type="spellEnd"/>
-            <w:r>
-              <w:t xml:space="preserve"> can be a number or a string the identifies an isotope in the </w:t>
-            </w:r>
-            <w:proofErr w:type="spellStart"/>
-            <w:r>
-              <w:t>magfield_table</w:t>
-            </w:r>
-            <w:proofErr w:type="spellEnd"/>
-            <w:r>
+            <w:r>
+              <w:t xml:space="preserve"> can be a number or a string the identifies an isotope in the magfield_table </w:t>
+            </w:r>
+          </w:p>
+          <w:p/>
+          <w:p>
+            <w:r>
+              <w:rPr>
+                <w:i/>
+              </w:rPr>
+              <w:t>Detector(s)</w:t>
+            </w:r>
+            <w:r>
+              <w:t xml:space="preserve"> and </w:t>
+            </w:r>
+            <w:r>
+              <w:rPr>
+                <w:i/>
+              </w:rPr>
+              <w:t>plot_name(s)</w:t>
+            </w:r>
+            <w:r>
+              <w:rPr>
+                <w:i/>
+              </w:rPr>
               <w:t xml:space="preserve"> </w:t>
             </w:r>
+            <w:r>
+              <w:t>can be a string lists = strings separated by comma</w:t>
+            </w:r>
           </w:p>
           <w:p/>
           <w:p>
             <w:r>
-              <w:rPr>
-                <w:i/>
-              </w:rPr>
-              <w:t>Detector(s)</w:t>
-            </w:r>
-            <w:r>
-              <w:t xml:space="preserve"> and </w:t>
-            </w:r>
-            <w:proofErr w:type="spellStart"/>
-            <w:r>
-              <w:rPr>
-                <w:i/>
-              </w:rPr>
-              <w:t>plot_name</w:t>
-            </w:r>
-            <w:proofErr w:type="spellEnd"/>
-            <w:r>
-              <w:rPr>
-                <w:i/>
-              </w:rPr>
-              <w:t>(s)</w:t>
-            </w:r>
-            <w:r>
-              <w:rPr>
-                <w:i/>
-              </w:rPr>
-              <w:t xml:space="preserve"> </w:t>
-            </w:r>
-            <w:r>
-              <w:t>can be a string lists = strings separated by comma</w:t>
-            </w:r>
-          </w:p>
-          <w:p/>
-          <w:p>
-            <w:r>
               <w:t xml:space="preserve">Make sure that </w:t>
             </w:r>
             <w:r>
               <w:t xml:space="preserve">the number </w:t>
             </w:r>
             <w:r>
-              <w:t xml:space="preserve">of detectors and </w:t>
-            </w:r>
-            <w:proofErr w:type="spellStart"/>
-            <w:r>
-              <w:t>plot_names</w:t>
-            </w:r>
-            <w:proofErr w:type="spellEnd"/>
+              <w:t>of detectors and plot_names</w:t>
+            </w:r>
             <w:r>
               <w:t xml:space="preserve"> agree.</w:t>
             </w:r>
@@ -3227,15 +2131,7 @@
           </w:p>
           <w:p>
             <w:r>
-              <w:t xml:space="preserve">Use </w:t>
-            </w:r>
-            <w:proofErr w:type="spellStart"/>
-            <w:r>
-              <w:t>Qtegra</w:t>
-            </w:r>
-            <w:proofErr w:type="spellEnd"/>
-            <w:r>
-              <w:t xml:space="preserve"> to set the magnet to the magnet value of He3</w:t>
+              <w:t>Use Qtegra to set the magnet to the magnet value of He3</w:t>
             </w:r>
             <w:r>
               <w:t xml:space="preserve"> (or 1.5 in the second example)</w:t>
@@ -3246,58 +2142,42 @@
           </w:p>
           <w:p/>
           <w:p>
-            <w:proofErr w:type="spellStart"/>
-            <w:r>
-              <w:t>signal_vs_</w:t>
-            </w:r>
-            <w:proofErr w:type="gramStart"/>
-            <w:r>
-              <w:t>time</w:t>
-            </w:r>
-            <w:proofErr w:type="spellEnd"/>
-            <w:r>
-              <w:t>(</w:t>
-            </w:r>
-            <w:proofErr w:type="spellStart"/>
-            <w:proofErr w:type="gramEnd"/>
-            <w:r>
-              <w:t>Qtegra</w:t>
-            </w:r>
-            <w:proofErr w:type="spellEnd"/>
-            <w:r>
-              <w:t>; He3; H1_CDD; 1, 1) -&gt; He3Plot</w:t>
+            <w:r>
+              <w:t>signal_vs_time(Qtegra; He3; H1_CDD; 1, 1) -&gt; He3Plot</w:t>
             </w:r>
           </w:p>
           <w:p/>
           <w:p>
-            <w:proofErr w:type="spellStart"/>
-            <w:r>
-              <w:t>signal_vs_</w:t>
-            </w:r>
-            <w:proofErr w:type="gramStart"/>
-            <w:r>
-              <w:t>time</w:t>
-            </w:r>
-            <w:proofErr w:type="spellEnd"/>
-            <w:r>
-              <w:t>(</w:t>
-            </w:r>
-            <w:proofErr w:type="spellStart"/>
-            <w:proofErr w:type="gramEnd"/>
-            <w:r>
-              <w:t>Qtegra</w:t>
-            </w:r>
-            <w:proofErr w:type="spellEnd"/>
-            <w:r>
-              <w:t>; 1.5</w:t>
-            </w:r>
-            <w:r>
-              <w:t>; H1_CDD; 1, 1) -&gt; He3Plot</w:t>
-            </w:r>
-          </w:p>
-          <w:p>
+            <w:r>
+              <w:t>signal_vs_time(Qtegra; 1.5; H1_CDD; 1, 1) -&gt; He3Plot</w:t>
+            </w:r>
+          </w:p>
+          <w:p/>
+          <w:p>
+            <w:pPr>
+              <w:rPr>
+                <w:b/>
+              </w:rPr>
+            </w:pPr>
+            <w:r>
+              <w:rPr>
+                <w:b/>
+              </w:rPr>
+              <w:t>Example – multi</w:t>
+            </w:r>
             <w:bookmarkStart w:id="8" w:name="_GoBack"/>
             <w:bookmarkEnd w:id="8"/>
+            <w:r>
+              <w:rPr>
+                <w:b/>
+              </w:rPr>
+              <w:t xml:space="preserve"> detector use</w:t>
+            </w:r>
+          </w:p>
+          <w:p>
+            <w:r>
+              <w:t>Use Qtegra to set the magnet to the magnet value of He3, use the H1_CDD and the H2 detectors with settling and integration times of 1 sec. Plot the result of the H1_CDD detector to the plot named “He3Plot” and the H2 detector to “He4Plot”</w:t>
+            </w:r>
           </w:p>
           <w:p>
             <w:pPr>
@@ -3305,73 +2185,10 @@
                 <w:b/>
               </w:rPr>
             </w:pPr>
-            <w:r>
-              <w:rPr>
-                <w:b/>
-              </w:rPr>
-              <w:t>Example – single detector use</w:t>
-            </w:r>
-          </w:p>
-          <w:p>
-            <w:r>
-              <w:t xml:space="preserve">Use </w:t>
-            </w:r>
-            <w:proofErr w:type="spellStart"/>
-            <w:r>
-              <w:t>Qtegra</w:t>
-            </w:r>
-            <w:proofErr w:type="spellEnd"/>
-            <w:r>
-              <w:t xml:space="preserve"> to set the magnet to the magnet value of He3, use the H1_CDD </w:t>
-            </w:r>
-            <w:r>
-              <w:t xml:space="preserve">and the H2 </w:t>
-            </w:r>
-            <w:r>
-              <w:t>detector</w:t>
-            </w:r>
-            <w:r>
-              <w:t>s</w:t>
-            </w:r>
-            <w:r>
-              <w:t xml:space="preserve"> with settling and integration times of 1 sec. Plot the result </w:t>
-            </w:r>
-            <w:r>
-              <w:t xml:space="preserve">of the H1_CDD detector </w:t>
-            </w:r>
-            <w:r>
-              <w:t>to the plot named “He3Plot”</w:t>
-            </w:r>
-            <w:r>
-              <w:t xml:space="preserve"> and the H2 detector to “He4Plot”</w:t>
-            </w:r>
-          </w:p>
-          <w:p>
-            <w:pPr>
-              <w:rPr>
-                <w:b/>
-              </w:rPr>
-            </w:pPr>
-          </w:p>
-          <w:p>
-            <w:proofErr w:type="spellStart"/>
-            <w:r>
-              <w:t>signal_vs_time</w:t>
-            </w:r>
-            <w:proofErr w:type="spellEnd"/>
-            <w:r>
-              <w:t>(</w:t>
-            </w:r>
-            <w:proofErr w:type="spellStart"/>
-            <w:r>
-              <w:t>Qtegra</w:t>
-            </w:r>
-            <w:proofErr w:type="spellEnd"/>
-            <w:r>
-              <w:t>; He3; H1_CDD, H2; 1, 1) -&gt; He3Plot</w:t>
-            </w:r>
-            <w:r>
-              <w:t>, He4Plot</w:t>
+          </w:p>
+          <w:p>
+            <w:r>
+              <w:t>signal_vs_time(Qtegra; He3; H1_CDD, H2; 1, 1) -&gt; He3Plot, He4Plot</w:t>
             </w:r>
           </w:p>
         </w:tc>
@@ -3382,22 +2199,9 @@
             <w:tcW w:w="0" w:type="auto"/>
           </w:tcPr>
           <w:p>
-            <w:proofErr w:type="spellStart"/>
             <w:r>
               <w:lastRenderedPageBreak/>
-              <w:t>protect_detector</w:t>
-            </w:r>
-            <w:proofErr w:type="spellEnd"/>
-            <w:r>
-              <w:t>(</w:t>
-            </w:r>
-            <w:proofErr w:type="spellStart"/>
-            <w:r>
-              <w:t>instrument;detector</w:t>
-            </w:r>
-            <w:proofErr w:type="spellEnd"/>
-            <w:r>
-              <w:t>;[0,1])</w:t>
+              <w:t>protect_detector(instrument;detector;[0,1])</w:t>
             </w:r>
           </w:p>
         </w:tc>
@@ -3469,13 +2273,8 @@
             </w:r>
           </w:p>
           <w:p>
-            <w:proofErr w:type="spellStart"/>
-            <w:r>
-              <w:t>protect_detector</w:t>
-            </w:r>
-            <w:proofErr w:type="spellEnd"/>
-            <w:r>
-              <w:t>(qtegra,H1_CDD,1)</w:t>
+            <w:r>
+              <w:t>protect_detector(qtegra,H1_CDD,1)</w:t>
             </w:r>
           </w:p>
         </w:tc>
@@ -3500,15 +2299,7 @@
           </w:tcPr>
           <w:p>
             <w:r>
-              <w:t xml:space="preserve">Changes the cup and </w:t>
-            </w:r>
-            <w:proofErr w:type="spellStart"/>
-            <w:r>
-              <w:t>subcup</w:t>
-            </w:r>
-            <w:proofErr w:type="spellEnd"/>
-            <w:r>
-              <w:t xml:space="preserve"> configuration of the </w:t>
+              <w:t xml:space="preserve">Changes the cup and subcup configuration of the </w:t>
             </w:r>
             <w:r>
               <w:rPr>
@@ -3519,22 +2310,9 @@
             <w:r>
               <w:t xml:space="preserve">. Make sure the cup and </w:t>
             </w:r>
-            <w:proofErr w:type="spellStart"/>
             <w:r>
               <w:lastRenderedPageBreak/>
-              <w:t>subcup</w:t>
-            </w:r>
-            <w:proofErr w:type="spellEnd"/>
-            <w:r>
-              <w:t xml:space="preserve"> configurations actually </w:t>
-            </w:r>
-            <w:proofErr w:type="spellStart"/>
-            <w:r>
-              <w:t>exsist</w:t>
-            </w:r>
-            <w:proofErr w:type="spellEnd"/>
-            <w:r>
-              <w:t>!</w:t>
+              <w:t>subcup configurations actually exsist!</w:t>
             </w:r>
           </w:p>
         </w:tc>
@@ -3545,22 +2323,9 @@
             <w:tcW w:w="0" w:type="auto"/>
           </w:tcPr>
           <w:p>
-            <w:proofErr w:type="spellStart"/>
             <w:r>
               <w:lastRenderedPageBreak/>
-              <w:t>set_detector_deflection</w:t>
-            </w:r>
-            <w:proofErr w:type="spellEnd"/>
-            <w:r>
-              <w:t>(</w:t>
-            </w:r>
-            <w:proofErr w:type="spellStart"/>
-            <w:r>
-              <w:t>instrument;detector;voltage</w:t>
-            </w:r>
-            <w:proofErr w:type="spellEnd"/>
-            <w:r>
-              <w:t>)</w:t>
+              <w:t>set_detector_deflection(instrument;detector;voltage)</w:t>
             </w:r>
           </w:p>
         </w:tc>
@@ -3593,21 +2358,8 @@
             <w:tcW w:w="0" w:type="auto"/>
           </w:tcPr>
           <w:p>
-            <w:proofErr w:type="spellStart"/>
-            <w:r>
-              <w:t>set_detector_supply</w:t>
-            </w:r>
-            <w:proofErr w:type="spellEnd"/>
-            <w:r>
-              <w:t>(</w:t>
-            </w:r>
-            <w:proofErr w:type="spellStart"/>
-            <w:r>
-              <w:t>instrument;detector;voltage</w:t>
-            </w:r>
-            <w:proofErr w:type="spellEnd"/>
-            <w:r>
-              <w:t>)</w:t>
+            <w:r>
+              <w:t>set_detector_supply(instrument;detector;voltage)</w:t>
             </w:r>
           </w:p>
         </w:tc>
@@ -3628,83 +2380,39 @@
             <w:tcW w:w="0" w:type="auto"/>
           </w:tcPr>
           <w:p>
-            <w:proofErr w:type="spellStart"/>
-            <w:r>
-              <w:t>systemdevice_vs_time</w:t>
-            </w:r>
-            <w:proofErr w:type="spellEnd"/>
-            <w:r>
-              <w:t>(</w:t>
-            </w:r>
-            <w:proofErr w:type="spellStart"/>
-            <w:r>
-              <w:t>SystemDeviceName</w:t>
-            </w:r>
-            <w:proofErr w:type="spellEnd"/>
-            <w:r>
-              <w:t xml:space="preserve">) -&gt; </w:t>
-            </w:r>
-            <w:proofErr w:type="spellStart"/>
-            <w:r>
+            <w:r>
+              <w:t>systemdevice_vs_time(SystemDeviceName) -&gt; plotname</w:t>
+            </w:r>
+          </w:p>
+        </w:tc>
+        <w:tc>
+          <w:tcPr>
+            <w:tcW w:w="0" w:type="auto"/>
+          </w:tcPr>
+          <w:p>
+            <w:pPr>
+              <w:rPr>
+                <w:i/>
+              </w:rPr>
+            </w:pPr>
+            <w:r>
+              <w:t xml:space="preserve">Returns the time and the value of </w:t>
+            </w:r>
+            <w:r>
+              <w:rPr>
+                <w:i/>
+              </w:rPr>
+              <w:t xml:space="preserve">SystemDevice </w:t>
+            </w:r>
+            <w:r>
+              <w:t xml:space="preserve">(pressure sensor, temp sensor etc etc) and plots the data in a plot with the name </w:t>
+            </w:r>
+            <w:r>
+              <w:rPr>
+                <w:i/>
+              </w:rPr>
               <w:t>plotname</w:t>
             </w:r>
-            <w:proofErr w:type="spellEnd"/>
-          </w:p>
-        </w:tc>
-        <w:tc>
-          <w:tcPr>
-            <w:tcW w:w="0" w:type="auto"/>
-          </w:tcPr>
-          <w:p>
-            <w:pPr>
-              <w:rPr>
-                <w:i/>
-              </w:rPr>
-            </w:pPr>
-            <w:r>
-              <w:t xml:space="preserve">Returns the time and the value of </w:t>
-            </w:r>
-            <w:proofErr w:type="spellStart"/>
-            <w:r>
-              <w:rPr>
-                <w:i/>
-              </w:rPr>
-              <w:t>SystemDevice</w:t>
-            </w:r>
-            <w:proofErr w:type="spellEnd"/>
-            <w:r>
-              <w:rPr>
-                <w:i/>
-              </w:rPr>
-              <w:t xml:space="preserve"> </w:t>
-            </w:r>
-            <w:r>
-              <w:t xml:space="preserve">(pressure sensor, temp sensor </w:t>
-            </w:r>
-            <w:proofErr w:type="spellStart"/>
-            <w:r>
-              <w:t>etc</w:t>
-            </w:r>
-            <w:proofErr w:type="spellEnd"/>
-            <w:r>
-              <w:t xml:space="preserve"> </w:t>
-            </w:r>
-            <w:proofErr w:type="spellStart"/>
-            <w:r>
-              <w:t>etc</w:t>
-            </w:r>
-            <w:proofErr w:type="spellEnd"/>
-            <w:r>
-              <w:t xml:space="preserve">) and plots the data in a plot with the name </w:t>
-            </w:r>
-            <w:proofErr w:type="spellStart"/>
-            <w:r>
-              <w:rPr>
-                <w:i/>
-              </w:rPr>
-              <w:t>plotname</w:t>
-            </w:r>
-            <w:proofErr w:type="spellEnd"/>
           </w:p>
           <w:p/>
           <w:p>
@@ -3715,23 +2423,7 @@
           <w:p/>
           <w:p>
             <w:r>
-              <w:t xml:space="preserve">A list of available </w:t>
-            </w:r>
-            <w:proofErr w:type="spellStart"/>
-            <w:r>
-              <w:t>SystemDevices</w:t>
-            </w:r>
-            <w:proofErr w:type="spellEnd"/>
-            <w:r>
-              <w:t xml:space="preserve"> is given in </w:t>
-            </w:r>
-            <w:proofErr w:type="spellStart"/>
-            <w:r>
-              <w:t>MSControl</w:t>
-            </w:r>
-            <w:proofErr w:type="spellEnd"/>
-            <w:r>
-              <w:t xml:space="preserve"> SystemDevice.ini</w:t>
+              <w:t>A list of available SystemDevices is given in MSControl SystemDevice.ini</w:t>
             </w:r>
           </w:p>
           <w:p/>
@@ -3742,7 +2434,7 @@
     <w:p/>
     <w:p>
       <w:pPr>
-        <w:pStyle w:val="berschrift3"/>
+        <w:pStyle w:val="Heading3"/>
       </w:pPr>
       <w:r>
         <w:t>Sample List</w:t>
@@ -3751,7 +2443,7 @@
     <w:p/>
     <w:tbl>
       <w:tblPr>
-        <w:tblStyle w:val="Tabellenraster"/>
+        <w:tblStyle w:val="TableGrid"/>
         <w:tblW w:w="0" w:type="auto"/>
         <w:tblLook w:val="04A0" w:firstRow="1" w:lastRow="0" w:firstColumn="1" w:lastColumn="0" w:noHBand="0" w:noVBand="1"/>
       </w:tblPr>
@@ -3765,41 +2457,23 @@
             <w:tcW w:w="0" w:type="auto"/>
           </w:tcPr>
           <w:p>
-            <w:proofErr w:type="spellStart"/>
             <w:r>
               <w:t>SampleList_proceed</w:t>
             </w:r>
-            <w:proofErr w:type="spellEnd"/>
-          </w:p>
-        </w:tc>
-        <w:tc>
-          <w:tcPr>
-            <w:tcW w:w="0" w:type="auto"/>
-          </w:tcPr>
-          <w:p>
-            <w:r>
-              <w:t xml:space="preserve">If a </w:t>
-            </w:r>
-            <w:proofErr w:type="spellStart"/>
-            <w:r>
-              <w:t>SampleList</w:t>
-            </w:r>
-            <w:proofErr w:type="spellEnd"/>
-            <w:r>
-              <w:t xml:space="preserve"> is used to run multiple samples automatically, the sample list starts running the next sample when this command is processed.</w:t>
-            </w:r>
-          </w:p>
-          <w:p>
-            <w:r>
-              <w:t xml:space="preserve">The command is being ignored if samples are run without a </w:t>
-            </w:r>
-            <w:proofErr w:type="spellStart"/>
-            <w:r>
-              <w:t>SampleList</w:t>
-            </w:r>
-            <w:proofErr w:type="spellEnd"/>
-            <w:r>
-              <w:t>.</w:t>
+          </w:p>
+        </w:tc>
+        <w:tc>
+          <w:tcPr>
+            <w:tcW w:w="0" w:type="auto"/>
+          </w:tcPr>
+          <w:p>
+            <w:r>
+              <w:t>If a SampleList is used to run multiple samples automatically, the sample list starts running the next sample when this command is processed.</w:t>
+            </w:r>
+          </w:p>
+          <w:p>
+            <w:r>
+              <w:t>The command is being ignored if samples are run without a SampleList.</w:t>
             </w:r>
           </w:p>
         </w:tc>
@@ -3813,7 +2487,7 @@
     </w:p>
     <w:p>
       <w:pPr>
-        <w:pStyle w:val="berschrift1"/>
+        <w:pStyle w:val="Heading1"/>
         <w:sectPr>
           <w:pgSz w:w="15840" w:h="12240" w:orient="landscape"/>
           <w:pgMar w:top="1800" w:right="1440" w:bottom="1800" w:left="1440" w:header="720" w:footer="720" w:gutter="0"/>
@@ -3823,7 +2497,7 @@
     </w:p>
     <w:p>
       <w:pPr>
-        <w:pStyle w:val="berschrift2"/>
+        <w:pStyle w:val="Heading2"/>
       </w:pPr>
       <w:r>
         <w:lastRenderedPageBreak/>
@@ -3911,14 +2585,12 @@
     </w:p>
     <w:p>
       <w:pPr>
-        <w:pStyle w:val="berschrift1"/>
-      </w:pPr>
-      <w:proofErr w:type="spellStart"/>
+        <w:pStyle w:val="Heading1"/>
+      </w:pPr>
       <w:r>
         <w:lastRenderedPageBreak/>
         <w:t>MSEval</w:t>
       </w:r>
-      <w:proofErr w:type="spellEnd"/>
     </w:p>
     <w:p/>
     <w:p>
@@ -3979,7 +2651,7 @@
     <w:p/>
     <w:p>
       <w:pPr>
-        <w:pStyle w:val="berschrift2"/>
+        <w:pStyle w:val="Heading2"/>
       </w:pPr>
       <w:r>
         <w:t>Setup Dialog</w:t>
@@ -4003,7 +2675,7 @@
     </w:p>
     <w:p>
       <w:pPr>
-        <w:pStyle w:val="berschrift2"/>
+        <w:pStyle w:val="Heading2"/>
       </w:pPr>
       <w:r>
         <w:t>Display List of Analysis</w:t>
@@ -4019,7 +2691,7 @@
     <w:p/>
     <w:p>
       <w:pPr>
-        <w:pStyle w:val="berschrift2"/>
+        <w:pStyle w:val="Heading2"/>
       </w:pPr>
       <w:r>
         <w:t>Recalling Analysis Data</w:t>
@@ -4036,7 +2708,7 @@
     <w:p/>
     <w:p>
       <w:pPr>
-        <w:pStyle w:val="berschrift2"/>
+        <w:pStyle w:val="Heading2"/>
       </w:pPr>
       <w:r>
         <w:t>Exporting Data</w:t>
@@ -4056,7 +2728,7 @@
     <w:p/>
     <w:p>
       <w:pPr>
-        <w:pStyle w:val="berschrift2"/>
+        <w:pStyle w:val="Heading2"/>
       </w:pPr>
       <w:r>
         <w:t>Displaying and editing analytical results</w:t>
@@ -4142,17 +2814,15 @@
     </w:p>
     <w:p>
       <w:pPr>
-        <w:pStyle w:val="berschrift1"/>
-      </w:pPr>
-      <w:proofErr w:type="spellStart"/>
+        <w:pStyle w:val="Heading1"/>
+      </w:pPr>
       <w:r>
         <w:t>Qtegra</w:t>
       </w:r>
-      <w:proofErr w:type="spellEnd"/>
-    </w:p>
-    <w:p>
-      <w:pPr>
-        <w:pStyle w:val="berschrift2"/>
+    </w:p>
+    <w:p>
+      <w:pPr>
+        <w:pStyle w:val="Heading2"/>
       </w:pPr>
       <w:r>
         <w:t>Saving new tune parameters</w:t>
@@ -4160,29 +2830,13 @@
     </w:p>
     <w:p>
       <w:r>
-        <w:t xml:space="preserve">When the tuning has changed save the settings in a tune settings file by going to Setting -&gt; button: new or button: save (which will over right the settings of the selected tune file). The </w:t>
-      </w:r>
-      <w:proofErr w:type="gramStart"/>
-      <w:r>
-        <w:t>new  tune</w:t>
-      </w:r>
-      <w:proofErr w:type="gramEnd"/>
-      <w:r>
-        <w:t xml:space="preserve"> settings will also have to be saved to the </w:t>
-      </w:r>
-      <w:proofErr w:type="spellStart"/>
-      <w:r>
-        <w:t>CupConfiguration</w:t>
-      </w:r>
-      <w:proofErr w:type="spellEnd"/>
-      <w:r>
-        <w:t xml:space="preserve"> by pressing the button “Pass Source Settings” in the ribbon bar.</w:t>
-      </w:r>
-    </w:p>
-    <w:p/>
-    <w:p>
-      <w:pPr>
-        <w:pStyle w:val="berschrift2"/>
+        <w:t>When the tuning has changed save the settings in a tune settings file by going to Setting -&gt; button: new or button: save (which will over right the settings of the selected tune file). The new  tune settings will also have to be saved to the CupConfiguration by pressing the button “Pass Source Settings” in the ribbon bar.</w:t>
+      </w:r>
+    </w:p>
+    <w:p/>
+    <w:p>
+      <w:pPr>
+        <w:pStyle w:val="Heading2"/>
       </w:pPr>
       <w:r>
         <w:t>Saving collector settings</w:t>
@@ -4190,15 +2844,7 @@
     </w:p>
     <w:p>
       <w:r>
-        <w:t xml:space="preserve">If any collector settings where changed, those new settings have to be saved to the </w:t>
-      </w:r>
-      <w:proofErr w:type="spellStart"/>
-      <w:r>
-        <w:t>CupConfiguration</w:t>
-      </w:r>
-      <w:proofErr w:type="spellEnd"/>
-      <w:r>
-        <w:t xml:space="preserve"> by pressing the button “Pass Collector Settings” in the ribbon bar</w:t>
+        <w:t>If any collector settings where changed, those new settings have to be saved to the CupConfiguration by pressing the button “Pass Collector Settings” in the ribbon bar</w:t>
       </w:r>
     </w:p>
     <w:sectPr>
@@ -4211,15 +2857,15 @@
 </file>
 
 <file path=word/numbering.xml><?xml version="1.0" encoding="utf-8"?>
-<w:numbering xmlns:wpc="http://schemas.microsoft.com/office/word/2010/wordprocessingCanvas" xmlns:cx="http://schemas.microsoft.com/office/drawing/2014/chartex" xmlns:mc="http://schemas.openxmlformats.org/markup-compatibility/2006" xmlns:o="urn:schemas-microsoft-com:office:office" xmlns:r="http://schemas.openxmlformats.org/officeDocument/2006/relationships" xmlns:m="http://schemas.openxmlformats.org/officeDocument/2006/math" xmlns:v="urn:schemas-microsoft-com:vml" xmlns:wp14="http://schemas.microsoft.com/office/word/2010/wordprocessingDrawing" xmlns:wp="http://schemas.openxmlformats.org/drawingml/2006/wordprocessingDrawing" xmlns:w10="urn:schemas-microsoft-com:office:word" xmlns:w="http://schemas.openxmlformats.org/wordprocessingml/2006/main" xmlns:w14="http://schemas.microsoft.com/office/word/2010/wordml" xmlns:w15="http://schemas.microsoft.com/office/word/2012/wordml" xmlns:w16se="http://schemas.microsoft.com/office/word/2015/wordml/symex" xmlns:wpg="http://schemas.microsoft.com/office/word/2010/wordprocessingGroup" xmlns:wpi="http://schemas.microsoft.com/office/word/2010/wordprocessingInk" xmlns:wne="http://schemas.microsoft.com/office/word/2006/wordml" xmlns:wps="http://schemas.microsoft.com/office/word/2010/wordprocessingShape" mc:Ignorable="w14 w15 w16se wp14">
-  <w:abstractNum w:abstractNumId="0" w15:restartNumberingAfterBreak="0">
+<w:numbering xmlns:wpc="http://schemas.microsoft.com/office/word/2010/wordprocessingCanvas" xmlns:mo="http://schemas.microsoft.com/office/mac/office/2008/main" xmlns:mc="http://schemas.openxmlformats.org/markup-compatibility/2006" xmlns:mv="urn:schemas-microsoft-com:mac:vml" xmlns:o="urn:schemas-microsoft-com:office:office" xmlns:r="http://schemas.openxmlformats.org/officeDocument/2006/relationships" xmlns:m="http://schemas.openxmlformats.org/officeDocument/2006/math" xmlns:v="urn:schemas-microsoft-com:vml" xmlns:wp14="http://schemas.microsoft.com/office/word/2010/wordprocessingDrawing" xmlns:wp="http://schemas.openxmlformats.org/drawingml/2006/wordprocessingDrawing" xmlns:w10="urn:schemas-microsoft-com:office:word" xmlns:w="http://schemas.openxmlformats.org/wordprocessingml/2006/main" xmlns:w14="http://schemas.microsoft.com/office/word/2010/wordml" xmlns:w15="http://schemas.microsoft.com/office/word/2012/wordml" xmlns:wpg="http://schemas.microsoft.com/office/word/2010/wordprocessingGroup" xmlns:wpi="http://schemas.microsoft.com/office/word/2010/wordprocessingInk" xmlns:wne="http://schemas.microsoft.com/office/word/2006/wordml" xmlns:wps="http://schemas.microsoft.com/office/word/2010/wordprocessingShape" mc:Ignorable="w14 w15 wp14">
+  <w:abstractNum w:abstractNumId="0">
     <w:nsid w:val="1BFF477E"/>
     <w:multiLevelType w:val="multilevel"/>
     <w:tmpl w:val="04090025"/>
     <w:lvl w:ilvl="0">
       <w:start w:val="1"/>
       <w:numFmt w:val="decimal"/>
-      <w:pStyle w:val="berschrift1"/>
+      <w:pStyle w:val="Heading1"/>
       <w:lvlText w:val="%1"/>
       <w:lvlJc w:val="left"/>
       <w:pPr>
@@ -4229,7 +2875,7 @@
     <w:lvl w:ilvl="1">
       <w:start w:val="1"/>
       <w:numFmt w:val="decimal"/>
-      <w:pStyle w:val="berschrift2"/>
+      <w:pStyle w:val="Heading2"/>
       <w:lvlText w:val="%1.%2"/>
       <w:lvlJc w:val="left"/>
       <w:pPr>
@@ -4239,7 +2885,7 @@
     <w:lvl w:ilvl="2">
       <w:start w:val="1"/>
       <w:numFmt w:val="decimal"/>
-      <w:pStyle w:val="berschrift3"/>
+      <w:pStyle w:val="Heading3"/>
       <w:lvlText w:val="%1.%2.%3"/>
       <w:lvlJc w:val="left"/>
       <w:pPr>
@@ -4249,7 +2895,7 @@
     <w:lvl w:ilvl="3">
       <w:start w:val="1"/>
       <w:numFmt w:val="decimal"/>
-      <w:pStyle w:val="berschrift4"/>
+      <w:pStyle w:val="Heading4"/>
       <w:lvlText w:val="%1.%2.%3.%4"/>
       <w:lvlJc w:val="left"/>
       <w:pPr>
@@ -4259,7 +2905,7 @@
     <w:lvl w:ilvl="4">
       <w:start w:val="1"/>
       <w:numFmt w:val="decimal"/>
-      <w:pStyle w:val="berschrift5"/>
+      <w:pStyle w:val="Heading5"/>
       <w:lvlText w:val="%1.%2.%3.%4.%5"/>
       <w:lvlJc w:val="left"/>
       <w:pPr>
@@ -4269,7 +2915,7 @@
     <w:lvl w:ilvl="5">
       <w:start w:val="1"/>
       <w:numFmt w:val="decimal"/>
-      <w:pStyle w:val="berschrift6"/>
+      <w:pStyle w:val="Heading6"/>
       <w:lvlText w:val="%1.%2.%3.%4.%5.%6"/>
       <w:lvlJc w:val="left"/>
       <w:pPr>
@@ -4279,7 +2925,7 @@
     <w:lvl w:ilvl="6">
       <w:start w:val="1"/>
       <w:numFmt w:val="decimal"/>
-      <w:pStyle w:val="berschrift7"/>
+      <w:pStyle w:val="Heading7"/>
       <w:lvlText w:val="%1.%2.%3.%4.%5.%6.%7"/>
       <w:lvlJc w:val="left"/>
       <w:pPr>
@@ -4289,7 +2935,7 @@
     <w:lvl w:ilvl="7">
       <w:start w:val="1"/>
       <w:numFmt w:val="decimal"/>
-      <w:pStyle w:val="berschrift8"/>
+      <w:pStyle w:val="Heading8"/>
       <w:lvlText w:val="%1.%2.%3.%4.%5.%6.%7.%8"/>
       <w:lvlJc w:val="left"/>
       <w:pPr>
@@ -4299,7 +2945,7 @@
     <w:lvl w:ilvl="8">
       <w:start w:val="1"/>
       <w:numFmt w:val="decimal"/>
-      <w:pStyle w:val="berschrift9"/>
+      <w:pStyle w:val="Heading9"/>
       <w:lvlText w:val="%1.%2.%3.%4.%5.%6.%7.%8.%9"/>
       <w:lvlJc w:val="left"/>
       <w:pPr>
@@ -4307,7 +2953,7 @@
       </w:pPr>
     </w:lvl>
   </w:abstractNum>
-  <w:abstractNum w:abstractNumId="1" w15:restartNumberingAfterBreak="0">
+  <w:abstractNum w:abstractNumId="1">
     <w:nsid w:val="6D56549E"/>
     <w:multiLevelType w:val="hybridMultilevel"/>
     <w:tmpl w:val="0FC2C82A"/>
@@ -4420,7 +3066,7 @@
       </w:rPr>
     </w:lvl>
   </w:abstractNum>
-  <w:abstractNum w:abstractNumId="2" w15:restartNumberingAfterBreak="0">
+  <w:abstractNum w:abstractNumId="2">
     <w:nsid w:val="77EA1F4C"/>
     <w:multiLevelType w:val="hybridMultilevel"/>
     <w:tmpl w:val="C2445724"/>
@@ -4546,7 +3192,7 @@
 </file>
 
 <file path=word/styles.xml><?xml version="1.0" encoding="utf-8"?>
-<w:styles xmlns:mc="http://schemas.openxmlformats.org/markup-compatibility/2006" xmlns:r="http://schemas.openxmlformats.org/officeDocument/2006/relationships" xmlns:w="http://schemas.openxmlformats.org/wordprocessingml/2006/main" xmlns:w14="http://schemas.microsoft.com/office/word/2010/wordml" xmlns:w15="http://schemas.microsoft.com/office/word/2012/wordml" xmlns:w16se="http://schemas.microsoft.com/office/word/2015/wordml/symex" mc:Ignorable="w14 w15 w16se">
+<w:styles xmlns:mc="http://schemas.openxmlformats.org/markup-compatibility/2006" xmlns:r="http://schemas.openxmlformats.org/officeDocument/2006/relationships" xmlns:w="http://schemas.openxmlformats.org/wordprocessingml/2006/main" xmlns:w14="http://schemas.microsoft.com/office/word/2010/wordml" xmlns:w15="http://schemas.microsoft.com/office/word/2012/wordml" mc:Ignorable="w14 w15">
   <w:docDefaults>
     <w:rPrDefault>
       <w:rPr>
@@ -4558,7 +3204,7 @@
     </w:rPrDefault>
     <w:pPrDefault/>
   </w:docDefaults>
-  <w:latentStyles w:defLockedState="0" w:defUIPriority="99" w:defSemiHidden="0" w:defUnhideWhenUsed="0" w:defQFormat="0" w:count="371">
+  <w:latentStyles w:defLockedState="0" w:defUIPriority="99" w:defSemiHidden="0" w:defUnhideWhenUsed="0" w:defQFormat="0" w:count="382">
     <w:lsdException w:name="Normal" w:uiPriority="0" w:qFormat="1"/>
     <w:lsdException w:name="heading 1" w:uiPriority="9" w:qFormat="1"/>
     <w:lsdException w:name="heading 2" w:semiHidden="1" w:uiPriority="9" w:unhideWhenUsed="1" w:qFormat="1"/>
@@ -4921,17 +3567,19 @@
     <w:lsdException w:name="List Table 5 Dark Accent 6" w:uiPriority="50"/>
     <w:lsdException w:name="List Table 6 Colorful Accent 6" w:uiPriority="51"/>
     <w:lsdException w:name="List Table 7 Colorful Accent 6" w:uiPriority="52"/>
+    <w:lsdException w:name="Mention" w:semiHidden="1" w:unhideWhenUsed="1"/>
+    <w:lsdException w:name="Smart Hyperlink" w:semiHidden="1" w:unhideWhenUsed="1"/>
   </w:latentStyles>
-  <w:style w:type="paragraph" w:default="1" w:styleId="Standard">
+  <w:style w:type="paragraph" w:default="1" w:styleId="Normal">
     <w:name w:val="Normal"/>
     <w:qFormat/>
     <w:rsid w:val="00313FD0"/>
   </w:style>
-  <w:style w:type="paragraph" w:styleId="berschrift1">
+  <w:style w:type="paragraph" w:styleId="Heading1">
     <w:name w:val="heading 1"/>
-    <w:basedOn w:val="Standard"/>
-    <w:next w:val="Standard"/>
-    <w:link w:val="berschrift1Zchn"/>
+    <w:basedOn w:val="Normal"/>
+    <w:next w:val="Normal"/>
+    <w:link w:val="Heading1Char"/>
     <w:uiPriority w:val="9"/>
     <w:qFormat/>
     <w:rsid w:val="00304B1B"/>
@@ -4953,11 +3601,11 @@
       <w:szCs w:val="32"/>
     </w:rPr>
   </w:style>
-  <w:style w:type="paragraph" w:styleId="berschrift2">
+  <w:style w:type="paragraph" w:styleId="Heading2">
     <w:name w:val="heading 2"/>
-    <w:basedOn w:val="Standard"/>
-    <w:next w:val="Standard"/>
-    <w:link w:val="berschrift2Zchn"/>
+    <w:basedOn w:val="Normal"/>
+    <w:next w:val="Normal"/>
+    <w:link w:val="Heading2Char"/>
     <w:uiPriority w:val="9"/>
     <w:unhideWhenUsed/>
     <w:qFormat/>
@@ -4981,11 +3629,11 @@
       <w:szCs w:val="26"/>
     </w:rPr>
   </w:style>
-  <w:style w:type="paragraph" w:styleId="berschrift3">
+  <w:style w:type="paragraph" w:styleId="Heading3">
     <w:name w:val="heading 3"/>
-    <w:basedOn w:val="Standard"/>
-    <w:next w:val="Standard"/>
-    <w:link w:val="berschrift3Zchn"/>
+    <w:basedOn w:val="Normal"/>
+    <w:next w:val="Normal"/>
+    <w:link w:val="Heading3Char"/>
     <w:uiPriority w:val="9"/>
     <w:unhideWhenUsed/>
     <w:qFormat/>
@@ -5007,11 +3655,11 @@
       <w:color w:val="4F81BD" w:themeColor="accent1"/>
     </w:rPr>
   </w:style>
-  <w:style w:type="paragraph" w:styleId="berschrift4">
+  <w:style w:type="paragraph" w:styleId="Heading4">
     <w:name w:val="heading 4"/>
-    <w:basedOn w:val="Standard"/>
-    <w:next w:val="Standard"/>
-    <w:link w:val="berschrift4Zchn"/>
+    <w:basedOn w:val="Normal"/>
+    <w:next w:val="Normal"/>
+    <w:link w:val="Heading4Char"/>
     <w:uiPriority w:val="9"/>
     <w:semiHidden/>
     <w:unhideWhenUsed/>
@@ -5036,11 +3684,11 @@
       <w:color w:val="4F81BD" w:themeColor="accent1"/>
     </w:rPr>
   </w:style>
-  <w:style w:type="paragraph" w:styleId="berschrift5">
+  <w:style w:type="paragraph" w:styleId="Heading5">
     <w:name w:val="heading 5"/>
-    <w:basedOn w:val="Standard"/>
-    <w:next w:val="Standard"/>
-    <w:link w:val="berschrift5Zchn"/>
+    <w:basedOn w:val="Normal"/>
+    <w:next w:val="Normal"/>
+    <w:link w:val="Heading5Char"/>
     <w:uiPriority w:val="9"/>
     <w:semiHidden/>
     <w:unhideWhenUsed/>
@@ -5061,11 +3709,11 @@
       <w:color w:val="243F60" w:themeColor="accent1" w:themeShade="7F"/>
     </w:rPr>
   </w:style>
-  <w:style w:type="paragraph" w:styleId="berschrift6">
+  <w:style w:type="paragraph" w:styleId="Heading6">
     <w:name w:val="heading 6"/>
-    <w:basedOn w:val="Standard"/>
-    <w:next w:val="Standard"/>
-    <w:link w:val="berschrift6Zchn"/>
+    <w:basedOn w:val="Normal"/>
+    <w:next w:val="Normal"/>
+    <w:link w:val="Heading6Char"/>
     <w:uiPriority w:val="9"/>
     <w:semiHidden/>
     <w:unhideWhenUsed/>
@@ -5088,11 +3736,11 @@
       <w:color w:val="243F60" w:themeColor="accent1" w:themeShade="7F"/>
     </w:rPr>
   </w:style>
-  <w:style w:type="paragraph" w:styleId="berschrift7">
+  <w:style w:type="paragraph" w:styleId="Heading7">
     <w:name w:val="heading 7"/>
-    <w:basedOn w:val="Standard"/>
-    <w:next w:val="Standard"/>
-    <w:link w:val="berschrift7Zchn"/>
+    <w:basedOn w:val="Normal"/>
+    <w:next w:val="Normal"/>
+    <w:link w:val="Heading7Char"/>
     <w:uiPriority w:val="9"/>
     <w:semiHidden/>
     <w:unhideWhenUsed/>
@@ -5115,11 +3763,11 @@
       <w:color w:val="404040" w:themeColor="text1" w:themeTint="BF"/>
     </w:rPr>
   </w:style>
-  <w:style w:type="paragraph" w:styleId="berschrift8">
+  <w:style w:type="paragraph" w:styleId="Heading8">
     <w:name w:val="heading 8"/>
-    <w:basedOn w:val="Standard"/>
-    <w:next w:val="Standard"/>
-    <w:link w:val="berschrift8Zchn"/>
+    <w:basedOn w:val="Normal"/>
+    <w:next w:val="Normal"/>
+    <w:link w:val="Heading8Char"/>
     <w:uiPriority w:val="9"/>
     <w:semiHidden/>
     <w:unhideWhenUsed/>
@@ -5142,11 +3790,11 @@
       <w:szCs w:val="20"/>
     </w:rPr>
   </w:style>
-  <w:style w:type="paragraph" w:styleId="berschrift9">
+  <w:style w:type="paragraph" w:styleId="Heading9">
     <w:name w:val="heading 9"/>
-    <w:basedOn w:val="Standard"/>
-    <w:next w:val="Standard"/>
-    <w:link w:val="berschrift9Zchn"/>
+    <w:basedOn w:val="Normal"/>
+    <w:next w:val="Normal"/>
+    <w:link w:val="Heading9Char"/>
     <w:uiPriority w:val="9"/>
     <w:semiHidden/>
     <w:unhideWhenUsed/>
@@ -5171,13 +3819,13 @@
       <w:szCs w:val="20"/>
     </w:rPr>
   </w:style>
-  <w:style w:type="character" w:default="1" w:styleId="Absatz-Standardschriftart">
+  <w:style w:type="character" w:default="1" w:styleId="DefaultParagraphFont">
     <w:name w:val="Default Paragraph Font"/>
     <w:uiPriority w:val="1"/>
     <w:semiHidden/>
     <w:unhideWhenUsed/>
   </w:style>
-  <w:style w:type="table" w:default="1" w:styleId="NormaleTabelle">
+  <w:style w:type="table" w:default="1" w:styleId="TableNormal">
     <w:name w:val="Normal Table"/>
     <w:uiPriority w:val="99"/>
     <w:semiHidden/>
@@ -5192,16 +3840,16 @@
       </w:tblCellMar>
     </w:tblPr>
   </w:style>
-  <w:style w:type="numbering" w:default="1" w:styleId="KeineListe">
+  <w:style w:type="numbering" w:default="1" w:styleId="NoList">
     <w:name w:val="No List"/>
     <w:uiPriority w:val="99"/>
     <w:semiHidden/>
     <w:unhideWhenUsed/>
   </w:style>
-  <w:style w:type="character" w:customStyle="1" w:styleId="berschrift1Zchn">
-    <w:name w:val="Überschrift 1 Zchn"/>
-    <w:basedOn w:val="Absatz-Standardschriftart"/>
-    <w:link w:val="berschrift1"/>
+  <w:style w:type="character" w:customStyle="1" w:styleId="Heading1Char">
+    <w:name w:val="Heading 1 Char"/>
+    <w:basedOn w:val="DefaultParagraphFont"/>
+    <w:link w:val="Heading1"/>
     <w:uiPriority w:val="9"/>
     <w:rsid w:val="00304B1B"/>
     <w:rPr>
@@ -5213,10 +3861,10 @@
       <w:szCs w:val="32"/>
     </w:rPr>
   </w:style>
-  <w:style w:type="character" w:customStyle="1" w:styleId="berschrift2Zchn">
-    <w:name w:val="Überschrift 2 Zchn"/>
-    <w:basedOn w:val="Absatz-Standardschriftart"/>
-    <w:link w:val="berschrift2"/>
+  <w:style w:type="character" w:customStyle="1" w:styleId="Heading2Char">
+    <w:name w:val="Heading 2 Char"/>
+    <w:basedOn w:val="DefaultParagraphFont"/>
+    <w:link w:val="Heading2"/>
     <w:uiPriority w:val="9"/>
     <w:rsid w:val="00304B1B"/>
     <w:rPr>
@@ -5228,12 +3876,13 @@
       <w:szCs w:val="26"/>
     </w:rPr>
   </w:style>
-  <w:style w:type="table" w:styleId="Tabellenraster">
+  <w:style w:type="table" w:styleId="TableGrid">
     <w:name w:val="Table Grid"/>
-    <w:basedOn w:val="NormaleTabelle"/>
+    <w:basedOn w:val="TableNormal"/>
     <w:uiPriority w:val="59"/>
     <w:rsid w:val="00B0594C"/>
     <w:tblPr>
+      <w:tblInd w:w="0" w:type="dxa"/>
       <w:tblBorders>
         <w:top w:val="single" w:sz="4" w:space="0" w:color="auto"/>
         <w:left w:val="single" w:sz="4" w:space="0" w:color="auto"/>
@@ -5242,12 +3891,18 @@
         <w:insideH w:val="single" w:sz="4" w:space="0" w:color="auto"/>
         <w:insideV w:val="single" w:sz="4" w:space="0" w:color="auto"/>
       </w:tblBorders>
+      <w:tblCellMar>
+        <w:top w:w="0" w:type="dxa"/>
+        <w:left w:w="108" w:type="dxa"/>
+        <w:bottom w:w="0" w:type="dxa"/>
+        <w:right w:w="108" w:type="dxa"/>
+      </w:tblCellMar>
     </w:tblPr>
   </w:style>
-  <w:style w:type="paragraph" w:styleId="Sprechblasentext">
+  <w:style w:type="paragraph" w:styleId="BalloonText">
     <w:name w:val="Balloon Text"/>
-    <w:basedOn w:val="Standard"/>
-    <w:link w:val="SprechblasentextZchn"/>
+    <w:basedOn w:val="Normal"/>
+    <w:link w:val="BalloonTextChar"/>
     <w:uiPriority w:val="99"/>
     <w:semiHidden/>
     <w:unhideWhenUsed/>
@@ -5258,10 +3913,10 @@
       <w:szCs w:val="18"/>
     </w:rPr>
   </w:style>
-  <w:style w:type="character" w:customStyle="1" w:styleId="SprechblasentextZchn">
-    <w:name w:val="Sprechblasentext Zchn"/>
-    <w:basedOn w:val="Absatz-Standardschriftart"/>
-    <w:link w:val="Sprechblasentext"/>
+  <w:style w:type="character" w:customStyle="1" w:styleId="BalloonTextChar">
+    <w:name w:val="Balloon Text Char"/>
+    <w:basedOn w:val="DefaultParagraphFont"/>
+    <w:link w:val="BalloonText"/>
     <w:uiPriority w:val="99"/>
     <w:semiHidden/>
     <w:rsid w:val="00307476"/>
@@ -5271,11 +3926,11 @@
       <w:szCs w:val="18"/>
     </w:rPr>
   </w:style>
-  <w:style w:type="paragraph" w:styleId="Titel">
+  <w:style w:type="paragraph" w:styleId="Title">
     <w:name w:val="Title"/>
-    <w:basedOn w:val="Standard"/>
-    <w:next w:val="Standard"/>
-    <w:link w:val="TitelZchn"/>
+    <w:basedOn w:val="Normal"/>
+    <w:next w:val="Normal"/>
+    <w:link w:val="TitleChar"/>
     <w:uiPriority w:val="10"/>
     <w:qFormat/>
     <w:rsid w:val="00FE38F5"/>
@@ -5295,10 +3950,10 @@
       <w:szCs w:val="52"/>
     </w:rPr>
   </w:style>
-  <w:style w:type="character" w:customStyle="1" w:styleId="TitelZchn">
-    <w:name w:val="Titel Zchn"/>
-    <w:basedOn w:val="Absatz-Standardschriftart"/>
-    <w:link w:val="Titel"/>
+  <w:style w:type="character" w:customStyle="1" w:styleId="TitleChar">
+    <w:name w:val="Title Char"/>
+    <w:basedOn w:val="DefaultParagraphFont"/>
+    <w:link w:val="Title"/>
     <w:uiPriority w:val="10"/>
     <w:rsid w:val="00FE38F5"/>
     <w:rPr>
@@ -5310,10 +3965,10 @@
       <w:szCs w:val="52"/>
     </w:rPr>
   </w:style>
-  <w:style w:type="character" w:customStyle="1" w:styleId="berschrift3Zchn">
-    <w:name w:val="Überschrift 3 Zchn"/>
-    <w:basedOn w:val="Absatz-Standardschriftart"/>
-    <w:link w:val="berschrift3"/>
+  <w:style w:type="character" w:customStyle="1" w:styleId="Heading3Char">
+    <w:name w:val="Heading 3 Char"/>
+    <w:basedOn w:val="DefaultParagraphFont"/>
+    <w:link w:val="Heading3"/>
     <w:uiPriority w:val="9"/>
     <w:rsid w:val="00FE38F5"/>
     <w:rPr>
@@ -5323,10 +3978,10 @@
       <w:color w:val="4F81BD" w:themeColor="accent1"/>
     </w:rPr>
   </w:style>
-  <w:style w:type="character" w:customStyle="1" w:styleId="berschrift4Zchn">
-    <w:name w:val="Überschrift 4 Zchn"/>
-    <w:basedOn w:val="Absatz-Standardschriftart"/>
-    <w:link w:val="berschrift4"/>
+  <w:style w:type="character" w:customStyle="1" w:styleId="Heading4Char">
+    <w:name w:val="Heading 4 Char"/>
+    <w:basedOn w:val="DefaultParagraphFont"/>
+    <w:link w:val="Heading4"/>
     <w:uiPriority w:val="9"/>
     <w:semiHidden/>
     <w:rsid w:val="00FE38F5"/>
@@ -5339,10 +3994,10 @@
       <w:color w:val="4F81BD" w:themeColor="accent1"/>
     </w:rPr>
   </w:style>
-  <w:style w:type="character" w:customStyle="1" w:styleId="berschrift5Zchn">
-    <w:name w:val="Überschrift 5 Zchn"/>
-    <w:basedOn w:val="Absatz-Standardschriftart"/>
-    <w:link w:val="berschrift5"/>
+  <w:style w:type="character" w:customStyle="1" w:styleId="Heading5Char">
+    <w:name w:val="Heading 5 Char"/>
+    <w:basedOn w:val="DefaultParagraphFont"/>
+    <w:link w:val="Heading5"/>
     <w:uiPriority w:val="9"/>
     <w:semiHidden/>
     <w:rsid w:val="00FE38F5"/>
@@ -5351,10 +4006,10 @@
       <w:color w:val="243F60" w:themeColor="accent1" w:themeShade="7F"/>
     </w:rPr>
   </w:style>
-  <w:style w:type="character" w:customStyle="1" w:styleId="berschrift6Zchn">
-    <w:name w:val="Überschrift 6 Zchn"/>
-    <w:basedOn w:val="Absatz-Standardschriftart"/>
-    <w:link w:val="berschrift6"/>
+  <w:style w:type="character" w:customStyle="1" w:styleId="Heading6Char">
+    <w:name w:val="Heading 6 Char"/>
+    <w:basedOn w:val="DefaultParagraphFont"/>
+    <w:link w:val="Heading6"/>
     <w:uiPriority w:val="9"/>
     <w:semiHidden/>
     <w:rsid w:val="00FE38F5"/>
@@ -5365,10 +4020,10 @@
       <w:color w:val="243F60" w:themeColor="accent1" w:themeShade="7F"/>
     </w:rPr>
   </w:style>
-  <w:style w:type="character" w:customStyle="1" w:styleId="berschrift7Zchn">
-    <w:name w:val="Überschrift 7 Zchn"/>
-    <w:basedOn w:val="Absatz-Standardschriftart"/>
-    <w:link w:val="berschrift7"/>
+  <w:style w:type="character" w:customStyle="1" w:styleId="Heading7Char">
+    <w:name w:val="Heading 7 Char"/>
+    <w:basedOn w:val="DefaultParagraphFont"/>
+    <w:link w:val="Heading7"/>
     <w:uiPriority w:val="9"/>
     <w:semiHidden/>
     <w:rsid w:val="00FE38F5"/>
@@ -5379,10 +4034,10 @@
       <w:color w:val="404040" w:themeColor="text1" w:themeTint="BF"/>
     </w:rPr>
   </w:style>
-  <w:style w:type="character" w:customStyle="1" w:styleId="berschrift8Zchn">
-    <w:name w:val="Überschrift 8 Zchn"/>
-    <w:basedOn w:val="Absatz-Standardschriftart"/>
-    <w:link w:val="berschrift8"/>
+  <w:style w:type="character" w:customStyle="1" w:styleId="Heading8Char">
+    <w:name w:val="Heading 8 Char"/>
+    <w:basedOn w:val="DefaultParagraphFont"/>
+    <w:link w:val="Heading8"/>
     <w:uiPriority w:val="9"/>
     <w:semiHidden/>
     <w:rsid w:val="00FE38F5"/>
@@ -5393,10 +4048,10 @@
       <w:szCs w:val="20"/>
     </w:rPr>
   </w:style>
-  <w:style w:type="character" w:customStyle="1" w:styleId="berschrift9Zchn">
-    <w:name w:val="Überschrift 9 Zchn"/>
-    <w:basedOn w:val="Absatz-Standardschriftart"/>
-    <w:link w:val="berschrift9"/>
+  <w:style w:type="character" w:customStyle="1" w:styleId="Heading9Char">
+    <w:name w:val="Heading 9 Char"/>
+    <w:basedOn w:val="DefaultParagraphFont"/>
+    <w:link w:val="Heading9"/>
     <w:uiPriority w:val="9"/>
     <w:semiHidden/>
     <w:rsid w:val="00FE38F5"/>
@@ -5411,7 +4066,7 @@
   </w:style>
   <w:style w:type="character" w:styleId="Hyperlink">
     <w:name w:val="Hyperlink"/>
-    <w:basedOn w:val="Absatz-Standardschriftart"/>
+    <w:basedOn w:val="DefaultParagraphFont"/>
     <w:uiPriority w:val="99"/>
     <w:unhideWhenUsed/>
     <w:rsid w:val="00FE38F5"/>
@@ -5420,9 +4075,9 @@
       <w:u w:val="single"/>
     </w:rPr>
   </w:style>
-  <w:style w:type="paragraph" w:styleId="Listenabsatz">
+  <w:style w:type="paragraph" w:styleId="ListParagraph">
     <w:name w:val="List Paragraph"/>
-    <w:basedOn w:val="Standard"/>
+    <w:basedOn w:val="Normal"/>
     <w:uiPriority w:val="34"/>
     <w:qFormat/>
     <w:rsid w:val="00D511A6"/>
@@ -5757,7 +4412,7 @@
 </file>
 
 <file path=customXml/itemProps1.xml><?xml version="1.0" encoding="utf-8"?>
-<ds:datastoreItem xmlns:ds="http://schemas.openxmlformats.org/officeDocument/2006/customXml" ds:itemID="{011397BB-62CC-46E8-9C8D-191F16CF5F86}">
+<ds:datastoreItem xmlns:ds="http://schemas.openxmlformats.org/officeDocument/2006/customXml" ds:itemID="{C6EEE083-BC82-A844-805B-7553236C749D}">
   <ds:schemaRefs>
     <ds:schemaRef ds:uri="http://schemas.openxmlformats.org/officeDocument/2006/bibliography"/>
   </ds:schemaRefs>
